--- a/Assignment3_improc/Sample/assignment_3.docx
+++ b/Assignment3_improc/Sample/assignment_3.docx
@@ -98,7 +98,6123 @@
     </w:p>
     <w:p>
       <w:pPr>
+        <w:pStyle w:val="ListParagraph"/>
+        <w:numPr>
+          <w:ilvl w:val="0"/>
+          <w:numId w:val="4"/>
+        </w:numPr>
         <w:jc w:val="center"/>
+        <w:rPr>
+          <w:lang w:val="en-US"/>
+        </w:rPr>
+      </w:pPr>
+      <w:r>
+        <w:rPr>
+          <w:lang w:val="en-US"/>
+        </w:rPr>
+        <w:t>Exercises</w:t>
+      </w:r>
+    </w:p>
+    <w:p>
+      <w:pPr>
+        <w:jc w:val="both"/>
+        <w:rPr>
+          <w:lang w:val="en-US"/>
+        </w:rPr>
+      </w:pPr>
+    </w:p>
+    <w:p>
+      <w:pPr>
+        <w:pStyle w:val="ListParagraph"/>
+        <w:numPr>
+          <w:ilvl w:val="0"/>
+          <w:numId w:val="5"/>
+        </w:numPr>
+        <w:jc w:val="both"/>
+        <w:rPr>
+          <w:lang w:val="en-US"/>
+        </w:rPr>
+      </w:pPr>
+      <w:r>
+        <w:rPr>
+          <w:lang w:val="en-US"/>
+        </w:rPr>
+        <w:t>Huffman Coding</w:t>
+      </w:r>
+    </w:p>
+    <w:tbl>
+      <w:tblPr>
+        <w:tblStyle w:val="TableGrid"/>
+        <w:tblW w:w="10206" w:type="dxa"/>
+        <w:tblInd w:w="-572" w:type="dxa"/>
+        <w:tblLook w:val="04A0" w:firstRow="1" w:lastRow="0" w:firstColumn="1" w:lastColumn="0" w:noHBand="0" w:noVBand="1"/>
+      </w:tblPr>
+      <w:tblGrid>
+        <w:gridCol w:w="1193"/>
+        <w:gridCol w:w="889"/>
+        <w:gridCol w:w="825"/>
+        <w:gridCol w:w="889"/>
+        <w:gridCol w:w="703"/>
+        <w:gridCol w:w="890"/>
+        <w:gridCol w:w="581"/>
+        <w:gridCol w:w="889"/>
+        <w:gridCol w:w="512"/>
+        <w:gridCol w:w="889"/>
+        <w:gridCol w:w="460"/>
+        <w:gridCol w:w="889"/>
+        <w:gridCol w:w="597"/>
+      </w:tblGrid>
+      <w:tr>
+        <w:tc>
+          <w:tcPr>
+            <w:tcW w:w="3015" w:type="dxa"/>
+            <w:gridSpan w:val="3"/>
+          </w:tcPr>
+          <w:p>
+            <w:pPr>
+              <w:pStyle w:val="ListParagraph"/>
+              <w:ind w:left="0"/>
+              <w:jc w:val="both"/>
+              <w:rPr>
+                <w:lang w:val="en-US"/>
+              </w:rPr>
+            </w:pPr>
+            <w:r>
+              <w:rPr>
+                <w:lang w:val="en-US"/>
+              </w:rPr>
+              <w:t>Original Source</w:t>
+            </w:r>
+          </w:p>
+        </w:tc>
+        <w:tc>
+          <w:tcPr>
+            <w:tcW w:w="7191" w:type="dxa"/>
+            <w:gridSpan w:val="10"/>
+          </w:tcPr>
+          <w:p>
+            <w:pPr>
+              <w:pStyle w:val="ListParagraph"/>
+              <w:ind w:left="0"/>
+              <w:jc w:val="both"/>
+              <w:rPr>
+                <w:lang w:val="en-US"/>
+              </w:rPr>
+            </w:pPr>
+            <w:r>
+              <w:rPr>
+                <w:lang w:val="en-US"/>
+              </w:rPr>
+              <w:t>Source Reduction</w:t>
+            </w:r>
+          </w:p>
+        </w:tc>
+      </w:tr>
+      <w:tr>
+        <w:tc>
+          <w:tcPr>
+            <w:tcW w:w="1392" w:type="dxa"/>
+          </w:tcPr>
+          <w:p>
+            <w:pPr>
+              <w:pStyle w:val="ListParagraph"/>
+              <w:ind w:left="0"/>
+              <w:jc w:val="both"/>
+              <w:rPr>
+                <w:lang w:val="en-US"/>
+              </w:rPr>
+            </w:pPr>
+            <w:r>
+              <w:rPr>
+                <w:lang w:val="en-US"/>
+              </w:rPr>
+              <w:t>Intensity</w:t>
+            </w:r>
+          </w:p>
+        </w:tc>
+        <w:tc>
+          <w:tcPr>
+            <w:tcW w:w="895" w:type="dxa"/>
+          </w:tcPr>
+          <w:p>
+            <w:pPr>
+              <w:pStyle w:val="ListParagraph"/>
+              <w:ind w:left="0"/>
+              <w:jc w:val="both"/>
+              <w:rPr>
+                <w:lang w:val="en-US"/>
+              </w:rPr>
+            </w:pPr>
+            <w:proofErr w:type="spellStart"/>
+            <w:r>
+              <w:rPr>
+                <w:lang w:val="en-US"/>
+              </w:rPr>
+              <w:t>Prob</w:t>
+            </w:r>
+            <w:proofErr w:type="spellEnd"/>
+          </w:p>
+        </w:tc>
+        <w:tc>
+          <w:tcPr>
+            <w:tcW w:w="728" w:type="dxa"/>
+          </w:tcPr>
+          <w:p>
+            <w:pPr>
+              <w:pStyle w:val="ListParagraph"/>
+              <w:ind w:left="0"/>
+              <w:jc w:val="both"/>
+              <w:rPr>
+                <w:lang w:val="en-US"/>
+              </w:rPr>
+            </w:pPr>
+            <w:r>
+              <w:rPr>
+                <w:lang w:val="en-US"/>
+              </w:rPr>
+              <w:t>Code</w:t>
+            </w:r>
+          </w:p>
+        </w:tc>
+        <w:tc>
+          <w:tcPr>
+            <w:tcW w:w="1172" w:type="dxa"/>
+            <w:gridSpan w:val="2"/>
+          </w:tcPr>
+          <w:p>
+            <w:pPr>
+              <w:pStyle w:val="ListParagraph"/>
+              <w:ind w:left="0"/>
+              <w:jc w:val="both"/>
+              <w:rPr>
+                <w:lang w:val="en-US"/>
+              </w:rPr>
+            </w:pPr>
+            <w:r>
+              <w:rPr>
+                <w:lang w:val="en-US"/>
+              </w:rPr>
+              <w:t>1</w:t>
+            </w:r>
+          </w:p>
+        </w:tc>
+        <w:tc>
+          <w:tcPr>
+            <w:tcW w:w="891" w:type="dxa"/>
+          </w:tcPr>
+          <w:p>
+            <w:pPr>
+              <w:pStyle w:val="ListParagraph"/>
+              <w:ind w:left="0"/>
+              <w:jc w:val="both"/>
+              <w:rPr>
+                <w:lang w:val="en-US"/>
+              </w:rPr>
+            </w:pPr>
+            <w:r>
+              <w:rPr>
+                <w:lang w:val="en-US"/>
+              </w:rPr>
+              <w:t>2</w:t>
+            </w:r>
+          </w:p>
+        </w:tc>
+        <w:tc>
+          <w:tcPr>
+            <w:tcW w:w="399" w:type="dxa"/>
+          </w:tcPr>
+          <w:p>
+            <w:pPr>
+              <w:pStyle w:val="ListParagraph"/>
+              <w:ind w:left="0"/>
+              <w:jc w:val="both"/>
+              <w:rPr>
+                <w:lang w:val="en-US"/>
+              </w:rPr>
+            </w:pPr>
+          </w:p>
+        </w:tc>
+        <w:tc>
+          <w:tcPr>
+            <w:tcW w:w="889" w:type="dxa"/>
+          </w:tcPr>
+          <w:p>
+            <w:pPr>
+              <w:pStyle w:val="ListParagraph"/>
+              <w:ind w:left="0"/>
+              <w:jc w:val="both"/>
+              <w:rPr>
+                <w:lang w:val="en-US"/>
+              </w:rPr>
+            </w:pPr>
+            <w:r>
+              <w:rPr>
+                <w:lang w:val="en-US"/>
+              </w:rPr>
+              <w:t>3</w:t>
+            </w:r>
+          </w:p>
+        </w:tc>
+        <w:tc>
+          <w:tcPr>
+            <w:tcW w:w="594" w:type="dxa"/>
+          </w:tcPr>
+          <w:p>
+            <w:pPr>
+              <w:pStyle w:val="ListParagraph"/>
+              <w:ind w:left="0"/>
+              <w:jc w:val="both"/>
+              <w:rPr>
+                <w:lang w:val="en-US"/>
+              </w:rPr>
+            </w:pPr>
+          </w:p>
+        </w:tc>
+        <w:tc>
+          <w:tcPr>
+            <w:tcW w:w="889" w:type="dxa"/>
+          </w:tcPr>
+          <w:p>
+            <w:pPr>
+              <w:pStyle w:val="ListParagraph"/>
+              <w:ind w:left="0"/>
+              <w:jc w:val="both"/>
+              <w:rPr>
+                <w:lang w:val="en-US"/>
+              </w:rPr>
+            </w:pPr>
+            <w:r>
+              <w:rPr>
+                <w:lang w:val="en-US"/>
+              </w:rPr>
+              <w:t>4</w:t>
+            </w:r>
+          </w:p>
+        </w:tc>
+        <w:tc>
+          <w:tcPr>
+            <w:tcW w:w="461" w:type="dxa"/>
+          </w:tcPr>
+          <w:p>
+            <w:pPr>
+              <w:pStyle w:val="ListParagraph"/>
+              <w:ind w:left="0"/>
+              <w:jc w:val="both"/>
+              <w:rPr>
+                <w:lang w:val="en-US"/>
+              </w:rPr>
+            </w:pPr>
+          </w:p>
+        </w:tc>
+        <w:tc>
+          <w:tcPr>
+            <w:tcW w:w="889" w:type="dxa"/>
+          </w:tcPr>
+          <w:p>
+            <w:pPr>
+              <w:pStyle w:val="ListParagraph"/>
+              <w:ind w:left="0"/>
+              <w:jc w:val="both"/>
+              <w:rPr>
+                <w:lang w:val="en-US"/>
+              </w:rPr>
+            </w:pPr>
+            <w:r>
+              <w:rPr>
+                <w:lang w:val="en-US"/>
+              </w:rPr>
+              <w:t>5</w:t>
+            </w:r>
+          </w:p>
+        </w:tc>
+        <w:tc>
+          <w:tcPr>
+            <w:tcW w:w="1007" w:type="dxa"/>
+          </w:tcPr>
+          <w:p>
+            <w:pPr>
+              <w:pStyle w:val="ListParagraph"/>
+              <w:ind w:left="0"/>
+              <w:jc w:val="both"/>
+              <w:rPr>
+                <w:lang w:val="en-US"/>
+              </w:rPr>
+            </w:pPr>
+          </w:p>
+        </w:tc>
+      </w:tr>
+      <w:tr>
+        <w:tc>
+          <w:tcPr>
+            <w:tcW w:w="1392" w:type="dxa"/>
+          </w:tcPr>
+          <w:p>
+            <w:pPr>
+              <w:pStyle w:val="ListParagraph"/>
+              <w:ind w:left="0"/>
+              <w:jc w:val="both"/>
+              <w:rPr>
+                <w:lang w:val="en-US"/>
+              </w:rPr>
+            </w:pPr>
+            <w:r>
+              <w:rPr>
+                <w:lang w:val="en-US"/>
+              </w:rPr>
+              <w:t>1</w:t>
+            </w:r>
+          </w:p>
+        </w:tc>
+        <w:tc>
+          <w:tcPr>
+            <w:tcW w:w="895" w:type="dxa"/>
+          </w:tcPr>
+          <w:p>
+            <w:pPr>
+              <w:pStyle w:val="ListParagraph"/>
+              <w:ind w:left="0"/>
+              <w:jc w:val="both"/>
+              <w:rPr>
+                <w:lang w:val="en-US"/>
+              </w:rPr>
+            </w:pPr>
+            <w:r>
+              <w:rPr>
+                <w:lang w:val="en-US"/>
+              </w:rPr>
+              <w:t>0.25</w:t>
+            </w:r>
+          </w:p>
+        </w:tc>
+        <w:tc>
+          <w:tcPr>
+            <w:tcW w:w="728" w:type="dxa"/>
+          </w:tcPr>
+          <w:p>
+            <w:pPr>
+              <w:pStyle w:val="ListParagraph"/>
+              <w:ind w:left="0"/>
+              <w:jc w:val="both"/>
+              <w:rPr>
+                <w:lang w:val="en-US"/>
+              </w:rPr>
+            </w:pPr>
+            <w:r>
+              <w:rPr>
+                <w:lang w:val="en-US"/>
+              </w:rPr>
+              <w:t>1</w:t>
+            </w:r>
+            <w:r>
+              <w:rPr>
+                <w:lang w:val="en-US"/>
+              </w:rPr>
+              <w:t>0</w:t>
+            </w:r>
+          </w:p>
+        </w:tc>
+        <w:tc>
+          <w:tcPr>
+            <w:tcW w:w="895" w:type="dxa"/>
+          </w:tcPr>
+          <w:p>
+            <w:pPr>
+              <w:pStyle w:val="ListParagraph"/>
+              <w:ind w:left="0"/>
+              <w:jc w:val="both"/>
+              <w:rPr>
+                <w:lang w:val="en-US"/>
+              </w:rPr>
+            </w:pPr>
+            <w:r>
+              <w:rPr>
+                <w:lang w:val="en-US"/>
+              </w:rPr>
+              <w:t>0.25</w:t>
+            </w:r>
+          </w:p>
+        </w:tc>
+        <w:tc>
+          <w:tcPr>
+            <w:tcW w:w="277" w:type="dxa"/>
+          </w:tcPr>
+          <w:p>
+            <w:pPr>
+              <w:pStyle w:val="ListParagraph"/>
+              <w:ind w:left="0"/>
+              <w:jc w:val="both"/>
+              <w:rPr>
+                <w:lang w:val="en-US"/>
+              </w:rPr>
+            </w:pPr>
+            <w:r>
+              <w:rPr>
+                <w:lang w:val="en-US"/>
+              </w:rPr>
+              <w:t>10</w:t>
+            </w:r>
+          </w:p>
+        </w:tc>
+        <w:tc>
+          <w:tcPr>
+            <w:tcW w:w="891" w:type="dxa"/>
+          </w:tcPr>
+          <w:p>
+            <w:pPr>
+              <w:pStyle w:val="ListParagraph"/>
+              <w:ind w:left="0"/>
+              <w:jc w:val="both"/>
+              <w:rPr>
+                <w:lang w:val="en-US"/>
+              </w:rPr>
+            </w:pPr>
+            <w:r>
+              <w:rPr>
+                <w:lang w:val="en-US"/>
+              </w:rPr>
+              <w:t>0.25</w:t>
+            </w:r>
+          </w:p>
+        </w:tc>
+        <w:tc>
+          <w:tcPr>
+            <w:tcW w:w="399" w:type="dxa"/>
+          </w:tcPr>
+          <w:p>
+            <w:pPr>
+              <w:pStyle w:val="ListParagraph"/>
+              <w:ind w:left="0"/>
+              <w:jc w:val="both"/>
+              <w:rPr>
+                <w:lang w:val="en-US"/>
+              </w:rPr>
+            </w:pPr>
+            <w:r>
+              <w:rPr>
+                <w:lang w:val="en-US"/>
+              </w:rPr>
+              <w:t>10</w:t>
+            </w:r>
+          </w:p>
+        </w:tc>
+        <w:tc>
+          <w:tcPr>
+            <w:tcW w:w="889" w:type="dxa"/>
+          </w:tcPr>
+          <w:p>
+            <w:pPr>
+              <w:pStyle w:val="ListParagraph"/>
+              <w:ind w:left="0"/>
+              <w:jc w:val="both"/>
+              <w:rPr>
+                <w:b/>
+                <w:lang w:val="en-US"/>
+              </w:rPr>
+            </w:pPr>
+            <w:r>
+              <w:rPr>
+                <w:b/>
+                <w:lang w:val="en-US"/>
+              </w:rPr>
+              <w:t>0.3125</w:t>
+            </w:r>
+          </w:p>
+        </w:tc>
+        <w:tc>
+          <w:tcPr>
+            <w:tcW w:w="594" w:type="dxa"/>
+          </w:tcPr>
+          <w:p>
+            <w:pPr>
+              <w:pStyle w:val="ListParagraph"/>
+              <w:ind w:left="0"/>
+              <w:jc w:val="both"/>
+              <w:rPr>
+                <w:lang w:val="en-US"/>
+              </w:rPr>
+            </w:pPr>
+            <w:r>
+              <w:rPr>
+                <w:lang w:val="en-US"/>
+              </w:rPr>
+              <w:t>11</w:t>
+            </w:r>
+          </w:p>
+        </w:tc>
+        <w:tc>
+          <w:tcPr>
+            <w:tcW w:w="889" w:type="dxa"/>
+          </w:tcPr>
+          <w:p>
+            <w:pPr>
+              <w:pStyle w:val="ListParagraph"/>
+              <w:ind w:left="0"/>
+              <w:jc w:val="both"/>
+              <w:rPr>
+                <w:b/>
+                <w:lang w:val="en-US"/>
+              </w:rPr>
+            </w:pPr>
+            <w:r>
+              <w:rPr>
+                <w:b/>
+                <w:lang w:val="en-US"/>
+              </w:rPr>
+              <w:t>0.4375</w:t>
+            </w:r>
+          </w:p>
+        </w:tc>
+        <w:tc>
+          <w:tcPr>
+            <w:tcW w:w="461" w:type="dxa"/>
+          </w:tcPr>
+          <w:p>
+            <w:pPr>
+              <w:pStyle w:val="ListParagraph"/>
+              <w:ind w:left="0"/>
+              <w:jc w:val="both"/>
+              <w:rPr>
+                <w:lang w:val="en-US"/>
+              </w:rPr>
+            </w:pPr>
+            <w:r>
+              <w:rPr>
+                <w:lang w:val="en-US"/>
+              </w:rPr>
+              <w:t>0</w:t>
+            </w:r>
+          </w:p>
+        </w:tc>
+        <w:tc>
+          <w:tcPr>
+            <w:tcW w:w="889" w:type="dxa"/>
+          </w:tcPr>
+          <w:p>
+            <w:pPr>
+              <w:pStyle w:val="ListParagraph"/>
+              <w:ind w:left="0"/>
+              <w:jc w:val="both"/>
+              <w:rPr>
+                <w:b/>
+                <w:lang w:val="en-US"/>
+              </w:rPr>
+            </w:pPr>
+            <w:r>
+              <w:rPr>
+                <w:b/>
+                <w:lang w:val="en-US"/>
+              </w:rPr>
+              <w:t>0.5625</w:t>
+            </w:r>
+          </w:p>
+        </w:tc>
+        <w:tc>
+          <w:tcPr>
+            <w:tcW w:w="1007" w:type="dxa"/>
+          </w:tcPr>
+          <w:p>
+            <w:pPr>
+              <w:pStyle w:val="ListParagraph"/>
+              <w:ind w:left="0"/>
+              <w:jc w:val="both"/>
+              <w:rPr>
+                <w:lang w:val="en-US"/>
+              </w:rPr>
+            </w:pPr>
+            <w:r>
+              <w:rPr>
+                <w:lang w:val="en-US"/>
+              </w:rPr>
+              <w:t>1</w:t>
+            </w:r>
+          </w:p>
+        </w:tc>
+      </w:tr>
+      <w:tr>
+        <w:tc>
+          <w:tcPr>
+            <w:tcW w:w="1392" w:type="dxa"/>
+          </w:tcPr>
+          <w:p>
+            <w:pPr>
+              <w:pStyle w:val="ListParagraph"/>
+              <w:ind w:left="0"/>
+              <w:jc w:val="both"/>
+              <w:rPr>
+                <w:lang w:val="en-US"/>
+              </w:rPr>
+            </w:pPr>
+            <w:r>
+              <w:rPr>
+                <w:lang w:val="en-US"/>
+              </w:rPr>
+              <w:t>3</w:t>
+            </w:r>
+          </w:p>
+        </w:tc>
+        <w:tc>
+          <w:tcPr>
+            <w:tcW w:w="895" w:type="dxa"/>
+          </w:tcPr>
+          <w:p>
+            <w:pPr>
+              <w:pStyle w:val="ListParagraph"/>
+              <w:ind w:left="0"/>
+              <w:jc w:val="both"/>
+              <w:rPr>
+                <w:lang w:val="en-US"/>
+              </w:rPr>
+            </w:pPr>
+            <w:r>
+              <w:rPr>
+                <w:lang w:val="en-US"/>
+              </w:rPr>
+              <w:t>0.25</w:t>
+            </w:r>
+          </w:p>
+        </w:tc>
+        <w:tc>
+          <w:tcPr>
+            <w:tcW w:w="728" w:type="dxa"/>
+          </w:tcPr>
+          <w:p>
+            <w:pPr>
+              <w:pStyle w:val="ListParagraph"/>
+              <w:ind w:left="0"/>
+              <w:jc w:val="both"/>
+              <w:rPr>
+                <w:lang w:val="en-US"/>
+              </w:rPr>
+            </w:pPr>
+            <w:r>
+              <w:rPr>
+                <w:lang w:val="en-US"/>
+              </w:rPr>
+              <w:t>0</w:t>
+            </w:r>
+            <w:r>
+              <w:rPr>
+                <w:lang w:val="en-US"/>
+              </w:rPr>
+              <w:t>1</w:t>
+            </w:r>
+          </w:p>
+        </w:tc>
+        <w:tc>
+          <w:tcPr>
+            <w:tcW w:w="895" w:type="dxa"/>
+          </w:tcPr>
+          <w:p>
+            <w:pPr>
+              <w:pStyle w:val="ListParagraph"/>
+              <w:ind w:left="0"/>
+              <w:jc w:val="both"/>
+              <w:rPr>
+                <w:lang w:val="en-US"/>
+              </w:rPr>
+            </w:pPr>
+            <w:r>
+              <w:rPr>
+                <w:lang w:val="en-US"/>
+              </w:rPr>
+              <w:t>0.25</w:t>
+            </w:r>
+          </w:p>
+        </w:tc>
+        <w:tc>
+          <w:tcPr>
+            <w:tcW w:w="277" w:type="dxa"/>
+          </w:tcPr>
+          <w:p>
+            <w:pPr>
+              <w:pStyle w:val="ListParagraph"/>
+              <w:ind w:left="0"/>
+              <w:jc w:val="both"/>
+              <w:rPr>
+                <w:lang w:val="en-US"/>
+              </w:rPr>
+            </w:pPr>
+            <w:r>
+              <w:rPr>
+                <w:lang w:val="en-US"/>
+              </w:rPr>
+              <w:t>01</w:t>
+            </w:r>
+          </w:p>
+        </w:tc>
+        <w:tc>
+          <w:tcPr>
+            <w:tcW w:w="891" w:type="dxa"/>
+          </w:tcPr>
+          <w:p>
+            <w:pPr>
+              <w:pStyle w:val="ListParagraph"/>
+              <w:ind w:left="0"/>
+              <w:jc w:val="both"/>
+              <w:rPr>
+                <w:lang w:val="en-US"/>
+              </w:rPr>
+            </w:pPr>
+            <w:r>
+              <w:rPr>
+                <w:lang w:val="en-US"/>
+              </w:rPr>
+              <w:t>0.25</w:t>
+            </w:r>
+          </w:p>
+        </w:tc>
+        <w:tc>
+          <w:tcPr>
+            <w:tcW w:w="399" w:type="dxa"/>
+          </w:tcPr>
+          <w:p>
+            <w:pPr>
+              <w:pStyle w:val="ListParagraph"/>
+              <w:ind w:left="0"/>
+              <w:jc w:val="both"/>
+              <w:rPr>
+                <w:lang w:val="en-US"/>
+              </w:rPr>
+            </w:pPr>
+            <w:r>
+              <w:rPr>
+                <w:lang w:val="en-US"/>
+              </w:rPr>
+              <w:t>01</w:t>
+            </w:r>
+          </w:p>
+        </w:tc>
+        <w:tc>
+          <w:tcPr>
+            <w:tcW w:w="889" w:type="dxa"/>
+          </w:tcPr>
+          <w:p>
+            <w:pPr>
+              <w:pStyle w:val="ListParagraph"/>
+              <w:ind w:left="0"/>
+              <w:jc w:val="both"/>
+              <w:rPr>
+                <w:lang w:val="en-US"/>
+              </w:rPr>
+            </w:pPr>
+            <w:r>
+              <w:rPr>
+                <w:lang w:val="en-US"/>
+              </w:rPr>
+              <w:t>0.25</w:t>
+            </w:r>
+          </w:p>
+        </w:tc>
+        <w:tc>
+          <w:tcPr>
+            <w:tcW w:w="594" w:type="dxa"/>
+          </w:tcPr>
+          <w:p>
+            <w:pPr>
+              <w:pStyle w:val="ListParagraph"/>
+              <w:ind w:left="0"/>
+              <w:jc w:val="both"/>
+              <w:rPr>
+                <w:lang w:val="en-US"/>
+              </w:rPr>
+            </w:pPr>
+            <w:r>
+              <w:rPr>
+                <w:lang w:val="en-US"/>
+              </w:rPr>
+              <w:t>10</w:t>
+            </w:r>
+          </w:p>
+        </w:tc>
+        <w:tc>
+          <w:tcPr>
+            <w:tcW w:w="889" w:type="dxa"/>
+          </w:tcPr>
+          <w:p>
+            <w:pPr>
+              <w:pStyle w:val="ListParagraph"/>
+              <w:ind w:left="0"/>
+              <w:jc w:val="both"/>
+              <w:rPr>
+                <w:lang w:val="en-US"/>
+              </w:rPr>
+            </w:pPr>
+            <w:r>
+              <w:rPr>
+                <w:lang w:val="en-US"/>
+              </w:rPr>
+              <w:t>0.3125</w:t>
+            </w:r>
+          </w:p>
+        </w:tc>
+        <w:tc>
+          <w:tcPr>
+            <w:tcW w:w="461" w:type="dxa"/>
+          </w:tcPr>
+          <w:p>
+            <w:pPr>
+              <w:pStyle w:val="ListParagraph"/>
+              <w:ind w:left="0"/>
+              <w:jc w:val="both"/>
+              <w:rPr>
+                <w:lang w:val="en-US"/>
+              </w:rPr>
+            </w:pPr>
+            <w:r>
+              <w:rPr>
+                <w:lang w:val="en-US"/>
+              </w:rPr>
+              <w:t>11</w:t>
+            </w:r>
+          </w:p>
+        </w:tc>
+        <w:tc>
+          <w:tcPr>
+            <w:tcW w:w="889" w:type="dxa"/>
+          </w:tcPr>
+          <w:p>
+            <w:pPr>
+              <w:pStyle w:val="ListParagraph"/>
+              <w:ind w:left="0"/>
+              <w:jc w:val="both"/>
+              <w:rPr>
+                <w:lang w:val="en-US"/>
+              </w:rPr>
+            </w:pPr>
+            <w:r>
+              <w:rPr>
+                <w:lang w:val="en-US"/>
+              </w:rPr>
+              <w:t>0.4375</w:t>
+            </w:r>
+          </w:p>
+        </w:tc>
+        <w:tc>
+          <w:tcPr>
+            <w:tcW w:w="1007" w:type="dxa"/>
+          </w:tcPr>
+          <w:p>
+            <w:pPr>
+              <w:pStyle w:val="ListParagraph"/>
+              <w:ind w:left="0"/>
+              <w:jc w:val="both"/>
+              <w:rPr>
+                <w:lang w:val="en-US"/>
+              </w:rPr>
+            </w:pPr>
+            <w:r>
+              <w:rPr>
+                <w:lang w:val="en-US"/>
+              </w:rPr>
+              <w:t>0</w:t>
+            </w:r>
+          </w:p>
+        </w:tc>
+      </w:tr>
+      <w:tr>
+        <w:tc>
+          <w:tcPr>
+            <w:tcW w:w="1392" w:type="dxa"/>
+          </w:tcPr>
+          <w:p>
+            <w:pPr>
+              <w:pStyle w:val="ListParagraph"/>
+              <w:ind w:left="0"/>
+              <w:jc w:val="both"/>
+              <w:rPr>
+                <w:lang w:val="en-US"/>
+              </w:rPr>
+            </w:pPr>
+            <w:r>
+              <w:rPr>
+                <w:lang w:val="en-US"/>
+              </w:rPr>
+              <w:t>9</w:t>
+            </w:r>
+          </w:p>
+        </w:tc>
+        <w:tc>
+          <w:tcPr>
+            <w:tcW w:w="895" w:type="dxa"/>
+          </w:tcPr>
+          <w:p>
+            <w:pPr>
+              <w:pStyle w:val="ListParagraph"/>
+              <w:ind w:left="0"/>
+              <w:jc w:val="both"/>
+              <w:rPr>
+                <w:lang w:val="en-US"/>
+              </w:rPr>
+            </w:pPr>
+            <w:r>
+              <w:rPr>
+                <w:lang w:val="en-US"/>
+              </w:rPr>
+              <w:t>0.1875</w:t>
+            </w:r>
+          </w:p>
+        </w:tc>
+        <w:tc>
+          <w:tcPr>
+            <w:tcW w:w="728" w:type="dxa"/>
+          </w:tcPr>
+          <w:p>
+            <w:pPr>
+              <w:pStyle w:val="ListParagraph"/>
+              <w:ind w:left="0"/>
+              <w:jc w:val="both"/>
+              <w:rPr>
+                <w:lang w:val="en-US"/>
+              </w:rPr>
+            </w:pPr>
+            <w:r>
+              <w:rPr>
+                <w:lang w:val="en-US"/>
+              </w:rPr>
+              <w:t>00</w:t>
+            </w:r>
+          </w:p>
+        </w:tc>
+        <w:tc>
+          <w:tcPr>
+            <w:tcW w:w="895" w:type="dxa"/>
+          </w:tcPr>
+          <w:p>
+            <w:pPr>
+              <w:pStyle w:val="ListParagraph"/>
+              <w:ind w:left="0"/>
+              <w:jc w:val="both"/>
+              <w:rPr>
+                <w:lang w:val="en-US"/>
+              </w:rPr>
+            </w:pPr>
+            <w:r>
+              <w:rPr>
+                <w:lang w:val="en-US"/>
+              </w:rPr>
+              <w:t>0.1875</w:t>
+            </w:r>
+          </w:p>
+        </w:tc>
+        <w:tc>
+          <w:tcPr>
+            <w:tcW w:w="277" w:type="dxa"/>
+          </w:tcPr>
+          <w:p>
+            <w:pPr>
+              <w:pStyle w:val="ListParagraph"/>
+              <w:ind w:left="0"/>
+              <w:jc w:val="both"/>
+              <w:rPr>
+                <w:lang w:val="en-US"/>
+              </w:rPr>
+            </w:pPr>
+            <w:r>
+              <w:rPr>
+                <w:lang w:val="en-US"/>
+              </w:rPr>
+              <w:t>00</w:t>
+            </w:r>
+          </w:p>
+        </w:tc>
+        <w:tc>
+          <w:tcPr>
+            <w:tcW w:w="891" w:type="dxa"/>
+          </w:tcPr>
+          <w:p>
+            <w:pPr>
+              <w:pStyle w:val="ListParagraph"/>
+              <w:ind w:left="0"/>
+              <w:jc w:val="both"/>
+              <w:rPr>
+                <w:lang w:val="en-US"/>
+              </w:rPr>
+            </w:pPr>
+            <w:r>
+              <w:rPr>
+                <w:lang w:val="en-US"/>
+              </w:rPr>
+              <w:t>0.1875</w:t>
+            </w:r>
+          </w:p>
+        </w:tc>
+        <w:tc>
+          <w:tcPr>
+            <w:tcW w:w="399" w:type="dxa"/>
+          </w:tcPr>
+          <w:p>
+            <w:pPr>
+              <w:pStyle w:val="ListParagraph"/>
+              <w:ind w:left="0"/>
+              <w:jc w:val="both"/>
+              <w:rPr>
+                <w:lang w:val="en-US"/>
+              </w:rPr>
+            </w:pPr>
+            <w:r>
+              <w:rPr>
+                <w:lang w:val="en-US"/>
+              </w:rPr>
+              <w:t>00</w:t>
+            </w:r>
+          </w:p>
+        </w:tc>
+        <w:tc>
+          <w:tcPr>
+            <w:tcW w:w="889" w:type="dxa"/>
+          </w:tcPr>
+          <w:p>
+            <w:pPr>
+              <w:pStyle w:val="ListParagraph"/>
+              <w:ind w:left="0"/>
+              <w:jc w:val="both"/>
+              <w:rPr>
+                <w:lang w:val="en-US"/>
+              </w:rPr>
+            </w:pPr>
+            <w:r>
+              <w:rPr>
+                <w:lang w:val="en-US"/>
+              </w:rPr>
+              <w:t>0.25</w:t>
+            </w:r>
+          </w:p>
+        </w:tc>
+        <w:tc>
+          <w:tcPr>
+            <w:tcW w:w="594" w:type="dxa"/>
+          </w:tcPr>
+          <w:p>
+            <w:pPr>
+              <w:pStyle w:val="ListParagraph"/>
+              <w:ind w:left="0"/>
+              <w:jc w:val="both"/>
+              <w:rPr>
+                <w:lang w:val="en-US"/>
+              </w:rPr>
+            </w:pPr>
+            <w:r>
+              <w:rPr>
+                <w:lang w:val="en-US"/>
+              </w:rPr>
+              <w:t>01</w:t>
+            </w:r>
+          </w:p>
+        </w:tc>
+        <w:tc>
+          <w:tcPr>
+            <w:tcW w:w="889" w:type="dxa"/>
+          </w:tcPr>
+          <w:p>
+            <w:pPr>
+              <w:pStyle w:val="ListParagraph"/>
+              <w:ind w:left="0"/>
+              <w:jc w:val="both"/>
+              <w:rPr>
+                <w:lang w:val="en-US"/>
+              </w:rPr>
+            </w:pPr>
+            <w:r>
+              <w:rPr>
+                <w:lang w:val="en-US"/>
+              </w:rPr>
+              <w:t>0.25</w:t>
+            </w:r>
+          </w:p>
+        </w:tc>
+        <w:tc>
+          <w:tcPr>
+            <w:tcW w:w="461" w:type="dxa"/>
+          </w:tcPr>
+          <w:p>
+            <w:pPr>
+              <w:pStyle w:val="ListParagraph"/>
+              <w:ind w:left="0"/>
+              <w:jc w:val="both"/>
+              <w:rPr>
+                <w:lang w:val="en-US"/>
+              </w:rPr>
+            </w:pPr>
+            <w:r>
+              <w:rPr>
+                <w:lang w:val="en-US"/>
+              </w:rPr>
+              <w:t>10</w:t>
+            </w:r>
+          </w:p>
+        </w:tc>
+        <w:tc>
+          <w:tcPr>
+            <w:tcW w:w="889" w:type="dxa"/>
+          </w:tcPr>
+          <w:p>
+            <w:pPr>
+              <w:pStyle w:val="ListParagraph"/>
+              <w:ind w:left="0"/>
+              <w:jc w:val="both"/>
+              <w:rPr>
+                <w:lang w:val="en-US"/>
+              </w:rPr>
+            </w:pPr>
+          </w:p>
+        </w:tc>
+        <w:tc>
+          <w:tcPr>
+            <w:tcW w:w="1007" w:type="dxa"/>
+          </w:tcPr>
+          <w:p>
+            <w:pPr>
+              <w:pStyle w:val="ListParagraph"/>
+              <w:ind w:left="0"/>
+              <w:jc w:val="both"/>
+              <w:rPr>
+                <w:lang w:val="en-US"/>
+              </w:rPr>
+            </w:pPr>
+          </w:p>
+        </w:tc>
+      </w:tr>
+      <w:tr>
+        <w:tc>
+          <w:tcPr>
+            <w:tcW w:w="1392" w:type="dxa"/>
+          </w:tcPr>
+          <w:p>
+            <w:pPr>
+              <w:pStyle w:val="ListParagraph"/>
+              <w:ind w:left="0"/>
+              <w:jc w:val="both"/>
+              <w:rPr>
+                <w:lang w:val="en-US"/>
+              </w:rPr>
+            </w:pPr>
+            <w:r>
+              <w:rPr>
+                <w:lang w:val="en-US"/>
+              </w:rPr>
+              <w:t>7</w:t>
+            </w:r>
+          </w:p>
+        </w:tc>
+        <w:tc>
+          <w:tcPr>
+            <w:tcW w:w="895" w:type="dxa"/>
+          </w:tcPr>
+          <w:p>
+            <w:pPr>
+              <w:pStyle w:val="ListParagraph"/>
+              <w:ind w:left="0"/>
+              <w:jc w:val="both"/>
+              <w:rPr>
+                <w:lang w:val="en-US"/>
+              </w:rPr>
+            </w:pPr>
+            <w:r>
+              <w:rPr>
+                <w:lang w:val="en-US"/>
+              </w:rPr>
+              <w:t>0.125</w:t>
+            </w:r>
+          </w:p>
+        </w:tc>
+        <w:tc>
+          <w:tcPr>
+            <w:tcW w:w="728" w:type="dxa"/>
+          </w:tcPr>
+          <w:p>
+            <w:pPr>
+              <w:pStyle w:val="ListParagraph"/>
+              <w:ind w:left="0"/>
+              <w:jc w:val="both"/>
+              <w:rPr>
+                <w:lang w:val="en-US"/>
+              </w:rPr>
+            </w:pPr>
+            <w:r>
+              <w:rPr>
+                <w:lang w:val="en-US"/>
+              </w:rPr>
+              <w:t>110</w:t>
+            </w:r>
+          </w:p>
+        </w:tc>
+        <w:tc>
+          <w:tcPr>
+            <w:tcW w:w="895" w:type="dxa"/>
+          </w:tcPr>
+          <w:p>
+            <w:pPr>
+              <w:pStyle w:val="ListParagraph"/>
+              <w:ind w:left="0"/>
+              <w:jc w:val="both"/>
+              <w:rPr>
+                <w:lang w:val="en-US"/>
+              </w:rPr>
+            </w:pPr>
+            <w:r>
+              <w:rPr>
+                <w:lang w:val="en-US"/>
+              </w:rPr>
+              <w:t>0.125</w:t>
+            </w:r>
+          </w:p>
+        </w:tc>
+        <w:tc>
+          <w:tcPr>
+            <w:tcW w:w="277" w:type="dxa"/>
+          </w:tcPr>
+          <w:p>
+            <w:pPr>
+              <w:pStyle w:val="ListParagraph"/>
+              <w:ind w:left="0"/>
+              <w:jc w:val="both"/>
+              <w:rPr>
+                <w:lang w:val="en-US"/>
+              </w:rPr>
+            </w:pPr>
+            <w:r>
+              <w:rPr>
+                <w:lang w:val="en-US"/>
+              </w:rPr>
+              <w:t>110</w:t>
+            </w:r>
+          </w:p>
+        </w:tc>
+        <w:tc>
+          <w:tcPr>
+            <w:tcW w:w="891" w:type="dxa"/>
+          </w:tcPr>
+          <w:p>
+            <w:pPr>
+              <w:pStyle w:val="ListParagraph"/>
+              <w:ind w:left="0"/>
+              <w:jc w:val="both"/>
+              <w:rPr>
+                <w:b/>
+                <w:lang w:val="en-US"/>
+              </w:rPr>
+            </w:pPr>
+            <w:r>
+              <w:rPr>
+                <w:b/>
+                <w:lang w:val="en-US"/>
+              </w:rPr>
+              <w:t>0.1875</w:t>
+            </w:r>
+          </w:p>
+        </w:tc>
+        <w:tc>
+          <w:tcPr>
+            <w:tcW w:w="399" w:type="dxa"/>
+          </w:tcPr>
+          <w:p>
+            <w:pPr>
+              <w:pStyle w:val="ListParagraph"/>
+              <w:ind w:left="0"/>
+              <w:jc w:val="both"/>
+              <w:rPr>
+                <w:lang w:val="en-US"/>
+              </w:rPr>
+            </w:pPr>
+            <w:r>
+              <w:rPr>
+                <w:lang w:val="en-US"/>
+              </w:rPr>
+              <w:t>111</w:t>
+            </w:r>
+          </w:p>
+        </w:tc>
+        <w:tc>
+          <w:tcPr>
+            <w:tcW w:w="889" w:type="dxa"/>
+          </w:tcPr>
+          <w:p>
+            <w:pPr>
+              <w:pStyle w:val="ListParagraph"/>
+              <w:ind w:left="0"/>
+              <w:jc w:val="both"/>
+              <w:rPr>
+                <w:lang w:val="en-US"/>
+              </w:rPr>
+            </w:pPr>
+            <w:r>
+              <w:rPr>
+                <w:lang w:val="en-US"/>
+              </w:rPr>
+              <w:t>0.1875</w:t>
+            </w:r>
+          </w:p>
+        </w:tc>
+        <w:tc>
+          <w:tcPr>
+            <w:tcW w:w="594" w:type="dxa"/>
+          </w:tcPr>
+          <w:p>
+            <w:pPr>
+              <w:pStyle w:val="ListParagraph"/>
+              <w:ind w:left="0"/>
+              <w:jc w:val="both"/>
+              <w:rPr>
+                <w:lang w:val="en-US"/>
+              </w:rPr>
+            </w:pPr>
+            <w:r>
+              <w:rPr>
+                <w:lang w:val="en-US"/>
+              </w:rPr>
+              <w:t>00</w:t>
+            </w:r>
+          </w:p>
+        </w:tc>
+        <w:tc>
+          <w:tcPr>
+            <w:tcW w:w="889" w:type="dxa"/>
+          </w:tcPr>
+          <w:p>
+            <w:pPr>
+              <w:pStyle w:val="ListParagraph"/>
+              <w:ind w:left="0"/>
+              <w:jc w:val="both"/>
+              <w:rPr>
+                <w:lang w:val="en-US"/>
+              </w:rPr>
+            </w:pPr>
+          </w:p>
+        </w:tc>
+        <w:tc>
+          <w:tcPr>
+            <w:tcW w:w="461" w:type="dxa"/>
+          </w:tcPr>
+          <w:p>
+            <w:pPr>
+              <w:pStyle w:val="ListParagraph"/>
+              <w:ind w:left="0"/>
+              <w:jc w:val="both"/>
+              <w:rPr>
+                <w:lang w:val="en-US"/>
+              </w:rPr>
+            </w:pPr>
+          </w:p>
+        </w:tc>
+        <w:tc>
+          <w:tcPr>
+            <w:tcW w:w="889" w:type="dxa"/>
+          </w:tcPr>
+          <w:p>
+            <w:pPr>
+              <w:pStyle w:val="ListParagraph"/>
+              <w:ind w:left="0"/>
+              <w:jc w:val="both"/>
+              <w:rPr>
+                <w:lang w:val="en-US"/>
+              </w:rPr>
+            </w:pPr>
+          </w:p>
+        </w:tc>
+        <w:tc>
+          <w:tcPr>
+            <w:tcW w:w="1007" w:type="dxa"/>
+          </w:tcPr>
+          <w:p>
+            <w:pPr>
+              <w:pStyle w:val="ListParagraph"/>
+              <w:ind w:left="0"/>
+              <w:jc w:val="both"/>
+              <w:rPr>
+                <w:lang w:val="en-US"/>
+              </w:rPr>
+            </w:pPr>
+          </w:p>
+        </w:tc>
+      </w:tr>
+      <w:tr>
+        <w:tc>
+          <w:tcPr>
+            <w:tcW w:w="1392" w:type="dxa"/>
+          </w:tcPr>
+          <w:p>
+            <w:pPr>
+              <w:pStyle w:val="ListParagraph"/>
+              <w:ind w:left="0"/>
+              <w:jc w:val="both"/>
+              <w:rPr>
+                <w:lang w:val="en-US"/>
+              </w:rPr>
+            </w:pPr>
+            <w:r>
+              <w:rPr>
+                <w:lang w:val="en-US"/>
+              </w:rPr>
+              <w:t>2</w:t>
+            </w:r>
+          </w:p>
+        </w:tc>
+        <w:tc>
+          <w:tcPr>
+            <w:tcW w:w="895" w:type="dxa"/>
+          </w:tcPr>
+          <w:p>
+            <w:pPr>
+              <w:pStyle w:val="ListParagraph"/>
+              <w:ind w:left="0"/>
+              <w:jc w:val="both"/>
+              <w:rPr>
+                <w:lang w:val="en-US"/>
+              </w:rPr>
+            </w:pPr>
+            <w:r>
+              <w:rPr>
+                <w:lang w:val="en-US"/>
+              </w:rPr>
+              <w:t>0.0625</w:t>
+            </w:r>
+          </w:p>
+        </w:tc>
+        <w:tc>
+          <w:tcPr>
+            <w:tcW w:w="728" w:type="dxa"/>
+          </w:tcPr>
+          <w:p>
+            <w:pPr>
+              <w:pStyle w:val="ListParagraph"/>
+              <w:ind w:left="0"/>
+              <w:jc w:val="both"/>
+              <w:rPr>
+                <w:lang w:val="en-US"/>
+              </w:rPr>
+            </w:pPr>
+            <w:r>
+              <w:rPr>
+                <w:lang w:val="en-US"/>
+              </w:rPr>
+              <w:t>1110</w:t>
+            </w:r>
+          </w:p>
+        </w:tc>
+        <w:tc>
+          <w:tcPr>
+            <w:tcW w:w="895" w:type="dxa"/>
+          </w:tcPr>
+          <w:p>
+            <w:pPr>
+              <w:pStyle w:val="ListParagraph"/>
+              <w:ind w:left="0"/>
+              <w:jc w:val="both"/>
+              <w:rPr>
+                <w:b/>
+                <w:lang w:val="en-US"/>
+              </w:rPr>
+            </w:pPr>
+            <w:r>
+              <w:rPr>
+                <w:b/>
+                <w:lang w:val="en-US"/>
+              </w:rPr>
+              <w:t>0.125</w:t>
+            </w:r>
+          </w:p>
+        </w:tc>
+        <w:tc>
+          <w:tcPr>
+            <w:tcW w:w="277" w:type="dxa"/>
+          </w:tcPr>
+          <w:p>
+            <w:pPr>
+              <w:pStyle w:val="ListParagraph"/>
+              <w:ind w:left="0"/>
+              <w:jc w:val="both"/>
+              <w:rPr>
+                <w:lang w:val="en-US"/>
+              </w:rPr>
+            </w:pPr>
+            <w:r>
+              <w:rPr>
+                <w:lang w:val="en-US"/>
+              </w:rPr>
+              <w:t>1111</w:t>
+            </w:r>
+          </w:p>
+        </w:tc>
+        <w:tc>
+          <w:tcPr>
+            <w:tcW w:w="891" w:type="dxa"/>
+          </w:tcPr>
+          <w:p>
+            <w:pPr>
+              <w:pStyle w:val="ListParagraph"/>
+              <w:ind w:left="0"/>
+              <w:jc w:val="both"/>
+              <w:rPr>
+                <w:lang w:val="en-US"/>
+              </w:rPr>
+            </w:pPr>
+            <w:r>
+              <w:rPr>
+                <w:lang w:val="en-US"/>
+              </w:rPr>
+              <w:t>0.125</w:t>
+            </w:r>
+          </w:p>
+        </w:tc>
+        <w:tc>
+          <w:tcPr>
+            <w:tcW w:w="399" w:type="dxa"/>
+          </w:tcPr>
+          <w:p>
+            <w:pPr>
+              <w:pStyle w:val="ListParagraph"/>
+              <w:ind w:left="0"/>
+              <w:jc w:val="both"/>
+              <w:rPr>
+                <w:lang w:val="en-US"/>
+              </w:rPr>
+            </w:pPr>
+            <w:r>
+              <w:rPr>
+                <w:lang w:val="en-US"/>
+              </w:rPr>
+              <w:t>110</w:t>
+            </w:r>
+          </w:p>
+        </w:tc>
+        <w:tc>
+          <w:tcPr>
+            <w:tcW w:w="889" w:type="dxa"/>
+          </w:tcPr>
+          <w:p>
+            <w:pPr>
+              <w:pStyle w:val="ListParagraph"/>
+              <w:ind w:left="0"/>
+              <w:jc w:val="both"/>
+              <w:rPr>
+                <w:lang w:val="en-US"/>
+              </w:rPr>
+            </w:pPr>
+          </w:p>
+        </w:tc>
+        <w:tc>
+          <w:tcPr>
+            <w:tcW w:w="594" w:type="dxa"/>
+          </w:tcPr>
+          <w:p>
+            <w:pPr>
+              <w:pStyle w:val="ListParagraph"/>
+              <w:ind w:left="0"/>
+              <w:jc w:val="both"/>
+              <w:rPr>
+                <w:lang w:val="en-US"/>
+              </w:rPr>
+            </w:pPr>
+          </w:p>
+        </w:tc>
+        <w:tc>
+          <w:tcPr>
+            <w:tcW w:w="889" w:type="dxa"/>
+          </w:tcPr>
+          <w:p>
+            <w:pPr>
+              <w:pStyle w:val="ListParagraph"/>
+              <w:ind w:left="0"/>
+              <w:jc w:val="both"/>
+              <w:rPr>
+                <w:lang w:val="en-US"/>
+              </w:rPr>
+            </w:pPr>
+          </w:p>
+        </w:tc>
+        <w:tc>
+          <w:tcPr>
+            <w:tcW w:w="461" w:type="dxa"/>
+          </w:tcPr>
+          <w:p>
+            <w:pPr>
+              <w:pStyle w:val="ListParagraph"/>
+              <w:ind w:left="0"/>
+              <w:jc w:val="both"/>
+              <w:rPr>
+                <w:lang w:val="en-US"/>
+              </w:rPr>
+            </w:pPr>
+          </w:p>
+        </w:tc>
+        <w:tc>
+          <w:tcPr>
+            <w:tcW w:w="889" w:type="dxa"/>
+          </w:tcPr>
+          <w:p>
+            <w:pPr>
+              <w:pStyle w:val="ListParagraph"/>
+              <w:ind w:left="0"/>
+              <w:jc w:val="both"/>
+              <w:rPr>
+                <w:lang w:val="en-US"/>
+              </w:rPr>
+            </w:pPr>
+          </w:p>
+        </w:tc>
+        <w:tc>
+          <w:tcPr>
+            <w:tcW w:w="1007" w:type="dxa"/>
+          </w:tcPr>
+          <w:p>
+            <w:pPr>
+              <w:pStyle w:val="ListParagraph"/>
+              <w:ind w:left="0"/>
+              <w:jc w:val="both"/>
+              <w:rPr>
+                <w:lang w:val="en-US"/>
+              </w:rPr>
+            </w:pPr>
+          </w:p>
+        </w:tc>
+      </w:tr>
+      <w:tr>
+        <w:tc>
+          <w:tcPr>
+            <w:tcW w:w="1392" w:type="dxa"/>
+          </w:tcPr>
+          <w:p>
+            <w:pPr>
+              <w:pStyle w:val="ListParagraph"/>
+              <w:ind w:left="0"/>
+              <w:jc w:val="both"/>
+              <w:rPr>
+                <w:lang w:val="en-US"/>
+              </w:rPr>
+            </w:pPr>
+            <w:r>
+              <w:rPr>
+                <w:lang w:val="en-US"/>
+              </w:rPr>
+              <w:t>12</w:t>
+            </w:r>
+          </w:p>
+        </w:tc>
+        <w:tc>
+          <w:tcPr>
+            <w:tcW w:w="895" w:type="dxa"/>
+          </w:tcPr>
+          <w:p>
+            <w:pPr>
+              <w:pStyle w:val="ListParagraph"/>
+              <w:ind w:left="0"/>
+              <w:jc w:val="both"/>
+              <w:rPr>
+                <w:lang w:val="en-US"/>
+              </w:rPr>
+            </w:pPr>
+            <w:r>
+              <w:rPr>
+                <w:lang w:val="en-US"/>
+              </w:rPr>
+              <w:t>0.0625</w:t>
+            </w:r>
+          </w:p>
+        </w:tc>
+        <w:tc>
+          <w:tcPr>
+            <w:tcW w:w="728" w:type="dxa"/>
+          </w:tcPr>
+          <w:p>
+            <w:pPr>
+              <w:pStyle w:val="ListParagraph"/>
+              <w:ind w:left="0"/>
+              <w:jc w:val="both"/>
+              <w:rPr>
+                <w:lang w:val="en-US"/>
+              </w:rPr>
+            </w:pPr>
+            <w:r>
+              <w:rPr>
+                <w:lang w:val="en-US"/>
+              </w:rPr>
+              <w:t>11111</w:t>
+            </w:r>
+          </w:p>
+        </w:tc>
+        <w:tc>
+          <w:tcPr>
+            <w:tcW w:w="895" w:type="dxa"/>
+          </w:tcPr>
+          <w:p>
+            <w:pPr>
+              <w:pStyle w:val="ListParagraph"/>
+              <w:ind w:left="0"/>
+              <w:jc w:val="both"/>
+              <w:rPr>
+                <w:lang w:val="en-US"/>
+              </w:rPr>
+            </w:pPr>
+            <w:r>
+              <w:rPr>
+                <w:lang w:val="en-US"/>
+              </w:rPr>
+              <w:t>0.0625</w:t>
+            </w:r>
+          </w:p>
+        </w:tc>
+        <w:tc>
+          <w:tcPr>
+            <w:tcW w:w="277" w:type="dxa"/>
+          </w:tcPr>
+          <w:p>
+            <w:pPr>
+              <w:pStyle w:val="ListParagraph"/>
+              <w:ind w:left="0"/>
+              <w:jc w:val="both"/>
+              <w:rPr>
+                <w:lang w:val="en-US"/>
+              </w:rPr>
+            </w:pPr>
+            <w:r>
+              <w:rPr>
+                <w:lang w:val="en-US"/>
+              </w:rPr>
+              <w:t>1110</w:t>
+            </w:r>
+          </w:p>
+        </w:tc>
+        <w:tc>
+          <w:tcPr>
+            <w:tcW w:w="891" w:type="dxa"/>
+          </w:tcPr>
+          <w:p>
+            <w:pPr>
+              <w:pStyle w:val="ListParagraph"/>
+              <w:ind w:left="0"/>
+              <w:jc w:val="both"/>
+              <w:rPr>
+                <w:lang w:val="en-US"/>
+              </w:rPr>
+            </w:pPr>
+          </w:p>
+        </w:tc>
+        <w:tc>
+          <w:tcPr>
+            <w:tcW w:w="399" w:type="dxa"/>
+          </w:tcPr>
+          <w:p>
+            <w:pPr>
+              <w:pStyle w:val="ListParagraph"/>
+              <w:ind w:left="0"/>
+              <w:jc w:val="both"/>
+              <w:rPr>
+                <w:lang w:val="en-US"/>
+              </w:rPr>
+            </w:pPr>
+          </w:p>
+        </w:tc>
+        <w:tc>
+          <w:tcPr>
+            <w:tcW w:w="889" w:type="dxa"/>
+          </w:tcPr>
+          <w:p>
+            <w:pPr>
+              <w:pStyle w:val="ListParagraph"/>
+              <w:ind w:left="0"/>
+              <w:jc w:val="both"/>
+              <w:rPr>
+                <w:lang w:val="en-US"/>
+              </w:rPr>
+            </w:pPr>
+          </w:p>
+        </w:tc>
+        <w:tc>
+          <w:tcPr>
+            <w:tcW w:w="594" w:type="dxa"/>
+          </w:tcPr>
+          <w:p>
+            <w:pPr>
+              <w:pStyle w:val="ListParagraph"/>
+              <w:ind w:left="0"/>
+              <w:jc w:val="both"/>
+              <w:rPr>
+                <w:lang w:val="en-US"/>
+              </w:rPr>
+            </w:pPr>
+          </w:p>
+        </w:tc>
+        <w:tc>
+          <w:tcPr>
+            <w:tcW w:w="889" w:type="dxa"/>
+          </w:tcPr>
+          <w:p>
+            <w:pPr>
+              <w:pStyle w:val="ListParagraph"/>
+              <w:ind w:left="0"/>
+              <w:jc w:val="both"/>
+              <w:rPr>
+                <w:lang w:val="en-US"/>
+              </w:rPr>
+            </w:pPr>
+          </w:p>
+        </w:tc>
+        <w:tc>
+          <w:tcPr>
+            <w:tcW w:w="461" w:type="dxa"/>
+          </w:tcPr>
+          <w:p>
+            <w:pPr>
+              <w:pStyle w:val="ListParagraph"/>
+              <w:ind w:left="0"/>
+              <w:jc w:val="both"/>
+              <w:rPr>
+                <w:lang w:val="en-US"/>
+              </w:rPr>
+            </w:pPr>
+          </w:p>
+        </w:tc>
+        <w:tc>
+          <w:tcPr>
+            <w:tcW w:w="889" w:type="dxa"/>
+          </w:tcPr>
+          <w:p>
+            <w:pPr>
+              <w:pStyle w:val="ListParagraph"/>
+              <w:ind w:left="0"/>
+              <w:jc w:val="both"/>
+              <w:rPr>
+                <w:lang w:val="en-US"/>
+              </w:rPr>
+            </w:pPr>
+          </w:p>
+        </w:tc>
+        <w:tc>
+          <w:tcPr>
+            <w:tcW w:w="1007" w:type="dxa"/>
+          </w:tcPr>
+          <w:p>
+            <w:pPr>
+              <w:pStyle w:val="ListParagraph"/>
+              <w:ind w:left="0"/>
+              <w:jc w:val="both"/>
+              <w:rPr>
+                <w:lang w:val="en-US"/>
+              </w:rPr>
+            </w:pPr>
+          </w:p>
+        </w:tc>
+      </w:tr>
+      <w:tr>
+        <w:tc>
+          <w:tcPr>
+            <w:tcW w:w="1392" w:type="dxa"/>
+          </w:tcPr>
+          <w:p>
+            <w:pPr>
+              <w:pStyle w:val="ListParagraph"/>
+              <w:ind w:left="0"/>
+              <w:jc w:val="both"/>
+              <w:rPr>
+                <w:lang w:val="en-US"/>
+              </w:rPr>
+            </w:pPr>
+            <w:r>
+              <w:rPr>
+                <w:lang w:val="en-US"/>
+              </w:rPr>
+              <w:t>15</w:t>
+            </w:r>
+          </w:p>
+        </w:tc>
+        <w:tc>
+          <w:tcPr>
+            <w:tcW w:w="895" w:type="dxa"/>
+          </w:tcPr>
+          <w:p>
+            <w:pPr>
+              <w:pStyle w:val="ListParagraph"/>
+              <w:ind w:left="0"/>
+              <w:jc w:val="both"/>
+              <w:rPr>
+                <w:lang w:val="en-US"/>
+              </w:rPr>
+            </w:pPr>
+            <w:r>
+              <w:rPr>
+                <w:lang w:val="en-US"/>
+              </w:rPr>
+              <w:t>0.0625</w:t>
+            </w:r>
+          </w:p>
+        </w:tc>
+        <w:tc>
+          <w:tcPr>
+            <w:tcW w:w="728" w:type="dxa"/>
+          </w:tcPr>
+          <w:p>
+            <w:pPr>
+              <w:pStyle w:val="ListParagraph"/>
+              <w:ind w:left="0"/>
+              <w:jc w:val="both"/>
+              <w:rPr>
+                <w:lang w:val="en-US"/>
+              </w:rPr>
+            </w:pPr>
+            <w:r>
+              <w:rPr>
+                <w:lang w:val="en-US"/>
+              </w:rPr>
+              <w:t>11110</w:t>
+            </w:r>
+          </w:p>
+        </w:tc>
+        <w:tc>
+          <w:tcPr>
+            <w:tcW w:w="895" w:type="dxa"/>
+          </w:tcPr>
+          <w:p>
+            <w:pPr>
+              <w:pStyle w:val="ListParagraph"/>
+              <w:ind w:left="0"/>
+              <w:jc w:val="both"/>
+              <w:rPr>
+                <w:lang w:val="en-US"/>
+              </w:rPr>
+            </w:pPr>
+          </w:p>
+        </w:tc>
+        <w:tc>
+          <w:tcPr>
+            <w:tcW w:w="277" w:type="dxa"/>
+          </w:tcPr>
+          <w:p>
+            <w:pPr>
+              <w:pStyle w:val="ListParagraph"/>
+              <w:ind w:left="0"/>
+              <w:jc w:val="both"/>
+              <w:rPr>
+                <w:lang w:val="en-US"/>
+              </w:rPr>
+            </w:pPr>
+          </w:p>
+        </w:tc>
+        <w:tc>
+          <w:tcPr>
+            <w:tcW w:w="891" w:type="dxa"/>
+          </w:tcPr>
+          <w:p>
+            <w:pPr>
+              <w:pStyle w:val="ListParagraph"/>
+              <w:ind w:left="0"/>
+              <w:jc w:val="both"/>
+              <w:rPr>
+                <w:lang w:val="en-US"/>
+              </w:rPr>
+            </w:pPr>
+          </w:p>
+        </w:tc>
+        <w:tc>
+          <w:tcPr>
+            <w:tcW w:w="399" w:type="dxa"/>
+          </w:tcPr>
+          <w:p>
+            <w:pPr>
+              <w:pStyle w:val="ListParagraph"/>
+              <w:ind w:left="0"/>
+              <w:jc w:val="both"/>
+              <w:rPr>
+                <w:lang w:val="en-US"/>
+              </w:rPr>
+            </w:pPr>
+          </w:p>
+        </w:tc>
+        <w:tc>
+          <w:tcPr>
+            <w:tcW w:w="889" w:type="dxa"/>
+          </w:tcPr>
+          <w:p>
+            <w:pPr>
+              <w:pStyle w:val="ListParagraph"/>
+              <w:ind w:left="0"/>
+              <w:jc w:val="both"/>
+              <w:rPr>
+                <w:lang w:val="en-US"/>
+              </w:rPr>
+            </w:pPr>
+          </w:p>
+        </w:tc>
+        <w:tc>
+          <w:tcPr>
+            <w:tcW w:w="594" w:type="dxa"/>
+          </w:tcPr>
+          <w:p>
+            <w:pPr>
+              <w:pStyle w:val="ListParagraph"/>
+              <w:ind w:left="0"/>
+              <w:jc w:val="both"/>
+              <w:rPr>
+                <w:lang w:val="en-US"/>
+              </w:rPr>
+            </w:pPr>
+          </w:p>
+        </w:tc>
+        <w:tc>
+          <w:tcPr>
+            <w:tcW w:w="889" w:type="dxa"/>
+          </w:tcPr>
+          <w:p>
+            <w:pPr>
+              <w:pStyle w:val="ListParagraph"/>
+              <w:ind w:left="0"/>
+              <w:jc w:val="both"/>
+              <w:rPr>
+                <w:lang w:val="en-US"/>
+              </w:rPr>
+            </w:pPr>
+          </w:p>
+        </w:tc>
+        <w:tc>
+          <w:tcPr>
+            <w:tcW w:w="461" w:type="dxa"/>
+          </w:tcPr>
+          <w:p>
+            <w:pPr>
+              <w:pStyle w:val="ListParagraph"/>
+              <w:ind w:left="0"/>
+              <w:jc w:val="both"/>
+              <w:rPr>
+                <w:lang w:val="en-US"/>
+              </w:rPr>
+            </w:pPr>
+          </w:p>
+        </w:tc>
+        <w:tc>
+          <w:tcPr>
+            <w:tcW w:w="889" w:type="dxa"/>
+          </w:tcPr>
+          <w:p>
+            <w:pPr>
+              <w:pStyle w:val="ListParagraph"/>
+              <w:ind w:left="0"/>
+              <w:jc w:val="both"/>
+              <w:rPr>
+                <w:lang w:val="en-US"/>
+              </w:rPr>
+            </w:pPr>
+          </w:p>
+        </w:tc>
+        <w:tc>
+          <w:tcPr>
+            <w:tcW w:w="1007" w:type="dxa"/>
+          </w:tcPr>
+          <w:p>
+            <w:pPr>
+              <w:pStyle w:val="ListParagraph"/>
+              <w:ind w:left="0"/>
+              <w:jc w:val="both"/>
+              <w:rPr>
+                <w:lang w:val="en-US"/>
+              </w:rPr>
+            </w:pPr>
+          </w:p>
+        </w:tc>
+      </w:tr>
+    </w:tbl>
+    <w:p>
+      <w:pPr>
+        <w:pStyle w:val="ListParagraph"/>
+        <w:jc w:val="both"/>
+        <w:rPr>
+          <w:lang w:val="en-US"/>
+        </w:rPr>
+      </w:pPr>
+    </w:p>
+    <w:tbl>
+      <w:tblPr>
+        <w:tblStyle w:val="TableGrid"/>
+        <w:tblW w:w="0" w:type="auto"/>
+        <w:tblInd w:w="720" w:type="dxa"/>
+        <w:tblLook w:val="04A0" w:firstRow="1" w:lastRow="0" w:firstColumn="1" w:lastColumn="0" w:noHBand="0" w:noVBand="1"/>
+      </w:tblPr>
+      <w:tblGrid>
+        <w:gridCol w:w="1553"/>
+        <w:gridCol w:w="1612"/>
+        <w:gridCol w:w="1926"/>
+        <w:gridCol w:w="1524"/>
+        <w:gridCol w:w="1675"/>
+      </w:tblGrid>
+      <w:tr>
+        <w:tc>
+          <w:tcPr>
+            <w:tcW w:w="1553" w:type="dxa"/>
+          </w:tcPr>
+          <w:p>
+            <w:pPr>
+              <w:pStyle w:val="ListParagraph"/>
+              <w:ind w:left="0"/>
+              <w:jc w:val="both"/>
+              <w:rPr>
+                <w:lang w:val="en-US"/>
+              </w:rPr>
+            </w:pPr>
+            <w:r>
+              <w:rPr>
+                <w:lang w:val="en-US"/>
+              </w:rPr>
+              <w:t>Intensity</w:t>
+            </w:r>
+          </w:p>
+        </w:tc>
+        <w:tc>
+          <w:tcPr>
+            <w:tcW w:w="1612" w:type="dxa"/>
+          </w:tcPr>
+          <w:p>
+            <w:pPr>
+              <w:pStyle w:val="ListParagraph"/>
+              <w:ind w:left="0"/>
+              <w:jc w:val="both"/>
+              <w:rPr>
+                <w:lang w:val="en-US"/>
+              </w:rPr>
+            </w:pPr>
+            <w:r>
+              <w:rPr>
+                <w:lang w:val="en-US"/>
+              </w:rPr>
+              <w:t>Frequency</w:t>
+            </w:r>
+          </w:p>
+        </w:tc>
+        <w:tc>
+          <w:tcPr>
+            <w:tcW w:w="1926" w:type="dxa"/>
+          </w:tcPr>
+          <w:p>
+            <w:pPr>
+              <w:pStyle w:val="ListParagraph"/>
+              <w:ind w:left="0"/>
+              <w:jc w:val="both"/>
+              <w:rPr>
+                <w:lang w:val="en-US"/>
+              </w:rPr>
+            </w:pPr>
+            <w:r>
+              <w:rPr>
+                <w:lang w:val="en-US"/>
+              </w:rPr>
+              <w:t>Compressed(bits)</w:t>
+            </w:r>
+          </w:p>
+        </w:tc>
+        <w:tc>
+          <w:tcPr>
+            <w:tcW w:w="1524" w:type="dxa"/>
+          </w:tcPr>
+          <w:p>
+            <w:pPr>
+              <w:pStyle w:val="ListParagraph"/>
+              <w:ind w:left="0"/>
+              <w:jc w:val="both"/>
+              <w:rPr>
+                <w:lang w:val="en-US"/>
+              </w:rPr>
+            </w:pPr>
+            <w:r>
+              <w:rPr>
+                <w:lang w:val="en-US"/>
+              </w:rPr>
+              <w:t>Original Size</w:t>
+            </w:r>
+          </w:p>
+        </w:tc>
+        <w:tc>
+          <w:tcPr>
+            <w:tcW w:w="1675" w:type="dxa"/>
+          </w:tcPr>
+          <w:p>
+            <w:pPr>
+              <w:pStyle w:val="ListParagraph"/>
+              <w:ind w:left="0"/>
+              <w:jc w:val="both"/>
+              <w:rPr>
+                <w:lang w:val="en-US"/>
+              </w:rPr>
+            </w:pPr>
+            <w:r>
+              <w:rPr>
+                <w:lang w:val="en-US"/>
+              </w:rPr>
+              <w:t>Compressed Size</w:t>
+            </w:r>
+          </w:p>
+        </w:tc>
+      </w:tr>
+      <w:tr>
+        <w:tc>
+          <w:tcPr>
+            <w:tcW w:w="1553" w:type="dxa"/>
+          </w:tcPr>
+          <w:p>
+            <w:pPr>
+              <w:pStyle w:val="ListParagraph"/>
+              <w:ind w:left="0"/>
+              <w:jc w:val="both"/>
+              <w:rPr>
+                <w:lang w:val="en-US"/>
+              </w:rPr>
+            </w:pPr>
+            <w:r>
+              <w:rPr>
+                <w:lang w:val="en-US"/>
+              </w:rPr>
+              <w:t>1</w:t>
+            </w:r>
+          </w:p>
+        </w:tc>
+        <w:tc>
+          <w:tcPr>
+            <w:tcW w:w="1612" w:type="dxa"/>
+          </w:tcPr>
+          <w:p>
+            <w:pPr>
+              <w:pStyle w:val="ListParagraph"/>
+              <w:ind w:left="0"/>
+              <w:jc w:val="both"/>
+              <w:rPr>
+                <w:lang w:val="en-US"/>
+              </w:rPr>
+            </w:pPr>
+            <w:r>
+              <w:rPr>
+                <w:lang w:val="en-US"/>
+              </w:rPr>
+              <w:t>4</w:t>
+            </w:r>
+          </w:p>
+        </w:tc>
+        <w:tc>
+          <w:tcPr>
+            <w:tcW w:w="1926" w:type="dxa"/>
+          </w:tcPr>
+          <w:p>
+            <w:pPr>
+              <w:pStyle w:val="ListParagraph"/>
+              <w:ind w:left="0"/>
+              <w:jc w:val="both"/>
+              <w:rPr>
+                <w:lang w:val="en-US"/>
+              </w:rPr>
+            </w:pPr>
+            <w:r>
+              <w:rPr>
+                <w:lang w:val="en-US"/>
+              </w:rPr>
+              <w:t>2</w:t>
+            </w:r>
+          </w:p>
+        </w:tc>
+        <w:tc>
+          <w:tcPr>
+            <w:tcW w:w="1524" w:type="dxa"/>
+          </w:tcPr>
+          <w:p>
+            <w:pPr>
+              <w:pStyle w:val="ListParagraph"/>
+              <w:ind w:left="0"/>
+              <w:jc w:val="both"/>
+              <w:rPr>
+                <w:lang w:val="en-US"/>
+              </w:rPr>
+            </w:pPr>
+            <w:r>
+              <w:rPr>
+                <w:lang w:val="en-US"/>
+              </w:rPr>
+              <w:t>16</w:t>
+            </w:r>
+          </w:p>
+        </w:tc>
+        <w:tc>
+          <w:tcPr>
+            <w:tcW w:w="1675" w:type="dxa"/>
+          </w:tcPr>
+          <w:p>
+            <w:pPr>
+              <w:pStyle w:val="ListParagraph"/>
+              <w:ind w:left="0"/>
+              <w:jc w:val="both"/>
+              <w:rPr>
+                <w:lang w:val="en-US"/>
+              </w:rPr>
+            </w:pPr>
+            <w:r>
+              <w:rPr>
+                <w:lang w:val="en-US"/>
+              </w:rPr>
+              <w:t>8</w:t>
+            </w:r>
+          </w:p>
+        </w:tc>
+      </w:tr>
+      <w:tr>
+        <w:tc>
+          <w:tcPr>
+            <w:tcW w:w="1553" w:type="dxa"/>
+          </w:tcPr>
+          <w:p>
+            <w:pPr>
+              <w:pStyle w:val="ListParagraph"/>
+              <w:ind w:left="0"/>
+              <w:jc w:val="both"/>
+              <w:rPr>
+                <w:lang w:val="en-US"/>
+              </w:rPr>
+            </w:pPr>
+            <w:r>
+              <w:rPr>
+                <w:lang w:val="en-US"/>
+              </w:rPr>
+              <w:t>3</w:t>
+            </w:r>
+          </w:p>
+        </w:tc>
+        <w:tc>
+          <w:tcPr>
+            <w:tcW w:w="1612" w:type="dxa"/>
+          </w:tcPr>
+          <w:p>
+            <w:pPr>
+              <w:pStyle w:val="ListParagraph"/>
+              <w:ind w:left="0"/>
+              <w:jc w:val="both"/>
+              <w:rPr>
+                <w:lang w:val="en-US"/>
+              </w:rPr>
+            </w:pPr>
+            <w:r>
+              <w:rPr>
+                <w:lang w:val="en-US"/>
+              </w:rPr>
+              <w:t>4</w:t>
+            </w:r>
+          </w:p>
+        </w:tc>
+        <w:tc>
+          <w:tcPr>
+            <w:tcW w:w="1926" w:type="dxa"/>
+          </w:tcPr>
+          <w:p>
+            <w:pPr>
+              <w:pStyle w:val="ListParagraph"/>
+              <w:ind w:left="0"/>
+              <w:jc w:val="both"/>
+              <w:rPr>
+                <w:lang w:val="en-US"/>
+              </w:rPr>
+            </w:pPr>
+            <w:r>
+              <w:rPr>
+                <w:lang w:val="en-US"/>
+              </w:rPr>
+              <w:t>2</w:t>
+            </w:r>
+          </w:p>
+        </w:tc>
+        <w:tc>
+          <w:tcPr>
+            <w:tcW w:w="1524" w:type="dxa"/>
+          </w:tcPr>
+          <w:p>
+            <w:pPr>
+              <w:pStyle w:val="ListParagraph"/>
+              <w:ind w:left="0"/>
+              <w:jc w:val="both"/>
+              <w:rPr>
+                <w:lang w:val="en-US"/>
+              </w:rPr>
+            </w:pPr>
+            <w:r>
+              <w:rPr>
+                <w:lang w:val="en-US"/>
+              </w:rPr>
+              <w:t>16</w:t>
+            </w:r>
+          </w:p>
+        </w:tc>
+        <w:tc>
+          <w:tcPr>
+            <w:tcW w:w="1675" w:type="dxa"/>
+          </w:tcPr>
+          <w:p>
+            <w:pPr>
+              <w:pStyle w:val="ListParagraph"/>
+              <w:ind w:left="0"/>
+              <w:jc w:val="both"/>
+              <w:rPr>
+                <w:lang w:val="en-US"/>
+              </w:rPr>
+            </w:pPr>
+            <w:r>
+              <w:rPr>
+                <w:lang w:val="en-US"/>
+              </w:rPr>
+              <w:t>8</w:t>
+            </w:r>
+          </w:p>
+        </w:tc>
+      </w:tr>
+      <w:tr>
+        <w:tc>
+          <w:tcPr>
+            <w:tcW w:w="1553" w:type="dxa"/>
+          </w:tcPr>
+          <w:p>
+            <w:pPr>
+              <w:pStyle w:val="ListParagraph"/>
+              <w:ind w:left="0"/>
+              <w:jc w:val="both"/>
+              <w:rPr>
+                <w:lang w:val="en-US"/>
+              </w:rPr>
+            </w:pPr>
+            <w:r>
+              <w:rPr>
+                <w:lang w:val="en-US"/>
+              </w:rPr>
+              <w:t>9</w:t>
+            </w:r>
+          </w:p>
+        </w:tc>
+        <w:tc>
+          <w:tcPr>
+            <w:tcW w:w="1612" w:type="dxa"/>
+          </w:tcPr>
+          <w:p>
+            <w:pPr>
+              <w:pStyle w:val="ListParagraph"/>
+              <w:ind w:left="0"/>
+              <w:jc w:val="both"/>
+              <w:rPr>
+                <w:lang w:val="en-US"/>
+              </w:rPr>
+            </w:pPr>
+            <w:r>
+              <w:rPr>
+                <w:lang w:val="en-US"/>
+              </w:rPr>
+              <w:t>3</w:t>
+            </w:r>
+          </w:p>
+        </w:tc>
+        <w:tc>
+          <w:tcPr>
+            <w:tcW w:w="1926" w:type="dxa"/>
+          </w:tcPr>
+          <w:p>
+            <w:pPr>
+              <w:pStyle w:val="ListParagraph"/>
+              <w:ind w:left="0"/>
+              <w:jc w:val="both"/>
+              <w:rPr>
+                <w:lang w:val="en-US"/>
+              </w:rPr>
+            </w:pPr>
+            <w:r>
+              <w:rPr>
+                <w:lang w:val="en-US"/>
+              </w:rPr>
+              <w:t>2</w:t>
+            </w:r>
+          </w:p>
+        </w:tc>
+        <w:tc>
+          <w:tcPr>
+            <w:tcW w:w="1524" w:type="dxa"/>
+          </w:tcPr>
+          <w:p>
+            <w:pPr>
+              <w:pStyle w:val="ListParagraph"/>
+              <w:ind w:left="0"/>
+              <w:jc w:val="both"/>
+              <w:rPr>
+                <w:lang w:val="en-US"/>
+              </w:rPr>
+            </w:pPr>
+            <w:r>
+              <w:rPr>
+                <w:lang w:val="en-US"/>
+              </w:rPr>
+              <w:t>12</w:t>
+            </w:r>
+          </w:p>
+        </w:tc>
+        <w:tc>
+          <w:tcPr>
+            <w:tcW w:w="1675" w:type="dxa"/>
+          </w:tcPr>
+          <w:p>
+            <w:pPr>
+              <w:pStyle w:val="ListParagraph"/>
+              <w:ind w:left="0"/>
+              <w:jc w:val="both"/>
+              <w:rPr>
+                <w:lang w:val="en-US"/>
+              </w:rPr>
+            </w:pPr>
+            <w:r>
+              <w:rPr>
+                <w:lang w:val="en-US"/>
+              </w:rPr>
+              <w:t>6</w:t>
+            </w:r>
+          </w:p>
+        </w:tc>
+      </w:tr>
+      <w:tr>
+        <w:tc>
+          <w:tcPr>
+            <w:tcW w:w="1553" w:type="dxa"/>
+          </w:tcPr>
+          <w:p>
+            <w:pPr>
+              <w:pStyle w:val="ListParagraph"/>
+              <w:ind w:left="0"/>
+              <w:jc w:val="both"/>
+              <w:rPr>
+                <w:lang w:val="en-US"/>
+              </w:rPr>
+            </w:pPr>
+            <w:r>
+              <w:rPr>
+                <w:lang w:val="en-US"/>
+              </w:rPr>
+              <w:t>7</w:t>
+            </w:r>
+          </w:p>
+        </w:tc>
+        <w:tc>
+          <w:tcPr>
+            <w:tcW w:w="1612" w:type="dxa"/>
+          </w:tcPr>
+          <w:p>
+            <w:pPr>
+              <w:pStyle w:val="ListParagraph"/>
+              <w:ind w:left="0"/>
+              <w:jc w:val="both"/>
+              <w:rPr>
+                <w:lang w:val="en-US"/>
+              </w:rPr>
+            </w:pPr>
+            <w:r>
+              <w:rPr>
+                <w:lang w:val="en-US"/>
+              </w:rPr>
+              <w:t>2</w:t>
+            </w:r>
+          </w:p>
+        </w:tc>
+        <w:tc>
+          <w:tcPr>
+            <w:tcW w:w="1926" w:type="dxa"/>
+          </w:tcPr>
+          <w:p>
+            <w:pPr>
+              <w:pStyle w:val="ListParagraph"/>
+              <w:ind w:left="0"/>
+              <w:jc w:val="both"/>
+              <w:rPr>
+                <w:lang w:val="en-US"/>
+              </w:rPr>
+            </w:pPr>
+            <w:r>
+              <w:rPr>
+                <w:lang w:val="en-US"/>
+              </w:rPr>
+              <w:t>3</w:t>
+            </w:r>
+          </w:p>
+        </w:tc>
+        <w:tc>
+          <w:tcPr>
+            <w:tcW w:w="1524" w:type="dxa"/>
+          </w:tcPr>
+          <w:p>
+            <w:pPr>
+              <w:pStyle w:val="ListParagraph"/>
+              <w:ind w:left="0"/>
+              <w:jc w:val="both"/>
+              <w:rPr>
+                <w:lang w:val="en-US"/>
+              </w:rPr>
+            </w:pPr>
+            <w:r>
+              <w:rPr>
+                <w:lang w:val="en-US"/>
+              </w:rPr>
+              <w:t>8</w:t>
+            </w:r>
+          </w:p>
+        </w:tc>
+        <w:tc>
+          <w:tcPr>
+            <w:tcW w:w="1675" w:type="dxa"/>
+          </w:tcPr>
+          <w:p>
+            <w:pPr>
+              <w:pStyle w:val="ListParagraph"/>
+              <w:ind w:left="0"/>
+              <w:jc w:val="both"/>
+              <w:rPr>
+                <w:lang w:val="en-US"/>
+              </w:rPr>
+            </w:pPr>
+            <w:r>
+              <w:rPr>
+                <w:lang w:val="en-US"/>
+              </w:rPr>
+              <w:t>6</w:t>
+            </w:r>
+          </w:p>
+        </w:tc>
+      </w:tr>
+      <w:tr>
+        <w:tc>
+          <w:tcPr>
+            <w:tcW w:w="1553" w:type="dxa"/>
+          </w:tcPr>
+          <w:p>
+            <w:pPr>
+              <w:pStyle w:val="ListParagraph"/>
+              <w:ind w:left="0"/>
+              <w:jc w:val="both"/>
+              <w:rPr>
+                <w:lang w:val="en-US"/>
+              </w:rPr>
+            </w:pPr>
+            <w:r>
+              <w:rPr>
+                <w:lang w:val="en-US"/>
+              </w:rPr>
+              <w:t>2</w:t>
+            </w:r>
+          </w:p>
+        </w:tc>
+        <w:tc>
+          <w:tcPr>
+            <w:tcW w:w="1612" w:type="dxa"/>
+          </w:tcPr>
+          <w:p>
+            <w:pPr>
+              <w:pStyle w:val="ListParagraph"/>
+              <w:ind w:left="0"/>
+              <w:jc w:val="both"/>
+              <w:rPr>
+                <w:lang w:val="en-US"/>
+              </w:rPr>
+            </w:pPr>
+            <w:r>
+              <w:rPr>
+                <w:lang w:val="en-US"/>
+              </w:rPr>
+              <w:t>1</w:t>
+            </w:r>
+          </w:p>
+        </w:tc>
+        <w:tc>
+          <w:tcPr>
+            <w:tcW w:w="1926" w:type="dxa"/>
+          </w:tcPr>
+          <w:p>
+            <w:pPr>
+              <w:pStyle w:val="ListParagraph"/>
+              <w:ind w:left="0"/>
+              <w:jc w:val="both"/>
+              <w:rPr>
+                <w:lang w:val="en-US"/>
+              </w:rPr>
+            </w:pPr>
+            <w:r>
+              <w:rPr>
+                <w:lang w:val="en-US"/>
+              </w:rPr>
+              <w:t>4</w:t>
+            </w:r>
+          </w:p>
+        </w:tc>
+        <w:tc>
+          <w:tcPr>
+            <w:tcW w:w="1524" w:type="dxa"/>
+          </w:tcPr>
+          <w:p>
+            <w:pPr>
+              <w:pStyle w:val="ListParagraph"/>
+              <w:ind w:left="0"/>
+              <w:jc w:val="both"/>
+              <w:rPr>
+                <w:lang w:val="en-US"/>
+              </w:rPr>
+            </w:pPr>
+            <w:r>
+              <w:rPr>
+                <w:lang w:val="en-US"/>
+              </w:rPr>
+              <w:t>4</w:t>
+            </w:r>
+          </w:p>
+        </w:tc>
+        <w:tc>
+          <w:tcPr>
+            <w:tcW w:w="1675" w:type="dxa"/>
+          </w:tcPr>
+          <w:p>
+            <w:pPr>
+              <w:pStyle w:val="ListParagraph"/>
+              <w:ind w:left="0"/>
+              <w:jc w:val="both"/>
+              <w:rPr>
+                <w:lang w:val="en-US"/>
+              </w:rPr>
+            </w:pPr>
+            <w:r>
+              <w:rPr>
+                <w:lang w:val="en-US"/>
+              </w:rPr>
+              <w:t>4</w:t>
+            </w:r>
+          </w:p>
+        </w:tc>
+      </w:tr>
+      <w:tr>
+        <w:tc>
+          <w:tcPr>
+            <w:tcW w:w="1553" w:type="dxa"/>
+          </w:tcPr>
+          <w:p>
+            <w:pPr>
+              <w:pStyle w:val="ListParagraph"/>
+              <w:ind w:left="0"/>
+              <w:jc w:val="both"/>
+              <w:rPr>
+                <w:lang w:val="en-US"/>
+              </w:rPr>
+            </w:pPr>
+            <w:r>
+              <w:rPr>
+                <w:lang w:val="en-US"/>
+              </w:rPr>
+              <w:t>12</w:t>
+            </w:r>
+          </w:p>
+        </w:tc>
+        <w:tc>
+          <w:tcPr>
+            <w:tcW w:w="1612" w:type="dxa"/>
+          </w:tcPr>
+          <w:p>
+            <w:pPr>
+              <w:pStyle w:val="ListParagraph"/>
+              <w:ind w:left="0"/>
+              <w:jc w:val="both"/>
+              <w:rPr>
+                <w:lang w:val="en-US"/>
+              </w:rPr>
+            </w:pPr>
+            <w:r>
+              <w:rPr>
+                <w:lang w:val="en-US"/>
+              </w:rPr>
+              <w:t>1</w:t>
+            </w:r>
+          </w:p>
+        </w:tc>
+        <w:tc>
+          <w:tcPr>
+            <w:tcW w:w="1926" w:type="dxa"/>
+          </w:tcPr>
+          <w:p>
+            <w:pPr>
+              <w:pStyle w:val="ListParagraph"/>
+              <w:ind w:left="0"/>
+              <w:jc w:val="both"/>
+              <w:rPr>
+                <w:lang w:val="en-US"/>
+              </w:rPr>
+            </w:pPr>
+            <w:r>
+              <w:rPr>
+                <w:lang w:val="en-US"/>
+              </w:rPr>
+              <w:t>5</w:t>
+            </w:r>
+          </w:p>
+        </w:tc>
+        <w:tc>
+          <w:tcPr>
+            <w:tcW w:w="1524" w:type="dxa"/>
+          </w:tcPr>
+          <w:p>
+            <w:pPr>
+              <w:pStyle w:val="ListParagraph"/>
+              <w:ind w:left="0"/>
+              <w:jc w:val="both"/>
+              <w:rPr>
+                <w:lang w:val="en-US"/>
+              </w:rPr>
+            </w:pPr>
+            <w:r>
+              <w:rPr>
+                <w:lang w:val="en-US"/>
+              </w:rPr>
+              <w:t>4</w:t>
+            </w:r>
+          </w:p>
+        </w:tc>
+        <w:tc>
+          <w:tcPr>
+            <w:tcW w:w="1675" w:type="dxa"/>
+          </w:tcPr>
+          <w:p>
+            <w:pPr>
+              <w:pStyle w:val="ListParagraph"/>
+              <w:ind w:left="0"/>
+              <w:jc w:val="both"/>
+              <w:rPr>
+                <w:lang w:val="en-US"/>
+              </w:rPr>
+            </w:pPr>
+            <w:r>
+              <w:rPr>
+                <w:lang w:val="en-US"/>
+              </w:rPr>
+              <w:t>5</w:t>
+            </w:r>
+          </w:p>
+        </w:tc>
+      </w:tr>
+      <w:tr>
+        <w:tc>
+          <w:tcPr>
+            <w:tcW w:w="1553" w:type="dxa"/>
+          </w:tcPr>
+          <w:p>
+            <w:pPr>
+              <w:pStyle w:val="ListParagraph"/>
+              <w:ind w:left="0"/>
+              <w:jc w:val="both"/>
+              <w:rPr>
+                <w:lang w:val="en-US"/>
+              </w:rPr>
+            </w:pPr>
+            <w:r>
+              <w:rPr>
+                <w:lang w:val="en-US"/>
+              </w:rPr>
+              <w:t>15</w:t>
+            </w:r>
+          </w:p>
+        </w:tc>
+        <w:tc>
+          <w:tcPr>
+            <w:tcW w:w="1612" w:type="dxa"/>
+          </w:tcPr>
+          <w:p>
+            <w:pPr>
+              <w:pStyle w:val="ListParagraph"/>
+              <w:ind w:left="0"/>
+              <w:jc w:val="both"/>
+              <w:rPr>
+                <w:lang w:val="en-US"/>
+              </w:rPr>
+            </w:pPr>
+            <w:r>
+              <w:rPr>
+                <w:lang w:val="en-US"/>
+              </w:rPr>
+              <w:t>1</w:t>
+            </w:r>
+          </w:p>
+        </w:tc>
+        <w:tc>
+          <w:tcPr>
+            <w:tcW w:w="1926" w:type="dxa"/>
+          </w:tcPr>
+          <w:p>
+            <w:pPr>
+              <w:pStyle w:val="ListParagraph"/>
+              <w:ind w:left="0"/>
+              <w:jc w:val="both"/>
+              <w:rPr>
+                <w:lang w:val="en-US"/>
+              </w:rPr>
+            </w:pPr>
+            <w:r>
+              <w:rPr>
+                <w:lang w:val="en-US"/>
+              </w:rPr>
+              <w:t>5</w:t>
+            </w:r>
+          </w:p>
+        </w:tc>
+        <w:tc>
+          <w:tcPr>
+            <w:tcW w:w="1524" w:type="dxa"/>
+          </w:tcPr>
+          <w:p>
+            <w:pPr>
+              <w:pStyle w:val="ListParagraph"/>
+              <w:ind w:left="0"/>
+              <w:jc w:val="both"/>
+              <w:rPr>
+                <w:lang w:val="en-US"/>
+              </w:rPr>
+            </w:pPr>
+            <w:r>
+              <w:rPr>
+                <w:lang w:val="en-US"/>
+              </w:rPr>
+              <w:t>4</w:t>
+            </w:r>
+          </w:p>
+        </w:tc>
+        <w:tc>
+          <w:tcPr>
+            <w:tcW w:w="1675" w:type="dxa"/>
+          </w:tcPr>
+          <w:p>
+            <w:pPr>
+              <w:pStyle w:val="ListParagraph"/>
+              <w:ind w:left="0"/>
+              <w:jc w:val="both"/>
+              <w:rPr>
+                <w:lang w:val="en-US"/>
+              </w:rPr>
+            </w:pPr>
+            <w:r>
+              <w:rPr>
+                <w:lang w:val="en-US"/>
+              </w:rPr>
+              <w:t>5</w:t>
+            </w:r>
+          </w:p>
+        </w:tc>
+      </w:tr>
+      <w:tr>
+        <w:tc>
+          <w:tcPr>
+            <w:tcW w:w="5091" w:type="dxa"/>
+            <w:gridSpan w:val="3"/>
+          </w:tcPr>
+          <w:p>
+            <w:pPr>
+              <w:pStyle w:val="ListParagraph"/>
+              <w:ind w:left="0"/>
+              <w:jc w:val="both"/>
+              <w:rPr>
+                <w:lang w:val="en-US"/>
+              </w:rPr>
+            </w:pPr>
+            <w:r>
+              <w:rPr>
+                <w:lang w:val="en-US"/>
+              </w:rPr>
+              <w:t>Total</w:t>
+            </w:r>
+          </w:p>
+        </w:tc>
+        <w:tc>
+          <w:tcPr>
+            <w:tcW w:w="1524" w:type="dxa"/>
+          </w:tcPr>
+          <w:p>
+            <w:pPr>
+              <w:pStyle w:val="ListParagraph"/>
+              <w:ind w:left="0"/>
+              <w:jc w:val="both"/>
+              <w:rPr>
+                <w:lang w:val="en-US"/>
+              </w:rPr>
+            </w:pPr>
+            <w:r>
+              <w:rPr>
+                <w:lang w:val="en-US"/>
+              </w:rPr>
+              <w:t>64</w:t>
+            </w:r>
+          </w:p>
+        </w:tc>
+        <w:tc>
+          <w:tcPr>
+            <w:tcW w:w="1675" w:type="dxa"/>
+          </w:tcPr>
+          <w:p>
+            <w:pPr>
+              <w:pStyle w:val="ListParagraph"/>
+              <w:ind w:left="0"/>
+              <w:jc w:val="both"/>
+              <w:rPr>
+                <w:lang w:val="en-US"/>
+              </w:rPr>
+            </w:pPr>
+            <w:r>
+              <w:rPr>
+                <w:lang w:val="en-US"/>
+              </w:rPr>
+              <w:t>42</w:t>
+            </w:r>
+          </w:p>
+        </w:tc>
+      </w:tr>
+    </w:tbl>
+    <w:p>
+      <w:pPr>
+        <w:pStyle w:val="ListParagraph"/>
+        <w:jc w:val="both"/>
+        <w:rPr>
+          <w:lang w:val="en-US"/>
+        </w:rPr>
+      </w:pPr>
+    </w:p>
+    <w:p>
+      <w:pPr>
+        <w:pStyle w:val="ListParagraph"/>
+        <w:jc w:val="both"/>
+        <w:rPr>
+          <w:lang w:val="en-US"/>
+        </w:rPr>
+      </w:pPr>
+      <w:r>
+        <w:rPr>
+          <w:lang w:val="en-US"/>
+        </w:rPr>
+        <w:t>Compression Ratio: 64 / 42 = 1.523809524 = 1.5238</w:t>
+      </w:r>
+      <w:bookmarkStart w:id="0" w:name="_GoBack"/>
+      <w:bookmarkEnd w:id="0"/>
+    </w:p>
+    <w:p>
+      <w:pPr>
+        <w:rPr>
+          <w:lang w:val="en-US"/>
+        </w:rPr>
+      </w:pPr>
+      <w:r>
+        <w:rPr>
+          <w:lang w:val="en-US"/>
+        </w:rPr>
+        <w:br w:type="page"/>
+      </w:r>
+    </w:p>
+    <w:p>
+      <w:pPr>
+        <w:rPr>
+          <w:lang w:val="en-US"/>
+        </w:rPr>
+      </w:pPr>
+    </w:p>
+    <w:p>
+      <w:pPr>
+        <w:pStyle w:val="ListParagraph"/>
+        <w:jc w:val="both"/>
+        <w:rPr>
+          <w:lang w:val="en-US"/>
+        </w:rPr>
+      </w:pPr>
+    </w:p>
+    <w:p>
+      <w:pPr>
+        <w:pStyle w:val="ListParagraph"/>
+        <w:numPr>
+          <w:ilvl w:val="0"/>
+          <w:numId w:val="5"/>
+        </w:numPr>
+        <w:jc w:val="both"/>
+        <w:rPr>
+          <w:lang w:val="en-US"/>
+        </w:rPr>
+      </w:pPr>
+      <w:proofErr w:type="spellStart"/>
+      <w:r>
+        <w:rPr>
+          <w:lang w:val="en-US"/>
+        </w:rPr>
+        <w:t>Adaboost</w:t>
+      </w:r>
+      <w:proofErr w:type="spellEnd"/>
+      <w:r>
+        <w:rPr>
+          <w:lang w:val="en-US"/>
+        </w:rPr>
+        <w:t xml:space="preserve"> Classifier</w:t>
+      </w:r>
+    </w:p>
+    <w:p>
+      <w:pPr>
+        <w:pStyle w:val="ListParagraph"/>
+        <w:rPr>
+          <w:lang w:val="en-US"/>
+        </w:rPr>
+      </w:pPr>
+    </w:p>
+    <w:p>
+      <w:pPr>
+        <w:pStyle w:val="ListParagraph"/>
+        <w:rPr>
+          <w:lang w:val="en-US"/>
+        </w:rPr>
+      </w:pPr>
+      <w:r>
+        <w:rPr>
+          <w:lang w:val="en-US"/>
+        </w:rPr>
+        <w:t>T =</w:t>
+      </w:r>
+      <w:r>
+        <w:rPr>
+          <w:lang w:val="en-US"/>
+        </w:rPr>
+        <w:t xml:space="preserve"> 1:</w:t>
+      </w:r>
+      <w:r>
+        <w:rPr>
+          <w:lang w:val="en-US"/>
+        </w:rPr>
+        <w:br/>
+        <w:t>Sample weights:</w:t>
+      </w:r>
+    </w:p>
+    <w:tbl>
+      <w:tblPr>
+        <w:tblStyle w:val="TableGrid"/>
+        <w:tblW w:w="0" w:type="auto"/>
+        <w:tblInd w:w="720" w:type="dxa"/>
+        <w:tblLook w:val="04A0" w:firstRow="1" w:lastRow="0" w:firstColumn="1" w:lastColumn="0" w:noHBand="0" w:noVBand="1"/>
+      </w:tblPr>
+      <w:tblGrid>
+        <w:gridCol w:w="922"/>
+        <w:gridCol w:w="921"/>
+        <w:gridCol w:w="921"/>
+        <w:gridCol w:w="921"/>
+        <w:gridCol w:w="921"/>
+        <w:gridCol w:w="921"/>
+        <w:gridCol w:w="921"/>
+        <w:gridCol w:w="921"/>
+        <w:gridCol w:w="921"/>
+      </w:tblGrid>
+      <w:tr>
+        <w:tc>
+          <w:tcPr>
+            <w:tcW w:w="1001" w:type="dxa"/>
+          </w:tcPr>
+          <w:p>
+            <w:pPr>
+              <w:pStyle w:val="ListParagraph"/>
+              <w:ind w:left="0"/>
+              <w:rPr>
+                <w:lang w:val="en-US"/>
+              </w:rPr>
+            </w:pPr>
+            <w:r>
+              <w:rPr>
+                <w:lang w:val="en-US"/>
+              </w:rPr>
+              <w:t>0.1111</w:t>
+            </w:r>
+          </w:p>
+        </w:tc>
+        <w:tc>
+          <w:tcPr>
+            <w:tcW w:w="1001" w:type="dxa"/>
+          </w:tcPr>
+          <w:p>
+            <w:pPr>
+              <w:pStyle w:val="ListParagraph"/>
+              <w:ind w:left="0"/>
+              <w:rPr>
+                <w:lang w:val="en-US"/>
+              </w:rPr>
+            </w:pPr>
+            <w:r>
+              <w:rPr>
+                <w:lang w:val="en-US"/>
+              </w:rPr>
+              <w:t>0.1111</w:t>
+            </w:r>
+          </w:p>
+        </w:tc>
+        <w:tc>
+          <w:tcPr>
+            <w:tcW w:w="1001" w:type="dxa"/>
+          </w:tcPr>
+          <w:p>
+            <w:pPr>
+              <w:pStyle w:val="ListParagraph"/>
+              <w:ind w:left="0"/>
+              <w:rPr>
+                <w:lang w:val="en-US"/>
+              </w:rPr>
+            </w:pPr>
+            <w:r>
+              <w:rPr>
+                <w:lang w:val="en-US"/>
+              </w:rPr>
+              <w:t>0.1111</w:t>
+            </w:r>
+          </w:p>
+        </w:tc>
+        <w:tc>
+          <w:tcPr>
+            <w:tcW w:w="1001" w:type="dxa"/>
+          </w:tcPr>
+          <w:p>
+            <w:pPr>
+              <w:pStyle w:val="ListParagraph"/>
+              <w:ind w:left="0"/>
+              <w:rPr>
+                <w:lang w:val="en-US"/>
+              </w:rPr>
+            </w:pPr>
+            <w:r>
+              <w:rPr>
+                <w:lang w:val="en-US"/>
+              </w:rPr>
+              <w:t>0.1111</w:t>
+            </w:r>
+          </w:p>
+        </w:tc>
+        <w:tc>
+          <w:tcPr>
+            <w:tcW w:w="1001" w:type="dxa"/>
+          </w:tcPr>
+          <w:p>
+            <w:pPr>
+              <w:pStyle w:val="ListParagraph"/>
+              <w:ind w:left="0"/>
+              <w:rPr>
+                <w:lang w:val="en-US"/>
+              </w:rPr>
+            </w:pPr>
+            <w:r>
+              <w:rPr>
+                <w:lang w:val="en-US"/>
+              </w:rPr>
+              <w:t>0.1111</w:t>
+            </w:r>
+          </w:p>
+        </w:tc>
+        <w:tc>
+          <w:tcPr>
+            <w:tcW w:w="1001" w:type="dxa"/>
+          </w:tcPr>
+          <w:p>
+            <w:pPr>
+              <w:pStyle w:val="ListParagraph"/>
+              <w:ind w:left="0"/>
+              <w:rPr>
+                <w:lang w:val="en-US"/>
+              </w:rPr>
+            </w:pPr>
+            <w:r>
+              <w:rPr>
+                <w:lang w:val="en-US"/>
+              </w:rPr>
+              <w:t>0.1111</w:t>
+            </w:r>
+          </w:p>
+        </w:tc>
+        <w:tc>
+          <w:tcPr>
+            <w:tcW w:w="1001" w:type="dxa"/>
+          </w:tcPr>
+          <w:p>
+            <w:pPr>
+              <w:pStyle w:val="ListParagraph"/>
+              <w:ind w:left="0"/>
+              <w:rPr>
+                <w:lang w:val="en-US"/>
+              </w:rPr>
+            </w:pPr>
+            <w:r>
+              <w:rPr>
+                <w:lang w:val="en-US"/>
+              </w:rPr>
+              <w:t>0.1111</w:t>
+            </w:r>
+          </w:p>
+        </w:tc>
+        <w:tc>
+          <w:tcPr>
+            <w:tcW w:w="1001" w:type="dxa"/>
+          </w:tcPr>
+          <w:p>
+            <w:pPr>
+              <w:pStyle w:val="ListParagraph"/>
+              <w:ind w:left="0"/>
+              <w:rPr>
+                <w:lang w:val="en-US"/>
+              </w:rPr>
+            </w:pPr>
+            <w:r>
+              <w:rPr>
+                <w:lang w:val="en-US"/>
+              </w:rPr>
+              <w:t>0.1111</w:t>
+            </w:r>
+          </w:p>
+        </w:tc>
+        <w:tc>
+          <w:tcPr>
+            <w:tcW w:w="1002" w:type="dxa"/>
+          </w:tcPr>
+          <w:p>
+            <w:pPr>
+              <w:pStyle w:val="ListParagraph"/>
+              <w:ind w:left="0"/>
+              <w:rPr>
+                <w:lang w:val="en-US"/>
+              </w:rPr>
+            </w:pPr>
+            <w:r>
+              <w:rPr>
+                <w:lang w:val="en-US"/>
+              </w:rPr>
+              <w:t>0.1111</w:t>
+            </w:r>
+          </w:p>
+        </w:tc>
+      </w:tr>
+    </w:tbl>
+    <w:p>
+      <w:pPr>
+        <w:pStyle w:val="ListParagraph"/>
+        <w:rPr>
+          <w:lang w:val="en-US"/>
+        </w:rPr>
+      </w:pPr>
+      <w:r>
+        <w:rPr>
+          <w:lang w:val="en-US"/>
+        </w:rPr>
+        <w:t>Error : 0.</w:t>
+      </w:r>
+      <w:r>
+        <w:rPr>
+          <w:lang w:val="en-US"/>
+        </w:rPr>
+        <w:t>2222</w:t>
+      </w:r>
+    </w:p>
+    <w:p>
+      <w:pPr>
+        <w:pStyle w:val="ListParagraph"/>
+        <w:rPr>
+          <w:lang w:val="en-US"/>
+        </w:rPr>
+      </w:pPr>
+      <w:r>
+        <w:rPr>
+          <w:lang w:val="en-US"/>
+        </w:rPr>
+        <w:t xml:space="preserve">Classifier Weight: </w:t>
+      </w:r>
+      <w:r>
+        <w:rPr>
+          <w:lang w:val="en-US"/>
+        </w:rPr>
+        <w:t xml:space="preserve">1 / 2 * </w:t>
+      </w:r>
+      <w:r>
+        <w:rPr>
+          <w:lang w:val="en-US"/>
+        </w:rPr>
+        <w:t>ln((1 - 0.4444) / 0.4444 )</w:t>
+      </w:r>
+      <w:r>
+        <w:rPr>
+          <w:lang w:val="en-US"/>
+        </w:rPr>
+        <w:t xml:space="preserve"> = 0.1117</w:t>
+      </w:r>
+    </w:p>
+    <w:p>
+      <w:pPr>
+        <w:pStyle w:val="ListParagraph"/>
+        <w:rPr>
+          <w:lang w:val="en-US"/>
+        </w:rPr>
+      </w:pPr>
+    </w:p>
+    <w:p>
+      <w:pPr>
+        <w:pStyle w:val="ListParagraph"/>
+        <w:rPr>
+          <w:lang w:val="en-US"/>
+        </w:rPr>
+      </w:pPr>
+      <w:r>
+        <w:rPr>
+          <w:lang w:val="en-US"/>
+        </w:rPr>
+        <w:t xml:space="preserve">T = </w:t>
+      </w:r>
+      <w:r>
+        <w:rPr>
+          <w:lang w:val="en-US"/>
+        </w:rPr>
+        <w:t xml:space="preserve"> 2:</w:t>
+      </w:r>
+    </w:p>
+    <w:p>
+      <w:pPr>
+        <w:pStyle w:val="ListParagraph"/>
+        <w:rPr>
+          <w:lang w:val="en-US"/>
+        </w:rPr>
+      </w:pPr>
+      <w:r>
+        <w:rPr>
+          <w:lang w:val="en-US"/>
+        </w:rPr>
+        <w:t>Sample weights</w:t>
+      </w:r>
+      <w:r>
+        <w:rPr>
+          <w:lang w:val="en-US"/>
+        </w:rPr>
+        <w:t xml:space="preserve"> before normalization</w:t>
+      </w:r>
+      <w:r>
+        <w:rPr>
+          <w:lang w:val="en-US"/>
+        </w:rPr>
+        <w:t>:</w:t>
+      </w:r>
+    </w:p>
+    <w:tbl>
+      <w:tblPr>
+        <w:tblStyle w:val="TableGrid"/>
+        <w:tblW w:w="0" w:type="auto"/>
+        <w:tblInd w:w="720" w:type="dxa"/>
+        <w:tblLook w:val="04A0" w:firstRow="1" w:lastRow="0" w:firstColumn="1" w:lastColumn="0" w:noHBand="0" w:noVBand="1"/>
+      </w:tblPr>
+      <w:tblGrid>
+        <w:gridCol w:w="922"/>
+        <w:gridCol w:w="921"/>
+        <w:gridCol w:w="921"/>
+        <w:gridCol w:w="921"/>
+        <w:gridCol w:w="921"/>
+        <w:gridCol w:w="921"/>
+        <w:gridCol w:w="921"/>
+        <w:gridCol w:w="921"/>
+        <w:gridCol w:w="921"/>
+      </w:tblGrid>
+      <w:tr>
+        <w:tc>
+          <w:tcPr>
+            <w:tcW w:w="1001" w:type="dxa"/>
+          </w:tcPr>
+          <w:p>
+            <w:pPr>
+              <w:pStyle w:val="ListParagraph"/>
+              <w:ind w:left="0"/>
+              <w:rPr>
+                <w:lang w:val="en-US"/>
+              </w:rPr>
+            </w:pPr>
+            <w:r>
+              <w:rPr>
+                <w:lang w:val="en-US"/>
+              </w:rPr>
+              <w:t>0.</w:t>
+            </w:r>
+            <w:r>
+              <w:rPr>
+                <w:lang w:val="en-US"/>
+              </w:rPr>
+              <w:t>0994</w:t>
+            </w:r>
+          </w:p>
+        </w:tc>
+        <w:tc>
+          <w:tcPr>
+            <w:tcW w:w="1001" w:type="dxa"/>
+          </w:tcPr>
+          <w:p>
+            <w:pPr>
+              <w:pStyle w:val="ListParagraph"/>
+              <w:ind w:left="0"/>
+              <w:rPr>
+                <w:lang w:val="en-US"/>
+              </w:rPr>
+            </w:pPr>
+            <w:r>
+              <w:rPr>
+                <w:lang w:val="en-US"/>
+              </w:rPr>
+              <w:t>0.</w:t>
+            </w:r>
+            <w:r>
+              <w:rPr>
+                <w:lang w:val="en-US"/>
+              </w:rPr>
+              <w:t>0994</w:t>
+            </w:r>
+          </w:p>
+        </w:tc>
+        <w:tc>
+          <w:tcPr>
+            <w:tcW w:w="1001" w:type="dxa"/>
+          </w:tcPr>
+          <w:p>
+            <w:pPr>
+              <w:pStyle w:val="ListParagraph"/>
+              <w:ind w:left="0"/>
+              <w:rPr>
+                <w:lang w:val="en-US"/>
+              </w:rPr>
+            </w:pPr>
+            <w:r>
+              <w:rPr>
+                <w:lang w:val="en-US"/>
+              </w:rPr>
+              <w:t>0.</w:t>
+            </w:r>
+            <w:r>
+              <w:rPr>
+                <w:lang w:val="en-US"/>
+              </w:rPr>
+              <w:t>0994</w:t>
+            </w:r>
+          </w:p>
+        </w:tc>
+        <w:tc>
+          <w:tcPr>
+            <w:tcW w:w="1001" w:type="dxa"/>
+          </w:tcPr>
+          <w:p>
+            <w:pPr>
+              <w:pStyle w:val="ListParagraph"/>
+              <w:ind w:left="0"/>
+              <w:rPr>
+                <w:lang w:val="en-US"/>
+              </w:rPr>
+            </w:pPr>
+            <w:r>
+              <w:rPr>
+                <w:lang w:val="en-US"/>
+              </w:rPr>
+              <w:t>0.</w:t>
+            </w:r>
+            <w:r>
+              <w:rPr>
+                <w:lang w:val="en-US"/>
+              </w:rPr>
+              <w:t>0994</w:t>
+            </w:r>
+          </w:p>
+        </w:tc>
+        <w:tc>
+          <w:tcPr>
+            <w:tcW w:w="1001" w:type="dxa"/>
+          </w:tcPr>
+          <w:p>
+            <w:pPr>
+              <w:pStyle w:val="ListParagraph"/>
+              <w:ind w:left="0"/>
+              <w:rPr>
+                <w:lang w:val="en-US"/>
+              </w:rPr>
+            </w:pPr>
+            <w:r>
+              <w:rPr>
+                <w:lang w:val="en-US"/>
+              </w:rPr>
+              <w:t>0.</w:t>
+            </w:r>
+            <w:r>
+              <w:rPr>
+                <w:lang w:val="en-US"/>
+              </w:rPr>
+              <w:t>0994</w:t>
+            </w:r>
+          </w:p>
+        </w:tc>
+        <w:tc>
+          <w:tcPr>
+            <w:tcW w:w="1001" w:type="dxa"/>
+          </w:tcPr>
+          <w:p>
+            <w:pPr>
+              <w:pStyle w:val="ListParagraph"/>
+              <w:ind w:left="0"/>
+              <w:rPr>
+                <w:lang w:val="en-US"/>
+              </w:rPr>
+            </w:pPr>
+            <w:r>
+              <w:rPr>
+                <w:lang w:val="en-US"/>
+              </w:rPr>
+              <w:t>0.1111</w:t>
+            </w:r>
+          </w:p>
+        </w:tc>
+        <w:tc>
+          <w:tcPr>
+            <w:tcW w:w="1001" w:type="dxa"/>
+          </w:tcPr>
+          <w:p>
+            <w:pPr>
+              <w:pStyle w:val="ListParagraph"/>
+              <w:ind w:left="0"/>
+              <w:rPr>
+                <w:lang w:val="en-US"/>
+              </w:rPr>
+            </w:pPr>
+            <w:r>
+              <w:rPr>
+                <w:lang w:val="en-US"/>
+              </w:rPr>
+              <w:t>0.1111</w:t>
+            </w:r>
+          </w:p>
+        </w:tc>
+        <w:tc>
+          <w:tcPr>
+            <w:tcW w:w="1001" w:type="dxa"/>
+          </w:tcPr>
+          <w:p>
+            <w:pPr>
+              <w:pStyle w:val="ListParagraph"/>
+              <w:ind w:left="0"/>
+              <w:rPr>
+                <w:lang w:val="en-US"/>
+              </w:rPr>
+            </w:pPr>
+            <w:r>
+              <w:rPr>
+                <w:lang w:val="en-US"/>
+              </w:rPr>
+              <w:t>0.1111</w:t>
+            </w:r>
+          </w:p>
+        </w:tc>
+        <w:tc>
+          <w:tcPr>
+            <w:tcW w:w="1002" w:type="dxa"/>
+          </w:tcPr>
+          <w:p>
+            <w:pPr>
+              <w:pStyle w:val="ListParagraph"/>
+              <w:ind w:left="0"/>
+              <w:rPr>
+                <w:lang w:val="en-US"/>
+              </w:rPr>
+            </w:pPr>
+            <w:r>
+              <w:rPr>
+                <w:lang w:val="en-US"/>
+              </w:rPr>
+              <w:t>0.1111</w:t>
+            </w:r>
+          </w:p>
+        </w:tc>
+      </w:tr>
+    </w:tbl>
+    <w:p>
+      <w:pPr>
+        <w:pStyle w:val="ListParagraph"/>
+        <w:rPr>
+          <w:lang w:val="en-US"/>
+        </w:rPr>
+      </w:pPr>
+      <w:r>
+        <w:rPr>
+          <w:lang w:val="en-US"/>
+        </w:rPr>
+        <w:t>Sum: 0.9414</w:t>
+      </w:r>
+    </w:p>
+    <w:p>
+      <w:pPr>
+        <w:pStyle w:val="ListParagraph"/>
+        <w:rPr>
+          <w:lang w:val="en-US"/>
+        </w:rPr>
+      </w:pPr>
+      <w:r>
+        <w:rPr>
+          <w:lang w:val="en-US"/>
+        </w:rPr>
+        <w:t xml:space="preserve">Sample weights </w:t>
+      </w:r>
+      <w:r>
+        <w:rPr>
+          <w:lang w:val="en-US"/>
+        </w:rPr>
+        <w:t>after</w:t>
+      </w:r>
+      <w:r>
+        <w:rPr>
+          <w:lang w:val="en-US"/>
+        </w:rPr>
+        <w:t xml:space="preserve"> normalization:</w:t>
+      </w:r>
+    </w:p>
+    <w:tbl>
+      <w:tblPr>
+        <w:tblStyle w:val="TableGrid"/>
+        <w:tblW w:w="0" w:type="auto"/>
+        <w:tblInd w:w="720" w:type="dxa"/>
+        <w:tblLook w:val="04A0" w:firstRow="1" w:lastRow="0" w:firstColumn="1" w:lastColumn="0" w:noHBand="0" w:noVBand="1"/>
+      </w:tblPr>
+      <w:tblGrid>
+        <w:gridCol w:w="922"/>
+        <w:gridCol w:w="921"/>
+        <w:gridCol w:w="921"/>
+        <w:gridCol w:w="921"/>
+        <w:gridCol w:w="921"/>
+        <w:gridCol w:w="921"/>
+        <w:gridCol w:w="921"/>
+        <w:gridCol w:w="921"/>
+        <w:gridCol w:w="921"/>
+      </w:tblGrid>
+      <w:tr>
+        <w:tc>
+          <w:tcPr>
+            <w:tcW w:w="1001" w:type="dxa"/>
+          </w:tcPr>
+          <w:p>
+            <w:pPr>
+              <w:pStyle w:val="ListParagraph"/>
+              <w:ind w:left="0"/>
+              <w:rPr>
+                <w:lang w:val="en-US"/>
+              </w:rPr>
+            </w:pPr>
+            <w:r>
+              <w:rPr>
+                <w:lang w:val="en-US"/>
+              </w:rPr>
+              <w:t>0.1056</w:t>
+            </w:r>
+          </w:p>
+        </w:tc>
+        <w:tc>
+          <w:tcPr>
+            <w:tcW w:w="1001" w:type="dxa"/>
+          </w:tcPr>
+          <w:p>
+            <w:pPr>
+              <w:pStyle w:val="ListParagraph"/>
+              <w:ind w:left="0"/>
+              <w:rPr>
+                <w:lang w:val="en-US"/>
+              </w:rPr>
+            </w:pPr>
+            <w:r>
+              <w:rPr>
+                <w:lang w:val="en-US"/>
+              </w:rPr>
+              <w:t>0.1056</w:t>
+            </w:r>
+          </w:p>
+        </w:tc>
+        <w:tc>
+          <w:tcPr>
+            <w:tcW w:w="1001" w:type="dxa"/>
+          </w:tcPr>
+          <w:p>
+            <w:pPr>
+              <w:pStyle w:val="ListParagraph"/>
+              <w:ind w:left="0"/>
+              <w:rPr>
+                <w:lang w:val="en-US"/>
+              </w:rPr>
+            </w:pPr>
+            <w:r>
+              <w:rPr>
+                <w:lang w:val="en-US"/>
+              </w:rPr>
+              <w:t>0.1056</w:t>
+            </w:r>
+          </w:p>
+        </w:tc>
+        <w:tc>
+          <w:tcPr>
+            <w:tcW w:w="1001" w:type="dxa"/>
+          </w:tcPr>
+          <w:p>
+            <w:pPr>
+              <w:pStyle w:val="ListParagraph"/>
+              <w:ind w:left="0"/>
+              <w:rPr>
+                <w:lang w:val="en-US"/>
+              </w:rPr>
+            </w:pPr>
+            <w:r>
+              <w:rPr>
+                <w:lang w:val="en-US"/>
+              </w:rPr>
+              <w:t>0.1056</w:t>
+            </w:r>
+          </w:p>
+        </w:tc>
+        <w:tc>
+          <w:tcPr>
+            <w:tcW w:w="1001" w:type="dxa"/>
+          </w:tcPr>
+          <w:p>
+            <w:pPr>
+              <w:pStyle w:val="ListParagraph"/>
+              <w:ind w:left="0"/>
+              <w:rPr>
+                <w:lang w:val="en-US"/>
+              </w:rPr>
+            </w:pPr>
+            <w:r>
+              <w:rPr>
+                <w:lang w:val="en-US"/>
+              </w:rPr>
+              <w:t>0.1056</w:t>
+            </w:r>
+          </w:p>
+        </w:tc>
+        <w:tc>
+          <w:tcPr>
+            <w:tcW w:w="1001" w:type="dxa"/>
+          </w:tcPr>
+          <w:p>
+            <w:pPr>
+              <w:pStyle w:val="ListParagraph"/>
+              <w:ind w:left="0"/>
+              <w:rPr>
+                <w:lang w:val="en-US"/>
+              </w:rPr>
+            </w:pPr>
+            <w:r>
+              <w:rPr>
+                <w:lang w:val="en-US"/>
+              </w:rPr>
+              <w:t>0.11</w:t>
+            </w:r>
+            <w:r>
+              <w:rPr>
+                <w:lang w:val="en-US"/>
+              </w:rPr>
+              <w:t>80</w:t>
+            </w:r>
+          </w:p>
+        </w:tc>
+        <w:tc>
+          <w:tcPr>
+            <w:tcW w:w="1001" w:type="dxa"/>
+          </w:tcPr>
+          <w:p>
+            <w:pPr>
+              <w:pStyle w:val="ListParagraph"/>
+              <w:ind w:left="0"/>
+              <w:rPr>
+                <w:lang w:val="en-US"/>
+              </w:rPr>
+            </w:pPr>
+            <w:r>
+              <w:rPr>
+                <w:lang w:val="en-US"/>
+              </w:rPr>
+              <w:t>0.11</w:t>
+            </w:r>
+            <w:r>
+              <w:rPr>
+                <w:lang w:val="en-US"/>
+              </w:rPr>
+              <w:t>80</w:t>
+            </w:r>
+          </w:p>
+        </w:tc>
+        <w:tc>
+          <w:tcPr>
+            <w:tcW w:w="1001" w:type="dxa"/>
+          </w:tcPr>
+          <w:p>
+            <w:pPr>
+              <w:pStyle w:val="ListParagraph"/>
+              <w:ind w:left="0"/>
+              <w:rPr>
+                <w:lang w:val="en-US"/>
+              </w:rPr>
+            </w:pPr>
+            <w:r>
+              <w:rPr>
+                <w:lang w:val="en-US"/>
+              </w:rPr>
+              <w:t>0.11</w:t>
+            </w:r>
+            <w:r>
+              <w:rPr>
+                <w:lang w:val="en-US"/>
+              </w:rPr>
+              <w:t>80</w:t>
+            </w:r>
+          </w:p>
+        </w:tc>
+        <w:tc>
+          <w:tcPr>
+            <w:tcW w:w="1002" w:type="dxa"/>
+          </w:tcPr>
+          <w:p>
+            <w:pPr>
+              <w:pStyle w:val="ListParagraph"/>
+              <w:ind w:left="0"/>
+              <w:rPr>
+                <w:lang w:val="en-US"/>
+              </w:rPr>
+            </w:pPr>
+            <w:r>
+              <w:rPr>
+                <w:lang w:val="en-US"/>
+              </w:rPr>
+              <w:t>0.</w:t>
+            </w:r>
+            <w:r>
+              <w:rPr>
+                <w:lang w:val="en-US"/>
+              </w:rPr>
+              <w:t>1180</w:t>
+            </w:r>
+          </w:p>
+        </w:tc>
+      </w:tr>
+    </w:tbl>
+    <w:p>
+      <w:pPr>
+        <w:ind w:firstLine="720"/>
+        <w:rPr>
+          <w:lang w:val="en-US"/>
+        </w:rPr>
+      </w:pPr>
+      <w:r>
+        <w:rPr>
+          <w:lang w:val="en-US"/>
+        </w:rPr>
+        <w:t xml:space="preserve">Error : </w:t>
+      </w:r>
+      <w:r>
+        <w:rPr>
+          <w:lang w:val="en-US"/>
+        </w:rPr>
+        <w:t>0.6708</w:t>
+      </w:r>
+    </w:p>
+    <w:p>
+      <w:pPr>
+        <w:pStyle w:val="ListParagraph"/>
+        <w:rPr>
+          <w:lang w:val="en-US"/>
+        </w:rPr>
+      </w:pPr>
+      <w:r>
+        <w:rPr>
+          <w:lang w:val="en-US"/>
+        </w:rPr>
+        <w:t xml:space="preserve">Classifier Weight: 1 / 2 * </w:t>
+      </w:r>
+      <w:r>
+        <w:rPr>
+          <w:lang w:val="en-US"/>
+        </w:rPr>
+        <w:t>ln((1 - 0.</w:t>
+      </w:r>
+      <w:r>
+        <w:rPr>
+          <w:lang w:val="en-US"/>
+        </w:rPr>
+        <w:t>6708</w:t>
+      </w:r>
+      <w:r>
+        <w:rPr>
+          <w:lang w:val="en-US"/>
+        </w:rPr>
+        <w:t>) / 0.</w:t>
+      </w:r>
+      <w:r>
+        <w:rPr>
+          <w:lang w:val="en-US"/>
+        </w:rPr>
+        <w:t>6708</w:t>
+      </w:r>
+      <w:r>
+        <w:rPr>
+          <w:lang w:val="en-US"/>
+        </w:rPr>
+        <w:t>)</w:t>
+      </w:r>
+      <w:r>
+        <w:rPr>
+          <w:lang w:val="en-US"/>
+        </w:rPr>
+        <w:t xml:space="preserve"> = </w:t>
+      </w:r>
+      <w:r>
+        <w:rPr>
+          <w:lang w:val="en-US"/>
+        </w:rPr>
+        <w:t>-0.3559</w:t>
+      </w:r>
+    </w:p>
+    <w:p>
+      <w:pPr>
+        <w:pStyle w:val="ListParagraph"/>
+        <w:rPr>
+          <w:lang w:val="en-US"/>
+        </w:rPr>
+      </w:pPr>
+    </w:p>
+    <w:p>
+      <w:pPr>
+        <w:pStyle w:val="ListParagraph"/>
+        <w:rPr>
+          <w:lang w:val="en-US"/>
+        </w:rPr>
+      </w:pPr>
+      <w:r>
+        <w:rPr>
+          <w:lang w:val="en-US"/>
+        </w:rPr>
+        <w:t>T = 3:</w:t>
+      </w:r>
+    </w:p>
+    <w:p>
+      <w:pPr>
+        <w:pStyle w:val="ListParagraph"/>
+        <w:rPr>
+          <w:lang w:val="en-US"/>
+        </w:rPr>
+      </w:pPr>
+      <w:r>
+        <w:rPr>
+          <w:lang w:val="en-US"/>
+        </w:rPr>
+        <w:t>Sample weights before normalization:</w:t>
+      </w:r>
+    </w:p>
+    <w:tbl>
+      <w:tblPr>
+        <w:tblStyle w:val="TableGrid"/>
+        <w:tblW w:w="0" w:type="auto"/>
+        <w:tblInd w:w="720" w:type="dxa"/>
+        <w:tblLook w:val="04A0" w:firstRow="1" w:lastRow="0" w:firstColumn="1" w:lastColumn="0" w:noHBand="0" w:noVBand="1"/>
+      </w:tblPr>
+      <w:tblGrid>
+        <w:gridCol w:w="922"/>
+        <w:gridCol w:w="921"/>
+        <w:gridCol w:w="921"/>
+        <w:gridCol w:w="921"/>
+        <w:gridCol w:w="921"/>
+        <w:gridCol w:w="921"/>
+        <w:gridCol w:w="921"/>
+        <w:gridCol w:w="921"/>
+        <w:gridCol w:w="921"/>
+      </w:tblGrid>
+      <w:tr>
+        <w:tc>
+          <w:tcPr>
+            <w:tcW w:w="1001" w:type="dxa"/>
+          </w:tcPr>
+          <w:p>
+            <w:pPr>
+              <w:pStyle w:val="ListParagraph"/>
+              <w:ind w:left="0"/>
+              <w:rPr>
+                <w:lang w:val="en-US"/>
+              </w:rPr>
+            </w:pPr>
+            <w:r>
+              <w:rPr>
+                <w:lang w:val="en-US"/>
+              </w:rPr>
+              <w:t>0.</w:t>
+            </w:r>
+            <w:r>
+              <w:rPr>
+                <w:lang w:val="en-US"/>
+              </w:rPr>
+              <w:t>1056</w:t>
+            </w:r>
+          </w:p>
+        </w:tc>
+        <w:tc>
+          <w:tcPr>
+            <w:tcW w:w="1001" w:type="dxa"/>
+          </w:tcPr>
+          <w:p>
+            <w:pPr>
+              <w:pStyle w:val="ListParagraph"/>
+              <w:ind w:left="0"/>
+              <w:rPr>
+                <w:lang w:val="en-US"/>
+              </w:rPr>
+            </w:pPr>
+            <w:r>
+              <w:rPr>
+                <w:lang w:val="en-US"/>
+              </w:rPr>
+              <w:t>0.</w:t>
+            </w:r>
+            <w:r>
+              <w:rPr>
+                <w:lang w:val="en-US"/>
+              </w:rPr>
+              <w:t>1507</w:t>
+            </w:r>
+          </w:p>
+        </w:tc>
+        <w:tc>
+          <w:tcPr>
+            <w:tcW w:w="1001" w:type="dxa"/>
+          </w:tcPr>
+          <w:p>
+            <w:pPr>
+              <w:pStyle w:val="ListParagraph"/>
+              <w:ind w:left="0"/>
+              <w:rPr>
+                <w:lang w:val="en-US"/>
+              </w:rPr>
+            </w:pPr>
+            <w:r>
+              <w:rPr>
+                <w:lang w:val="en-US"/>
+              </w:rPr>
+              <w:t>0.</w:t>
+            </w:r>
+            <w:r>
+              <w:rPr>
+                <w:lang w:val="en-US"/>
+              </w:rPr>
+              <w:t>1507</w:t>
+            </w:r>
+          </w:p>
+        </w:tc>
+        <w:tc>
+          <w:tcPr>
+            <w:tcW w:w="1001" w:type="dxa"/>
+          </w:tcPr>
+          <w:p>
+            <w:pPr>
+              <w:pStyle w:val="ListParagraph"/>
+              <w:ind w:left="0"/>
+              <w:rPr>
+                <w:lang w:val="en-US"/>
+              </w:rPr>
+            </w:pPr>
+            <w:r>
+              <w:rPr>
+                <w:lang w:val="en-US"/>
+              </w:rPr>
+              <w:t>0.</w:t>
+            </w:r>
+            <w:r>
+              <w:rPr>
+                <w:lang w:val="en-US"/>
+              </w:rPr>
+              <w:t>1056</w:t>
+            </w:r>
+          </w:p>
+        </w:tc>
+        <w:tc>
+          <w:tcPr>
+            <w:tcW w:w="1001" w:type="dxa"/>
+          </w:tcPr>
+          <w:p>
+            <w:pPr>
+              <w:pStyle w:val="ListParagraph"/>
+              <w:ind w:left="0"/>
+              <w:rPr>
+                <w:lang w:val="en-US"/>
+              </w:rPr>
+            </w:pPr>
+            <w:r>
+              <w:rPr>
+                <w:lang w:val="en-US"/>
+              </w:rPr>
+              <w:t>0.</w:t>
+            </w:r>
+            <w:r>
+              <w:rPr>
+                <w:lang w:val="en-US"/>
+              </w:rPr>
+              <w:t>1056</w:t>
+            </w:r>
+          </w:p>
+        </w:tc>
+        <w:tc>
+          <w:tcPr>
+            <w:tcW w:w="1001" w:type="dxa"/>
+          </w:tcPr>
+          <w:p>
+            <w:pPr>
+              <w:pStyle w:val="ListParagraph"/>
+              <w:ind w:left="0"/>
+              <w:rPr>
+                <w:lang w:val="en-US"/>
+              </w:rPr>
+            </w:pPr>
+            <w:r>
+              <w:rPr>
+                <w:lang w:val="en-US"/>
+              </w:rPr>
+              <w:t>0.1111</w:t>
+            </w:r>
+          </w:p>
+        </w:tc>
+        <w:tc>
+          <w:tcPr>
+            <w:tcW w:w="1001" w:type="dxa"/>
+          </w:tcPr>
+          <w:p>
+            <w:pPr>
+              <w:pStyle w:val="ListParagraph"/>
+              <w:ind w:left="0"/>
+              <w:rPr>
+                <w:lang w:val="en-US"/>
+              </w:rPr>
+            </w:pPr>
+            <w:r>
+              <w:rPr>
+                <w:lang w:val="en-US"/>
+              </w:rPr>
+              <w:t>0.1111</w:t>
+            </w:r>
+          </w:p>
+        </w:tc>
+        <w:tc>
+          <w:tcPr>
+            <w:tcW w:w="1001" w:type="dxa"/>
+          </w:tcPr>
+          <w:p>
+            <w:pPr>
+              <w:pStyle w:val="ListParagraph"/>
+              <w:ind w:left="0"/>
+              <w:rPr>
+                <w:lang w:val="en-US"/>
+              </w:rPr>
+            </w:pPr>
+            <w:r>
+              <w:rPr>
+                <w:lang w:val="en-US"/>
+              </w:rPr>
+              <w:t>0.1111</w:t>
+            </w:r>
+          </w:p>
+        </w:tc>
+        <w:tc>
+          <w:tcPr>
+            <w:tcW w:w="1002" w:type="dxa"/>
+          </w:tcPr>
+          <w:p>
+            <w:pPr>
+              <w:pStyle w:val="ListParagraph"/>
+              <w:ind w:left="0"/>
+              <w:rPr>
+                <w:lang w:val="en-US"/>
+              </w:rPr>
+            </w:pPr>
+            <w:r>
+              <w:rPr>
+                <w:lang w:val="en-US"/>
+              </w:rPr>
+              <w:t>0.</w:t>
+            </w:r>
+            <w:r>
+              <w:rPr>
+                <w:lang w:val="en-US"/>
+              </w:rPr>
+              <w:t>1586</w:t>
+            </w:r>
+          </w:p>
+        </w:tc>
+      </w:tr>
+    </w:tbl>
+    <w:p>
+      <w:pPr>
+        <w:pStyle w:val="ListParagraph"/>
+        <w:rPr>
+          <w:lang w:val="en-US"/>
+        </w:rPr>
+      </w:pPr>
+      <w:r>
+        <w:rPr>
+          <w:lang w:val="en-US"/>
+        </w:rPr>
+        <w:t xml:space="preserve">Sum: </w:t>
+      </w:r>
+      <w:r>
+        <w:rPr>
+          <w:lang w:val="en-US"/>
+        </w:rPr>
+        <w:t>1.1101</w:t>
+      </w:r>
+    </w:p>
+    <w:p>
+      <w:pPr>
+        <w:pStyle w:val="ListParagraph"/>
+        <w:rPr>
+          <w:lang w:val="en-US"/>
+        </w:rPr>
+      </w:pPr>
+      <w:r>
+        <w:rPr>
+          <w:lang w:val="en-US"/>
+        </w:rPr>
+        <w:t>Sample weights after normalization:</w:t>
+      </w:r>
+    </w:p>
+    <w:tbl>
+      <w:tblPr>
+        <w:tblStyle w:val="TableGrid"/>
+        <w:tblW w:w="0" w:type="auto"/>
+        <w:tblInd w:w="720" w:type="dxa"/>
+        <w:tblLook w:val="04A0" w:firstRow="1" w:lastRow="0" w:firstColumn="1" w:lastColumn="0" w:noHBand="0" w:noVBand="1"/>
+      </w:tblPr>
+      <w:tblGrid>
+        <w:gridCol w:w="922"/>
+        <w:gridCol w:w="921"/>
+        <w:gridCol w:w="921"/>
+        <w:gridCol w:w="921"/>
+        <w:gridCol w:w="921"/>
+        <w:gridCol w:w="921"/>
+        <w:gridCol w:w="921"/>
+        <w:gridCol w:w="921"/>
+        <w:gridCol w:w="921"/>
+      </w:tblGrid>
+      <w:tr>
+        <w:tc>
+          <w:tcPr>
+            <w:tcW w:w="1001" w:type="dxa"/>
+          </w:tcPr>
+          <w:p>
+            <w:pPr>
+              <w:pStyle w:val="ListParagraph"/>
+              <w:ind w:left="0"/>
+              <w:rPr>
+                <w:lang w:val="en-US"/>
+              </w:rPr>
+            </w:pPr>
+            <w:r>
+              <w:rPr>
+                <w:lang w:val="en-US"/>
+              </w:rPr>
+              <w:t>0.</w:t>
+            </w:r>
+            <w:r>
+              <w:rPr>
+                <w:lang w:val="en-US"/>
+              </w:rPr>
+              <w:t>0951</w:t>
+            </w:r>
+          </w:p>
+        </w:tc>
+        <w:tc>
+          <w:tcPr>
+            <w:tcW w:w="1001" w:type="dxa"/>
+          </w:tcPr>
+          <w:p>
+            <w:pPr>
+              <w:pStyle w:val="ListParagraph"/>
+              <w:ind w:left="0"/>
+              <w:rPr>
+                <w:lang w:val="en-US"/>
+              </w:rPr>
+            </w:pPr>
+            <w:r>
+              <w:rPr>
+                <w:lang w:val="en-US"/>
+              </w:rPr>
+              <w:t>0.</w:t>
+            </w:r>
+            <w:r>
+              <w:rPr>
+                <w:lang w:val="en-US"/>
+              </w:rPr>
+              <w:t>1358</w:t>
+            </w:r>
+          </w:p>
+        </w:tc>
+        <w:tc>
+          <w:tcPr>
+            <w:tcW w:w="1001" w:type="dxa"/>
+          </w:tcPr>
+          <w:p>
+            <w:pPr>
+              <w:pStyle w:val="ListParagraph"/>
+              <w:ind w:left="0"/>
+              <w:rPr>
+                <w:lang w:val="en-US"/>
+              </w:rPr>
+            </w:pPr>
+            <w:r>
+              <w:rPr>
+                <w:lang w:val="en-US"/>
+              </w:rPr>
+              <w:t>0.</w:t>
+            </w:r>
+            <w:r>
+              <w:rPr>
+                <w:lang w:val="en-US"/>
+              </w:rPr>
+              <w:t>1358</w:t>
+            </w:r>
+          </w:p>
+        </w:tc>
+        <w:tc>
+          <w:tcPr>
+            <w:tcW w:w="1001" w:type="dxa"/>
+          </w:tcPr>
+          <w:p>
+            <w:pPr>
+              <w:pStyle w:val="ListParagraph"/>
+              <w:ind w:left="0"/>
+              <w:rPr>
+                <w:lang w:val="en-US"/>
+              </w:rPr>
+            </w:pPr>
+            <w:r>
+              <w:rPr>
+                <w:lang w:val="en-US"/>
+              </w:rPr>
+              <w:t>0.0951</w:t>
+            </w:r>
+          </w:p>
+        </w:tc>
+        <w:tc>
+          <w:tcPr>
+            <w:tcW w:w="1001" w:type="dxa"/>
+          </w:tcPr>
+          <w:p>
+            <w:pPr>
+              <w:pStyle w:val="ListParagraph"/>
+              <w:ind w:left="0"/>
+              <w:rPr>
+                <w:lang w:val="en-US"/>
+              </w:rPr>
+            </w:pPr>
+            <w:r>
+              <w:rPr>
+                <w:lang w:val="en-US"/>
+              </w:rPr>
+              <w:t>0.0951</w:t>
+            </w:r>
+          </w:p>
+        </w:tc>
+        <w:tc>
+          <w:tcPr>
+            <w:tcW w:w="1001" w:type="dxa"/>
+          </w:tcPr>
+          <w:p>
+            <w:pPr>
+              <w:pStyle w:val="ListParagraph"/>
+              <w:ind w:left="0"/>
+              <w:rPr>
+                <w:lang w:val="en-US"/>
+              </w:rPr>
+            </w:pPr>
+            <w:r>
+              <w:rPr>
+                <w:lang w:val="en-US"/>
+              </w:rPr>
+              <w:t>0.</w:t>
+            </w:r>
+            <w:r>
+              <w:rPr>
+                <w:lang w:val="en-US"/>
+              </w:rPr>
+              <w:t>1001</w:t>
+            </w:r>
+          </w:p>
+        </w:tc>
+        <w:tc>
+          <w:tcPr>
+            <w:tcW w:w="1001" w:type="dxa"/>
+          </w:tcPr>
+          <w:p>
+            <w:pPr>
+              <w:pStyle w:val="ListParagraph"/>
+              <w:ind w:left="0"/>
+              <w:rPr>
+                <w:lang w:val="en-US"/>
+              </w:rPr>
+            </w:pPr>
+            <w:r>
+              <w:rPr>
+                <w:lang w:val="en-US"/>
+              </w:rPr>
+              <w:t>0.</w:t>
+            </w:r>
+            <w:r>
+              <w:rPr>
+                <w:lang w:val="en-US"/>
+              </w:rPr>
+              <w:t>1001</w:t>
+            </w:r>
+          </w:p>
+        </w:tc>
+        <w:tc>
+          <w:tcPr>
+            <w:tcW w:w="1001" w:type="dxa"/>
+          </w:tcPr>
+          <w:p>
+            <w:pPr>
+              <w:pStyle w:val="ListParagraph"/>
+              <w:ind w:left="0"/>
+              <w:rPr>
+                <w:lang w:val="en-US"/>
+              </w:rPr>
+            </w:pPr>
+            <w:r>
+              <w:rPr>
+                <w:lang w:val="en-US"/>
+              </w:rPr>
+              <w:t>0.</w:t>
+            </w:r>
+            <w:r>
+              <w:rPr>
+                <w:lang w:val="en-US"/>
+              </w:rPr>
+              <w:t>1001</w:t>
+            </w:r>
+          </w:p>
+        </w:tc>
+        <w:tc>
+          <w:tcPr>
+            <w:tcW w:w="1002" w:type="dxa"/>
+          </w:tcPr>
+          <w:p>
+            <w:pPr>
+              <w:pStyle w:val="ListParagraph"/>
+              <w:ind w:left="0"/>
+              <w:rPr>
+                <w:lang w:val="en-US"/>
+              </w:rPr>
+            </w:pPr>
+            <w:r>
+              <w:rPr>
+                <w:lang w:val="en-US"/>
+              </w:rPr>
+              <w:t>0.</w:t>
+            </w:r>
+            <w:r>
+              <w:rPr>
+                <w:lang w:val="en-US"/>
+              </w:rPr>
+              <w:t>1429</w:t>
+            </w:r>
+          </w:p>
+        </w:tc>
+      </w:tr>
+    </w:tbl>
+    <w:p>
+      <w:pPr>
+        <w:ind w:firstLine="720"/>
+        <w:rPr>
+          <w:lang w:val="en-US"/>
+        </w:rPr>
+      </w:pPr>
+      <w:r>
+        <w:rPr>
+          <w:lang w:val="en-US"/>
+        </w:rPr>
+        <w:t xml:space="preserve">Error : </w:t>
+      </w:r>
+      <w:r>
+        <w:rPr>
+          <w:lang w:val="en-US"/>
+        </w:rPr>
+        <w:t>0.</w:t>
+      </w:r>
+      <w:r>
+        <w:rPr>
+          <w:lang w:val="en-US"/>
+        </w:rPr>
+        <w:t>2903</w:t>
+      </w:r>
+    </w:p>
+    <w:p>
+      <w:pPr>
+        <w:pStyle w:val="ListParagraph"/>
+        <w:rPr>
+          <w:lang w:val="en-US"/>
+        </w:rPr>
+      </w:pPr>
+      <w:r>
+        <w:rPr>
+          <w:lang w:val="en-US"/>
+        </w:rPr>
+        <w:t xml:space="preserve">Classifier Weight: 1 / 2 * </w:t>
+      </w:r>
+      <w:r>
+        <w:rPr>
+          <w:lang w:val="en-US"/>
+        </w:rPr>
+        <w:t xml:space="preserve">ln((1 </w:t>
+      </w:r>
+      <w:r>
+        <w:rPr>
+          <w:lang w:val="en-US"/>
+        </w:rPr>
+        <w:t>–</w:t>
+      </w:r>
+      <w:r>
+        <w:rPr>
+          <w:lang w:val="en-US"/>
+        </w:rPr>
+        <w:t xml:space="preserve"> </w:t>
+      </w:r>
+      <w:r>
+        <w:rPr>
+          <w:lang w:val="en-US"/>
+        </w:rPr>
+        <w:t>0.2903</w:t>
+      </w:r>
+      <w:r>
+        <w:rPr>
+          <w:lang w:val="en-US"/>
+        </w:rPr>
+        <w:t xml:space="preserve">) / </w:t>
+      </w:r>
+      <w:r>
+        <w:rPr>
+          <w:lang w:val="en-US"/>
+        </w:rPr>
+        <w:t>0.2903</w:t>
+      </w:r>
+      <w:r>
+        <w:rPr>
+          <w:lang w:val="en-US"/>
+        </w:rPr>
+        <w:t>)</w:t>
+      </w:r>
+      <w:r>
+        <w:rPr>
+          <w:lang w:val="en-US"/>
+        </w:rPr>
+        <w:t xml:space="preserve"> = </w:t>
+      </w:r>
+      <w:r>
+        <w:rPr>
+          <w:lang w:val="en-US"/>
+        </w:rPr>
+        <w:t>0.4470</w:t>
+      </w:r>
+    </w:p>
+    <w:p>
+      <w:pPr>
+        <w:pStyle w:val="ListParagraph"/>
+        <w:rPr>
+          <w:lang w:val="en-US"/>
+        </w:rPr>
+      </w:pPr>
+    </w:p>
+    <w:p>
+      <w:pPr>
+        <w:pStyle w:val="ListParagraph"/>
+        <w:rPr>
+          <w:lang w:val="en-US"/>
+        </w:rPr>
+      </w:pPr>
+      <w:r>
+        <w:rPr>
+          <w:lang w:val="en-US"/>
+        </w:rPr>
+        <w:t>T = 4:</w:t>
+      </w:r>
+    </w:p>
+    <w:p>
+      <w:pPr>
+        <w:pStyle w:val="ListParagraph"/>
+        <w:rPr>
+          <w:lang w:val="en-US"/>
+        </w:rPr>
+      </w:pPr>
+      <w:r>
+        <w:rPr>
+          <w:lang w:val="en-US"/>
+        </w:rPr>
+        <w:t>Sample weights before normalization:</w:t>
+      </w:r>
+    </w:p>
+    <w:tbl>
+      <w:tblPr>
+        <w:tblStyle w:val="TableGrid"/>
+        <w:tblW w:w="0" w:type="auto"/>
+        <w:tblInd w:w="720" w:type="dxa"/>
+        <w:tblLook w:val="04A0" w:firstRow="1" w:lastRow="0" w:firstColumn="1" w:lastColumn="0" w:noHBand="0" w:noVBand="1"/>
+      </w:tblPr>
+      <w:tblGrid>
+        <w:gridCol w:w="922"/>
+        <w:gridCol w:w="921"/>
+        <w:gridCol w:w="921"/>
+        <w:gridCol w:w="921"/>
+        <w:gridCol w:w="921"/>
+        <w:gridCol w:w="921"/>
+        <w:gridCol w:w="921"/>
+        <w:gridCol w:w="921"/>
+        <w:gridCol w:w="921"/>
+      </w:tblGrid>
+      <w:tr>
+        <w:tc>
+          <w:tcPr>
+            <w:tcW w:w="1001" w:type="dxa"/>
+          </w:tcPr>
+          <w:p>
+            <w:pPr>
+              <w:pStyle w:val="ListParagraph"/>
+              <w:ind w:left="0"/>
+              <w:rPr>
+                <w:lang w:val="en-US"/>
+              </w:rPr>
+            </w:pPr>
+            <w:r>
+              <w:rPr>
+                <w:lang w:val="en-US"/>
+              </w:rPr>
+              <w:t>0.</w:t>
+            </w:r>
+            <w:r>
+              <w:rPr>
+                <w:lang w:val="en-US"/>
+              </w:rPr>
+              <w:t>0711</w:t>
+            </w:r>
+          </w:p>
+        </w:tc>
+        <w:tc>
+          <w:tcPr>
+            <w:tcW w:w="1001" w:type="dxa"/>
+          </w:tcPr>
+          <w:p>
+            <w:pPr>
+              <w:pStyle w:val="ListParagraph"/>
+              <w:ind w:left="0"/>
+              <w:rPr>
+                <w:lang w:val="en-US"/>
+              </w:rPr>
+            </w:pPr>
+            <w:r>
+              <w:rPr>
+                <w:lang w:val="en-US"/>
+              </w:rPr>
+              <w:t>0.</w:t>
+            </w:r>
+            <w:r>
+              <w:rPr>
+                <w:lang w:val="en-US"/>
+              </w:rPr>
+              <w:t>1016</w:t>
+            </w:r>
+          </w:p>
+        </w:tc>
+        <w:tc>
+          <w:tcPr>
+            <w:tcW w:w="1001" w:type="dxa"/>
+          </w:tcPr>
+          <w:p>
+            <w:pPr>
+              <w:pStyle w:val="ListParagraph"/>
+              <w:ind w:left="0"/>
+              <w:rPr>
+                <w:lang w:val="en-US"/>
+              </w:rPr>
+            </w:pPr>
+            <w:r>
+              <w:rPr>
+                <w:lang w:val="en-US"/>
+              </w:rPr>
+              <w:t>0.</w:t>
+            </w:r>
+            <w:r>
+              <w:rPr>
+                <w:lang w:val="en-US"/>
+              </w:rPr>
+              <w:t>1016</w:t>
+            </w:r>
+          </w:p>
+        </w:tc>
+        <w:tc>
+          <w:tcPr>
+            <w:tcW w:w="1001" w:type="dxa"/>
+          </w:tcPr>
+          <w:p>
+            <w:pPr>
+              <w:pStyle w:val="ListParagraph"/>
+              <w:ind w:left="0"/>
+              <w:rPr>
+                <w:lang w:val="en-US"/>
+              </w:rPr>
+            </w:pPr>
+            <w:r>
+              <w:rPr>
+                <w:lang w:val="en-US"/>
+              </w:rPr>
+              <w:t>0.</w:t>
+            </w:r>
+            <w:r>
+              <w:rPr>
+                <w:lang w:val="en-US"/>
+              </w:rPr>
+              <w:t>0951</w:t>
+            </w:r>
+          </w:p>
+        </w:tc>
+        <w:tc>
+          <w:tcPr>
+            <w:tcW w:w="1001" w:type="dxa"/>
+          </w:tcPr>
+          <w:p>
+            <w:pPr>
+              <w:pStyle w:val="ListParagraph"/>
+              <w:ind w:left="0"/>
+              <w:rPr>
+                <w:lang w:val="en-US"/>
+              </w:rPr>
+            </w:pPr>
+            <w:r>
+              <w:rPr>
+                <w:lang w:val="en-US"/>
+              </w:rPr>
+              <w:t>0.09</w:t>
+            </w:r>
+            <w:r>
+              <w:rPr>
+                <w:lang w:val="en-US"/>
+              </w:rPr>
+              <w:t>51</w:t>
+            </w:r>
+          </w:p>
+        </w:tc>
+        <w:tc>
+          <w:tcPr>
+            <w:tcW w:w="1001" w:type="dxa"/>
+          </w:tcPr>
+          <w:p>
+            <w:pPr>
+              <w:pStyle w:val="ListParagraph"/>
+              <w:ind w:left="0"/>
+              <w:rPr>
+                <w:lang w:val="en-US"/>
+              </w:rPr>
+            </w:pPr>
+            <w:r>
+              <w:rPr>
+                <w:lang w:val="en-US"/>
+              </w:rPr>
+              <w:t>0.</w:t>
+            </w:r>
+            <w:r>
+              <w:rPr>
+                <w:lang w:val="en-US"/>
+              </w:rPr>
+              <w:t>1001</w:t>
+            </w:r>
+          </w:p>
+        </w:tc>
+        <w:tc>
+          <w:tcPr>
+            <w:tcW w:w="1001" w:type="dxa"/>
+          </w:tcPr>
+          <w:p>
+            <w:pPr>
+              <w:pStyle w:val="ListParagraph"/>
+              <w:ind w:left="0"/>
+              <w:rPr>
+                <w:lang w:val="en-US"/>
+              </w:rPr>
+            </w:pPr>
+            <w:r>
+              <w:rPr>
+                <w:lang w:val="en-US"/>
+              </w:rPr>
+              <w:t>0.</w:t>
+            </w:r>
+            <w:r>
+              <w:rPr>
+                <w:lang w:val="en-US"/>
+              </w:rPr>
+              <w:t>0749</w:t>
+            </w:r>
+          </w:p>
+        </w:tc>
+        <w:tc>
+          <w:tcPr>
+            <w:tcW w:w="1001" w:type="dxa"/>
+          </w:tcPr>
+          <w:p>
+            <w:pPr>
+              <w:pStyle w:val="ListParagraph"/>
+              <w:ind w:left="0"/>
+              <w:rPr>
+                <w:lang w:val="en-US"/>
+              </w:rPr>
+            </w:pPr>
+            <w:r>
+              <w:rPr>
+                <w:lang w:val="en-US"/>
+              </w:rPr>
+              <w:t>0.</w:t>
+            </w:r>
+            <w:r>
+              <w:rPr>
+                <w:lang w:val="en-US"/>
+              </w:rPr>
+              <w:t>0749</w:t>
+            </w:r>
+          </w:p>
+        </w:tc>
+        <w:tc>
+          <w:tcPr>
+            <w:tcW w:w="1002" w:type="dxa"/>
+          </w:tcPr>
+          <w:p>
+            <w:pPr>
+              <w:pStyle w:val="ListParagraph"/>
+              <w:ind w:left="0"/>
+              <w:rPr>
+                <w:lang w:val="en-US"/>
+              </w:rPr>
+            </w:pPr>
+            <w:r>
+              <w:rPr>
+                <w:lang w:val="en-US"/>
+              </w:rPr>
+              <w:t>0.</w:t>
+            </w:r>
+            <w:r>
+              <w:rPr>
+                <w:lang w:val="en-US"/>
+              </w:rPr>
+              <w:t>1069</w:t>
+            </w:r>
+          </w:p>
+        </w:tc>
+      </w:tr>
+    </w:tbl>
+    <w:p>
+      <w:pPr>
+        <w:pStyle w:val="ListParagraph"/>
+        <w:rPr>
+          <w:lang w:val="en-US"/>
+        </w:rPr>
+      </w:pPr>
+      <w:r>
+        <w:rPr>
+          <w:lang w:val="en-US"/>
+        </w:rPr>
+        <w:t>Sum: 0.</w:t>
+      </w:r>
+      <w:r>
+        <w:rPr>
+          <w:lang w:val="en-US"/>
+        </w:rPr>
+        <w:t>8213</w:t>
+      </w:r>
+    </w:p>
+    <w:p>
+      <w:pPr>
+        <w:pStyle w:val="ListParagraph"/>
+        <w:rPr>
+          <w:lang w:val="en-US"/>
+        </w:rPr>
+      </w:pPr>
+      <w:r>
+        <w:rPr>
+          <w:lang w:val="en-US"/>
+        </w:rPr>
+        <w:t>Sample weights after normalization:</w:t>
+      </w:r>
+    </w:p>
+    <w:tbl>
+      <w:tblPr>
+        <w:tblStyle w:val="TableGrid"/>
+        <w:tblW w:w="0" w:type="auto"/>
+        <w:tblInd w:w="720" w:type="dxa"/>
+        <w:tblLook w:val="04A0" w:firstRow="1" w:lastRow="0" w:firstColumn="1" w:lastColumn="0" w:noHBand="0" w:noVBand="1"/>
+      </w:tblPr>
+      <w:tblGrid>
+        <w:gridCol w:w="922"/>
+        <w:gridCol w:w="921"/>
+        <w:gridCol w:w="921"/>
+        <w:gridCol w:w="921"/>
+        <w:gridCol w:w="921"/>
+        <w:gridCol w:w="921"/>
+        <w:gridCol w:w="921"/>
+        <w:gridCol w:w="921"/>
+        <w:gridCol w:w="921"/>
+      </w:tblGrid>
+      <w:tr>
+        <w:tc>
+          <w:tcPr>
+            <w:tcW w:w="1001" w:type="dxa"/>
+          </w:tcPr>
+          <w:p>
+            <w:pPr>
+              <w:pStyle w:val="ListParagraph"/>
+              <w:ind w:left="0"/>
+              <w:rPr>
+                <w:lang w:val="en-US"/>
+              </w:rPr>
+            </w:pPr>
+            <w:r>
+              <w:rPr>
+                <w:lang w:val="en-US"/>
+              </w:rPr>
+              <w:t>0.</w:t>
+            </w:r>
+            <w:r>
+              <w:rPr>
+                <w:lang w:val="en-US"/>
+              </w:rPr>
+              <w:t>0865</w:t>
+            </w:r>
+          </w:p>
+        </w:tc>
+        <w:tc>
+          <w:tcPr>
+            <w:tcW w:w="1001" w:type="dxa"/>
+          </w:tcPr>
+          <w:p>
+            <w:pPr>
+              <w:pStyle w:val="ListParagraph"/>
+              <w:ind w:left="0"/>
+              <w:rPr>
+                <w:lang w:val="en-US"/>
+              </w:rPr>
+            </w:pPr>
+            <w:r>
+              <w:rPr>
+                <w:lang w:val="en-US"/>
+              </w:rPr>
+              <w:t>0.</w:t>
+            </w:r>
+            <w:r>
+              <w:rPr>
+                <w:lang w:val="en-US"/>
+              </w:rPr>
+              <w:t>1237</w:t>
+            </w:r>
+          </w:p>
+        </w:tc>
+        <w:tc>
+          <w:tcPr>
+            <w:tcW w:w="1001" w:type="dxa"/>
+          </w:tcPr>
+          <w:p>
+            <w:pPr>
+              <w:pStyle w:val="ListParagraph"/>
+              <w:ind w:left="0"/>
+              <w:rPr>
+                <w:lang w:val="en-US"/>
+              </w:rPr>
+            </w:pPr>
+            <w:r>
+              <w:rPr>
+                <w:lang w:val="en-US"/>
+              </w:rPr>
+              <w:t>0.</w:t>
+            </w:r>
+            <w:r>
+              <w:rPr>
+                <w:lang w:val="en-US"/>
+              </w:rPr>
+              <w:t>1237</w:t>
+            </w:r>
+          </w:p>
+        </w:tc>
+        <w:tc>
+          <w:tcPr>
+            <w:tcW w:w="1001" w:type="dxa"/>
+          </w:tcPr>
+          <w:p>
+            <w:pPr>
+              <w:pStyle w:val="ListParagraph"/>
+              <w:ind w:left="0"/>
+              <w:rPr>
+                <w:lang w:val="en-US"/>
+              </w:rPr>
+            </w:pPr>
+            <w:r>
+              <w:rPr>
+                <w:lang w:val="en-US"/>
+              </w:rPr>
+              <w:t>0.</w:t>
+            </w:r>
+            <w:r>
+              <w:rPr>
+                <w:lang w:val="en-US"/>
+              </w:rPr>
+              <w:t>1157</w:t>
+            </w:r>
+          </w:p>
+        </w:tc>
+        <w:tc>
+          <w:tcPr>
+            <w:tcW w:w="1001" w:type="dxa"/>
+          </w:tcPr>
+          <w:p>
+            <w:pPr>
+              <w:pStyle w:val="ListParagraph"/>
+              <w:ind w:left="0"/>
+              <w:rPr>
+                <w:lang w:val="en-US"/>
+              </w:rPr>
+            </w:pPr>
+            <w:r>
+              <w:rPr>
+                <w:lang w:val="en-US"/>
+              </w:rPr>
+              <w:t>0.</w:t>
+            </w:r>
+            <w:r>
+              <w:rPr>
+                <w:lang w:val="en-US"/>
+              </w:rPr>
+              <w:t>1157</w:t>
+            </w:r>
+          </w:p>
+        </w:tc>
+        <w:tc>
+          <w:tcPr>
+            <w:tcW w:w="1001" w:type="dxa"/>
+          </w:tcPr>
+          <w:p>
+            <w:pPr>
+              <w:pStyle w:val="ListParagraph"/>
+              <w:ind w:left="0"/>
+              <w:rPr>
+                <w:lang w:val="en-US"/>
+              </w:rPr>
+            </w:pPr>
+            <w:r>
+              <w:rPr>
+                <w:lang w:val="en-US"/>
+              </w:rPr>
+              <w:t>0.</w:t>
+            </w:r>
+            <w:r>
+              <w:rPr>
+                <w:lang w:val="en-US"/>
+              </w:rPr>
+              <w:t>1219</w:t>
+            </w:r>
+          </w:p>
+        </w:tc>
+        <w:tc>
+          <w:tcPr>
+            <w:tcW w:w="1001" w:type="dxa"/>
+          </w:tcPr>
+          <w:p>
+            <w:pPr>
+              <w:pStyle w:val="ListParagraph"/>
+              <w:ind w:left="0"/>
+              <w:rPr>
+                <w:lang w:val="en-US"/>
+              </w:rPr>
+            </w:pPr>
+            <w:r>
+              <w:rPr>
+                <w:lang w:val="en-US"/>
+              </w:rPr>
+              <w:t>0.</w:t>
+            </w:r>
+            <w:r>
+              <w:rPr>
+                <w:lang w:val="en-US"/>
+              </w:rPr>
+              <w:t>0912</w:t>
+            </w:r>
+          </w:p>
+        </w:tc>
+        <w:tc>
+          <w:tcPr>
+            <w:tcW w:w="1001" w:type="dxa"/>
+          </w:tcPr>
+          <w:p>
+            <w:pPr>
+              <w:pStyle w:val="ListParagraph"/>
+              <w:ind w:left="0"/>
+              <w:rPr>
+                <w:lang w:val="en-US"/>
+              </w:rPr>
+            </w:pPr>
+            <w:r>
+              <w:rPr>
+                <w:lang w:val="en-US"/>
+              </w:rPr>
+              <w:t>0.</w:t>
+            </w:r>
+            <w:r>
+              <w:rPr>
+                <w:lang w:val="en-US"/>
+              </w:rPr>
+              <w:t>0912</w:t>
+            </w:r>
+          </w:p>
+        </w:tc>
+        <w:tc>
+          <w:tcPr>
+            <w:tcW w:w="1002" w:type="dxa"/>
+          </w:tcPr>
+          <w:p>
+            <w:pPr>
+              <w:pStyle w:val="ListParagraph"/>
+              <w:ind w:left="0"/>
+              <w:rPr>
+                <w:lang w:val="en-US"/>
+              </w:rPr>
+            </w:pPr>
+            <w:r>
+              <w:rPr>
+                <w:lang w:val="en-US"/>
+              </w:rPr>
+              <w:t>0.</w:t>
+            </w:r>
+            <w:r>
+              <w:rPr>
+                <w:lang w:val="en-US"/>
+              </w:rPr>
+              <w:t>1301</w:t>
+            </w:r>
+          </w:p>
+        </w:tc>
+      </w:tr>
+    </w:tbl>
+    <w:p>
+      <w:pPr>
+        <w:ind w:firstLine="720"/>
+        <w:rPr>
+          <w:lang w:val="en-US"/>
+        </w:rPr>
+      </w:pPr>
+      <w:r>
+        <w:rPr>
+          <w:lang w:val="en-US"/>
+        </w:rPr>
+        <w:t xml:space="preserve">Error : </w:t>
+      </w:r>
+      <w:r>
+        <w:rPr>
+          <w:lang w:val="en-US"/>
+        </w:rPr>
+        <w:t>0.</w:t>
+      </w:r>
+      <w:r>
+        <w:rPr>
+          <w:lang w:val="en-US"/>
+        </w:rPr>
+        <w:t>7683</w:t>
+      </w:r>
+    </w:p>
+    <w:p>
+      <w:pPr>
+        <w:pStyle w:val="ListParagraph"/>
+        <w:rPr>
+          <w:lang w:val="en-US"/>
+        </w:rPr>
+      </w:pPr>
+      <w:r>
+        <w:rPr>
+          <w:lang w:val="en-US"/>
+        </w:rPr>
+        <w:t xml:space="preserve">Classifier Weight: 1 / 2 * </w:t>
+      </w:r>
+      <w:r>
+        <w:rPr>
+          <w:lang w:val="en-US"/>
+        </w:rPr>
+        <w:t>ln((1 - 0.</w:t>
+      </w:r>
+      <w:r>
+        <w:rPr>
+          <w:lang w:val="en-US"/>
+        </w:rPr>
+        <w:t>7683</w:t>
+      </w:r>
+      <w:r>
+        <w:rPr>
+          <w:lang w:val="en-US"/>
+        </w:rPr>
+        <w:t>) / 0.</w:t>
+      </w:r>
+      <w:r>
+        <w:rPr>
+          <w:lang w:val="en-US"/>
+        </w:rPr>
+        <w:t>7683</w:t>
+      </w:r>
+      <w:r>
+        <w:rPr>
+          <w:lang w:val="en-US"/>
+        </w:rPr>
+        <w:t>)</w:t>
+      </w:r>
+      <w:r>
+        <w:rPr>
+          <w:lang w:val="en-US"/>
+        </w:rPr>
+        <w:t xml:space="preserve"> = -0.</w:t>
+      </w:r>
+      <w:r>
+        <w:rPr>
+          <w:lang w:val="en-US"/>
+        </w:rPr>
+        <w:t>5994</w:t>
+      </w:r>
+    </w:p>
+    <w:p>
+      <w:pPr>
+        <w:pStyle w:val="ListParagraph"/>
+        <w:rPr>
+          <w:lang w:val="en-US"/>
+        </w:rPr>
+      </w:pPr>
+    </w:p>
+    <w:p>
+      <w:pPr>
+        <w:pStyle w:val="ListParagraph"/>
+        <w:rPr>
+          <w:lang w:val="en-US"/>
+        </w:rPr>
+      </w:pPr>
+      <w:r>
+        <w:rPr>
+          <w:lang w:val="en-US"/>
+        </w:rPr>
+        <w:t>T = 5:</w:t>
+      </w:r>
+    </w:p>
+    <w:p>
+      <w:pPr>
+        <w:pStyle w:val="ListParagraph"/>
+        <w:rPr>
+          <w:lang w:val="en-US"/>
+        </w:rPr>
+      </w:pPr>
+      <w:r>
+        <w:rPr>
+          <w:lang w:val="en-US"/>
+        </w:rPr>
+        <w:t>Sample weights before normalization:</w:t>
+      </w:r>
+    </w:p>
+    <w:tbl>
+      <w:tblPr>
+        <w:tblStyle w:val="TableGrid"/>
+        <w:tblW w:w="0" w:type="auto"/>
+        <w:tblInd w:w="720" w:type="dxa"/>
+        <w:tblLook w:val="04A0" w:firstRow="1" w:lastRow="0" w:firstColumn="1" w:lastColumn="0" w:noHBand="0" w:noVBand="1"/>
+      </w:tblPr>
+      <w:tblGrid>
+        <w:gridCol w:w="922"/>
+        <w:gridCol w:w="921"/>
+        <w:gridCol w:w="921"/>
+        <w:gridCol w:w="921"/>
+        <w:gridCol w:w="921"/>
+        <w:gridCol w:w="921"/>
+        <w:gridCol w:w="921"/>
+        <w:gridCol w:w="921"/>
+        <w:gridCol w:w="921"/>
+      </w:tblGrid>
+      <w:tr>
+        <w:tc>
+          <w:tcPr>
+            <w:tcW w:w="1001" w:type="dxa"/>
+          </w:tcPr>
+          <w:p>
+            <w:pPr>
+              <w:pStyle w:val="ListParagraph"/>
+              <w:ind w:left="0"/>
+              <w:rPr>
+                <w:lang w:val="en-US"/>
+              </w:rPr>
+            </w:pPr>
+            <w:r>
+              <w:rPr>
+                <w:lang w:val="en-US"/>
+              </w:rPr>
+              <w:t>0.</w:t>
+            </w:r>
+            <w:r>
+              <w:rPr>
+                <w:lang w:val="en-US"/>
+              </w:rPr>
+              <w:t>0865</w:t>
+            </w:r>
+          </w:p>
+        </w:tc>
+        <w:tc>
+          <w:tcPr>
+            <w:tcW w:w="1001" w:type="dxa"/>
+          </w:tcPr>
+          <w:p>
+            <w:pPr>
+              <w:pStyle w:val="ListParagraph"/>
+              <w:ind w:left="0"/>
+              <w:rPr>
+                <w:lang w:val="en-US"/>
+              </w:rPr>
+            </w:pPr>
+            <w:r>
+              <w:rPr>
+                <w:lang w:val="en-US"/>
+              </w:rPr>
+              <w:t>0.</w:t>
+            </w:r>
+            <w:r>
+              <w:rPr>
+                <w:lang w:val="en-US"/>
+              </w:rPr>
+              <w:t>1237</w:t>
+            </w:r>
+          </w:p>
+        </w:tc>
+        <w:tc>
+          <w:tcPr>
+            <w:tcW w:w="1001" w:type="dxa"/>
+          </w:tcPr>
+          <w:p>
+            <w:pPr>
+              <w:pStyle w:val="ListParagraph"/>
+              <w:ind w:left="0"/>
+              <w:rPr>
+                <w:lang w:val="en-US"/>
+              </w:rPr>
+            </w:pPr>
+            <w:r>
+              <w:rPr>
+                <w:lang w:val="en-US"/>
+              </w:rPr>
+              <w:t>0.</w:t>
+            </w:r>
+            <w:r>
+              <w:rPr>
+                <w:lang w:val="en-US"/>
+              </w:rPr>
+              <w:t>1237</w:t>
+            </w:r>
+          </w:p>
+        </w:tc>
+        <w:tc>
+          <w:tcPr>
+            <w:tcW w:w="1001" w:type="dxa"/>
+          </w:tcPr>
+          <w:p>
+            <w:pPr>
+              <w:pStyle w:val="ListParagraph"/>
+              <w:ind w:left="0"/>
+              <w:rPr>
+                <w:lang w:val="en-US"/>
+              </w:rPr>
+            </w:pPr>
+            <w:r>
+              <w:rPr>
+                <w:lang w:val="en-US"/>
+              </w:rPr>
+              <w:t>0.</w:t>
+            </w:r>
+            <w:r>
+              <w:rPr>
+                <w:lang w:val="en-US"/>
+              </w:rPr>
+              <w:t>2107</w:t>
+            </w:r>
+          </w:p>
+        </w:tc>
+        <w:tc>
+          <w:tcPr>
+            <w:tcW w:w="1001" w:type="dxa"/>
+          </w:tcPr>
+          <w:p>
+            <w:pPr>
+              <w:pStyle w:val="ListParagraph"/>
+              <w:ind w:left="0"/>
+              <w:rPr>
+                <w:lang w:val="en-US"/>
+              </w:rPr>
+            </w:pPr>
+            <w:r>
+              <w:rPr>
+                <w:lang w:val="en-US"/>
+              </w:rPr>
+              <w:t>0.</w:t>
+            </w:r>
+            <w:r>
+              <w:rPr>
+                <w:lang w:val="en-US"/>
+              </w:rPr>
+              <w:t>2107</w:t>
+            </w:r>
+          </w:p>
+        </w:tc>
+        <w:tc>
+          <w:tcPr>
+            <w:tcW w:w="1001" w:type="dxa"/>
+          </w:tcPr>
+          <w:p>
+            <w:pPr>
+              <w:pStyle w:val="ListParagraph"/>
+              <w:ind w:left="0"/>
+              <w:rPr>
+                <w:lang w:val="en-US"/>
+              </w:rPr>
+            </w:pPr>
+            <w:r>
+              <w:rPr>
+                <w:lang w:val="en-US"/>
+              </w:rPr>
+              <w:t>0.</w:t>
+            </w:r>
+            <w:r>
+              <w:rPr>
+                <w:lang w:val="en-US"/>
+              </w:rPr>
+              <w:t>1219</w:t>
+            </w:r>
+          </w:p>
+        </w:tc>
+        <w:tc>
+          <w:tcPr>
+            <w:tcW w:w="1001" w:type="dxa"/>
+          </w:tcPr>
+          <w:p>
+            <w:pPr>
+              <w:pStyle w:val="ListParagraph"/>
+              <w:ind w:left="0"/>
+              <w:rPr>
+                <w:lang w:val="en-US"/>
+              </w:rPr>
+            </w:pPr>
+            <w:r>
+              <w:rPr>
+                <w:lang w:val="en-US"/>
+              </w:rPr>
+              <w:t>0.</w:t>
+            </w:r>
+            <w:r>
+              <w:rPr>
+                <w:lang w:val="en-US"/>
+              </w:rPr>
+              <w:t>0912</w:t>
+            </w:r>
+          </w:p>
+        </w:tc>
+        <w:tc>
+          <w:tcPr>
+            <w:tcW w:w="1001" w:type="dxa"/>
+          </w:tcPr>
+          <w:p>
+            <w:pPr>
+              <w:pStyle w:val="ListParagraph"/>
+              <w:ind w:left="0"/>
+              <w:rPr>
+                <w:lang w:val="en-US"/>
+              </w:rPr>
+            </w:pPr>
+            <w:r>
+              <w:rPr>
+                <w:lang w:val="en-US"/>
+              </w:rPr>
+              <w:t>0.</w:t>
+            </w:r>
+            <w:r>
+              <w:rPr>
+                <w:lang w:val="en-US"/>
+              </w:rPr>
+              <w:t>0912</w:t>
+            </w:r>
+          </w:p>
+        </w:tc>
+        <w:tc>
+          <w:tcPr>
+            <w:tcW w:w="1002" w:type="dxa"/>
+          </w:tcPr>
+          <w:p>
+            <w:pPr>
+              <w:pStyle w:val="ListParagraph"/>
+              <w:ind w:left="0"/>
+              <w:rPr>
+                <w:lang w:val="en-US"/>
+              </w:rPr>
+            </w:pPr>
+            <w:r>
+              <w:rPr>
+                <w:lang w:val="en-US"/>
+              </w:rPr>
+              <w:t>0.</w:t>
+            </w:r>
+            <w:r>
+              <w:rPr>
+                <w:lang w:val="en-US"/>
+              </w:rPr>
+              <w:t>1301</w:t>
+            </w:r>
+          </w:p>
+        </w:tc>
+      </w:tr>
+    </w:tbl>
+    <w:p>
+      <w:pPr>
+        <w:pStyle w:val="ListParagraph"/>
+        <w:rPr>
+          <w:lang w:val="en-US"/>
+        </w:rPr>
+      </w:pPr>
+      <w:r>
+        <w:rPr>
+          <w:lang w:val="en-US"/>
+        </w:rPr>
+        <w:t xml:space="preserve">Sum: </w:t>
+      </w:r>
+      <w:r>
+        <w:rPr>
+          <w:lang w:val="en-US"/>
+        </w:rPr>
+        <w:t>1.1897</w:t>
+      </w:r>
+    </w:p>
+    <w:p>
+      <w:pPr>
+        <w:pStyle w:val="ListParagraph"/>
+        <w:rPr>
+          <w:lang w:val="en-US"/>
+        </w:rPr>
+      </w:pPr>
+      <w:r>
+        <w:rPr>
+          <w:lang w:val="en-US"/>
+        </w:rPr>
+        <w:t>Sample weights after normalization:</w:t>
+      </w:r>
+    </w:p>
+    <w:tbl>
+      <w:tblPr>
+        <w:tblStyle w:val="TableGrid"/>
+        <w:tblW w:w="0" w:type="auto"/>
+        <w:tblInd w:w="720" w:type="dxa"/>
+        <w:tblLook w:val="04A0" w:firstRow="1" w:lastRow="0" w:firstColumn="1" w:lastColumn="0" w:noHBand="0" w:noVBand="1"/>
+      </w:tblPr>
+      <w:tblGrid>
+        <w:gridCol w:w="922"/>
+        <w:gridCol w:w="921"/>
+        <w:gridCol w:w="921"/>
+        <w:gridCol w:w="921"/>
+        <w:gridCol w:w="921"/>
+        <w:gridCol w:w="921"/>
+        <w:gridCol w:w="921"/>
+        <w:gridCol w:w="921"/>
+        <w:gridCol w:w="921"/>
+      </w:tblGrid>
+      <w:tr>
+        <w:tc>
+          <w:tcPr>
+            <w:tcW w:w="1001" w:type="dxa"/>
+          </w:tcPr>
+          <w:p>
+            <w:pPr>
+              <w:pStyle w:val="ListParagraph"/>
+              <w:ind w:left="0"/>
+              <w:rPr>
+                <w:lang w:val="en-US"/>
+              </w:rPr>
+            </w:pPr>
+            <w:r>
+              <w:rPr>
+                <w:lang w:val="en-US"/>
+              </w:rPr>
+              <w:t>0.</w:t>
+            </w:r>
+            <w:r>
+              <w:rPr>
+                <w:lang w:val="en-US"/>
+              </w:rPr>
+              <w:t>0727</w:t>
+            </w:r>
+          </w:p>
+        </w:tc>
+        <w:tc>
+          <w:tcPr>
+            <w:tcW w:w="1001" w:type="dxa"/>
+          </w:tcPr>
+          <w:p>
+            <w:pPr>
+              <w:pStyle w:val="ListParagraph"/>
+              <w:ind w:left="0"/>
+              <w:rPr>
+                <w:lang w:val="en-US"/>
+              </w:rPr>
+            </w:pPr>
+            <w:r>
+              <w:rPr>
+                <w:lang w:val="en-US"/>
+              </w:rPr>
+              <w:t>0.</w:t>
+            </w:r>
+            <w:r>
+              <w:rPr>
+                <w:lang w:val="en-US"/>
+              </w:rPr>
+              <w:t>1040</w:t>
+            </w:r>
+          </w:p>
+        </w:tc>
+        <w:tc>
+          <w:tcPr>
+            <w:tcW w:w="1001" w:type="dxa"/>
+          </w:tcPr>
+          <w:p>
+            <w:pPr>
+              <w:pStyle w:val="ListParagraph"/>
+              <w:ind w:left="0"/>
+              <w:rPr>
+                <w:lang w:val="en-US"/>
+              </w:rPr>
+            </w:pPr>
+            <w:r>
+              <w:rPr>
+                <w:lang w:val="en-US"/>
+              </w:rPr>
+              <w:t>0.</w:t>
+            </w:r>
+            <w:r>
+              <w:rPr>
+                <w:lang w:val="en-US"/>
+              </w:rPr>
+              <w:t>1040</w:t>
+            </w:r>
+          </w:p>
+        </w:tc>
+        <w:tc>
+          <w:tcPr>
+            <w:tcW w:w="1001" w:type="dxa"/>
+          </w:tcPr>
+          <w:p>
+            <w:pPr>
+              <w:pStyle w:val="ListParagraph"/>
+              <w:ind w:left="0"/>
+              <w:rPr>
+                <w:lang w:val="en-US"/>
+              </w:rPr>
+            </w:pPr>
+            <w:r>
+              <w:rPr>
+                <w:lang w:val="en-US"/>
+              </w:rPr>
+              <w:t>0.</w:t>
+            </w:r>
+            <w:r>
+              <w:rPr>
+                <w:lang w:val="en-US"/>
+              </w:rPr>
+              <w:t>1771</w:t>
+            </w:r>
+          </w:p>
+        </w:tc>
+        <w:tc>
+          <w:tcPr>
+            <w:tcW w:w="1001" w:type="dxa"/>
+          </w:tcPr>
+          <w:p>
+            <w:pPr>
+              <w:pStyle w:val="ListParagraph"/>
+              <w:ind w:left="0"/>
+              <w:rPr>
+                <w:lang w:val="en-US"/>
+              </w:rPr>
+            </w:pPr>
+            <w:r>
+              <w:rPr>
+                <w:lang w:val="en-US"/>
+              </w:rPr>
+              <w:t>0.</w:t>
+            </w:r>
+            <w:r>
+              <w:rPr>
+                <w:lang w:val="en-US"/>
+              </w:rPr>
+              <w:t>1771</w:t>
+            </w:r>
+          </w:p>
+        </w:tc>
+        <w:tc>
+          <w:tcPr>
+            <w:tcW w:w="1001" w:type="dxa"/>
+          </w:tcPr>
+          <w:p>
+            <w:pPr>
+              <w:pStyle w:val="ListParagraph"/>
+              <w:ind w:left="0"/>
+              <w:rPr>
+                <w:lang w:val="en-US"/>
+              </w:rPr>
+            </w:pPr>
+            <w:r>
+              <w:rPr>
+                <w:lang w:val="en-US"/>
+              </w:rPr>
+              <w:t>0.</w:t>
+            </w:r>
+            <w:r>
+              <w:rPr>
+                <w:lang w:val="en-US"/>
+              </w:rPr>
+              <w:t>1024</w:t>
+            </w:r>
+          </w:p>
+        </w:tc>
+        <w:tc>
+          <w:tcPr>
+            <w:tcW w:w="1001" w:type="dxa"/>
+          </w:tcPr>
+          <w:p>
+            <w:pPr>
+              <w:pStyle w:val="ListParagraph"/>
+              <w:ind w:left="0"/>
+              <w:rPr>
+                <w:lang w:val="en-US"/>
+              </w:rPr>
+            </w:pPr>
+            <w:r>
+              <w:rPr>
+                <w:lang w:val="en-US"/>
+              </w:rPr>
+              <w:t>0.</w:t>
+            </w:r>
+            <w:r>
+              <w:rPr>
+                <w:lang w:val="en-US"/>
+              </w:rPr>
+              <w:t>0767</w:t>
+            </w:r>
+          </w:p>
+        </w:tc>
+        <w:tc>
+          <w:tcPr>
+            <w:tcW w:w="1001" w:type="dxa"/>
+          </w:tcPr>
+          <w:p>
+            <w:pPr>
+              <w:pStyle w:val="ListParagraph"/>
+              <w:ind w:left="0"/>
+              <w:rPr>
+                <w:lang w:val="en-US"/>
+              </w:rPr>
+            </w:pPr>
+            <w:r>
+              <w:rPr>
+                <w:lang w:val="en-US"/>
+              </w:rPr>
+              <w:t>0.</w:t>
+            </w:r>
+            <w:r>
+              <w:rPr>
+                <w:lang w:val="en-US"/>
+              </w:rPr>
+              <w:t>0767</w:t>
+            </w:r>
+          </w:p>
+        </w:tc>
+        <w:tc>
+          <w:tcPr>
+            <w:tcW w:w="1002" w:type="dxa"/>
+          </w:tcPr>
+          <w:p>
+            <w:pPr>
+              <w:pStyle w:val="ListParagraph"/>
+              <w:ind w:left="0"/>
+              <w:rPr>
+                <w:lang w:val="en-US"/>
+              </w:rPr>
+            </w:pPr>
+            <w:r>
+              <w:rPr>
+                <w:lang w:val="en-US"/>
+              </w:rPr>
+              <w:t>0.</w:t>
+            </w:r>
+            <w:r>
+              <w:rPr>
+                <w:lang w:val="en-US"/>
+              </w:rPr>
+              <w:t>1094</w:t>
+            </w:r>
+          </w:p>
+        </w:tc>
+      </w:tr>
+    </w:tbl>
+    <w:p>
+      <w:pPr>
+        <w:ind w:firstLine="720"/>
+        <w:rPr>
+          <w:lang w:val="en-US"/>
+        </w:rPr>
+      </w:pPr>
+      <w:r>
+        <w:rPr>
+          <w:lang w:val="en-US"/>
+        </w:rPr>
+        <w:t xml:space="preserve">Error : </w:t>
+      </w:r>
+      <w:r>
+        <w:rPr>
+          <w:lang w:val="en-US"/>
+        </w:rPr>
+        <w:t>0.</w:t>
+      </w:r>
+      <w:r>
+        <w:rPr>
+          <w:lang w:val="en-US"/>
+        </w:rPr>
+        <w:t>5419</w:t>
+      </w:r>
+    </w:p>
+    <w:p>
+      <w:pPr>
+        <w:pStyle w:val="ListParagraph"/>
+        <w:rPr>
+          <w:lang w:val="en-US"/>
+        </w:rPr>
+      </w:pPr>
+      <w:r>
+        <w:rPr>
+          <w:lang w:val="en-US"/>
+        </w:rPr>
+        <w:t xml:space="preserve">Classifier Weight: 1 / 2 * </w:t>
+      </w:r>
+      <w:r>
+        <w:rPr>
+          <w:lang w:val="en-US"/>
+        </w:rPr>
+        <w:t xml:space="preserve">ln((1 </w:t>
+      </w:r>
+      <w:r>
+        <w:rPr>
+          <w:lang w:val="en-US"/>
+        </w:rPr>
+        <w:t>–</w:t>
+      </w:r>
+      <w:r>
+        <w:rPr>
+          <w:lang w:val="en-US"/>
+        </w:rPr>
+        <w:t xml:space="preserve"> 0</w:t>
+      </w:r>
+      <w:r>
+        <w:rPr>
+          <w:lang w:val="en-US"/>
+        </w:rPr>
+        <w:t>.</w:t>
+      </w:r>
+      <w:r>
+        <w:rPr>
+          <w:lang w:val="en-US"/>
+        </w:rPr>
+        <w:t>5419</w:t>
+      </w:r>
+      <w:r>
+        <w:rPr>
+          <w:lang w:val="en-US"/>
+        </w:rPr>
+        <w:t>) / 0.</w:t>
+      </w:r>
+      <w:r>
+        <w:rPr>
+          <w:lang w:val="en-US"/>
+        </w:rPr>
+        <w:t>5419</w:t>
+      </w:r>
+      <w:r>
+        <w:rPr>
+          <w:lang w:val="en-US"/>
+        </w:rPr>
+        <w:t>)</w:t>
+      </w:r>
+      <w:r>
+        <w:rPr>
+          <w:lang w:val="en-US"/>
+        </w:rPr>
+        <w:t xml:space="preserve"> = -0.</w:t>
+      </w:r>
+      <w:r>
+        <w:rPr>
+          <w:lang w:val="en-US"/>
+        </w:rPr>
+        <w:t>0840</w:t>
+      </w:r>
+    </w:p>
+    <w:p>
+      <w:pPr>
+        <w:pStyle w:val="ListParagraph"/>
+        <w:rPr>
+          <w:lang w:val="en-US"/>
+        </w:rPr>
+      </w:pPr>
+    </w:p>
+    <w:p>
+      <w:pPr>
+        <w:pStyle w:val="ListParagraph"/>
+        <w:numPr>
+          <w:ilvl w:val="0"/>
+          <w:numId w:val="6"/>
+        </w:numPr>
+        <w:rPr>
+          <w:lang w:val="en-US"/>
+        </w:rPr>
+      </w:pPr>
+      <w:r>
+        <w:rPr>
+          <w:lang w:val="en-US"/>
+        </w:rPr>
+        <w:t>Two best classifiers at T = 3 and T = 1, so H3 and H1</w:t>
+      </w:r>
+    </w:p>
+    <w:p>
+      <w:pPr>
+        <w:pStyle w:val="ListParagraph"/>
+        <w:numPr>
+          <w:ilvl w:val="0"/>
+          <w:numId w:val="6"/>
+        </w:numPr>
+        <w:rPr>
+          <w:lang w:val="en-US"/>
+        </w:rPr>
+      </w:pPr>
+      <w:r>
+        <w:rPr>
+          <w:lang w:val="en-US"/>
+        </w:rPr>
+        <w:lastRenderedPageBreak/>
+        <w:t>Final classifier response:</w:t>
+      </w:r>
+    </w:p>
+    <w:p>
+      <w:pPr>
+        <w:pStyle w:val="ListParagraph"/>
+        <w:ind w:left="1080"/>
+        <w:rPr>
+          <w:lang w:val="en-US"/>
+        </w:rPr>
+      </w:pPr>
+      <w:r>
+        <w:rPr>
+          <w:lang w:val="en-US"/>
+        </w:rPr>
+        <w:t>[1, 1, -1, 1, -1, -1, -1, 1, -1]</w:t>
+      </w:r>
+    </w:p>
+    <w:p>
+      <w:pPr>
+        <w:rPr>
+          <w:lang w:val="en-US"/>
+        </w:rPr>
+      </w:pPr>
+      <w:r>
+        <w:rPr>
+          <w:lang w:val="en-US"/>
+        </w:rPr>
+        <w:br w:type="page"/>
+      </w:r>
+    </w:p>
+    <w:p>
+      <w:pPr>
+        <w:jc w:val="both"/>
         <w:rPr>
           <w:lang w:val="en-US"/>
         </w:rPr>
@@ -314,19 +6430,11 @@
           <w:lang w:val="en-US"/>
         </w:rPr>
       </w:pPr>
-      <w:proofErr w:type="spellStart"/>
-      <w:r>
-        <w:rPr>
-          <w:lang w:val="en-US"/>
-        </w:rPr>
-        <w:t>I</w:t>
-      </w:r>
-      <w:proofErr w:type="spellEnd"/>
-      <w:r>
-        <w:rPr>
-          <w:lang w:val="en-US"/>
-        </w:rPr>
-        <w:t>mage 1:</w:t>
+      <w:r>
+        <w:rPr>
+          <w:lang w:val="en-US"/>
+        </w:rPr>
+        <w:t>Image 1:</w:t>
       </w:r>
     </w:p>
     <w:p>
@@ -344,7 +6452,7 @@
           <w:lang w:val="en-US"/>
         </w:rPr>
         <w:drawing>
-          <wp:inline distT="0" distB="0" distL="0" distR="0" wp14:anchorId="34168A42" wp14:editId="5FC2C4D7">
+          <wp:inline distT="0" distB="0" distL="0" distR="0" wp14:anchorId="4EA76690" wp14:editId="071671F7">
             <wp:extent cx="4889500" cy="2476500"/>
             <wp:effectExtent l="0" t="0" r="0" b="0"/>
             <wp:docPr id="1" name="Picture 1"/>
@@ -420,7 +6528,7 @@
           <w:lang w:val="en-US"/>
         </w:rPr>
         <w:drawing>
-          <wp:inline distT="0" distB="0" distL="0" distR="0">
+          <wp:inline distT="0" distB="0" distL="0" distR="0" wp14:anchorId="031EC76F" wp14:editId="4ED5915D">
             <wp:extent cx="4902200" cy="2603500"/>
             <wp:effectExtent l="0" t="0" r="0" b="0"/>
             <wp:docPr id="2" name="Picture 2"/>
@@ -478,7 +6586,6 @@
         <w:rPr>
           <w:lang w:val="en-US"/>
         </w:rPr>
-        <w:lastRenderedPageBreak/>
         <w:t>Image 3:</w:t>
       </w:r>
     </w:p>
@@ -496,8 +6603,9 @@
           <w:noProof/>
           <w:lang w:val="en-US"/>
         </w:rPr>
+        <w:lastRenderedPageBreak/>
         <w:drawing>
-          <wp:inline distT="0" distB="0" distL="0" distR="0">
+          <wp:inline distT="0" distB="0" distL="0" distR="0" wp14:anchorId="723684C9" wp14:editId="3091085C">
             <wp:extent cx="4991100" cy="2400300"/>
             <wp:effectExtent l="0" t="0" r="0" b="0"/>
             <wp:docPr id="3" name="Picture 3"/>
@@ -590,8 +6698,6 @@
         </w:rPr>
         <w:t>Classifier used: Decision Tree</w:t>
       </w:r>
-      <w:bookmarkStart w:id="0" w:name="_GoBack"/>
-      <w:bookmarkEnd w:id="0"/>
     </w:p>
     <w:p>
       <w:pPr>
@@ -669,6 +6775,184 @@
 <file path=word/numbering.xml><?xml version="1.0" encoding="utf-8"?>
 <w:numbering xmlns:wpc="http://schemas.microsoft.com/office/word/2010/wordprocessingCanvas" xmlns:cx="http://schemas.microsoft.com/office/drawing/2014/chartex" xmlns:cx1="http://schemas.microsoft.com/office/drawing/2015/9/8/chartex" xmlns:cx2="http://schemas.microsoft.com/office/drawing/2015/10/21/chartex" xmlns:cx3="http://schemas.microsoft.com/office/drawing/2016/5/9/chartex" xmlns:cx4="http://schemas.microsoft.com/office/drawing/2016/5/10/chartex" xmlns:cx5="http://schemas.microsoft.com/office/drawing/2016/5/11/chartex" xmlns:cx6="http://schemas.microsoft.com/office/drawing/2016/5/12/chartex" xmlns:cx7="http://schemas.microsoft.com/office/drawing/2016/5/13/chartex" xmlns:cx8="http://schemas.microsoft.com/office/drawing/2016/5/14/chartex" xmlns:mc="http://schemas.openxmlformats.org/markup-compatibility/2006" xmlns:aink="http://schemas.microsoft.com/office/drawing/2016/ink" xmlns:am3d="http://schemas.microsoft.com/office/drawing/2017/model3d" xmlns:o="urn:schemas-microsoft-com:office:office" xmlns:r="http://schemas.openxmlformats.org/officeDocument/2006/relationships" xmlns:m="http://schemas.openxmlformats.org/officeDocument/2006/math" xmlns:v="urn:schemas-microsoft-com:vml" xmlns:wp14="http://schemas.microsoft.com/office/word/2010/wordprocessingDrawing" xmlns:wp="http://schemas.openxmlformats.org/drawingml/2006/wordprocessingDrawing" xmlns:w10="urn:schemas-microsoft-com:office:word" xmlns:w="http://schemas.openxmlformats.org/wordprocessingml/2006/main" xmlns:w14="http://schemas.microsoft.com/office/word/2010/wordml" xmlns:w15="http://schemas.microsoft.com/office/word/2012/wordml" xmlns:w16cid="http://schemas.microsoft.com/office/word/2016/wordml/cid" xmlns:w16se="http://schemas.microsoft.com/office/word/2015/wordml/symex" xmlns:wpg="http://schemas.microsoft.com/office/word/2010/wordprocessingGroup" xmlns:wpi="http://schemas.microsoft.com/office/word/2010/wordprocessingInk" xmlns:wne="http://schemas.microsoft.com/office/word/2006/wordml" xmlns:wps="http://schemas.microsoft.com/office/word/2010/wordprocessingShape" mc:Ignorable="w14 w15 w16se w16cid wp14">
   <w:abstractNum w:abstractNumId="0" w15:restartNumberingAfterBreak="0">
+    <w:nsid w:val="29031215"/>
+    <w:multiLevelType w:val="hybridMultilevel"/>
+    <w:tmpl w:val="DCA2C12C"/>
+    <w:lvl w:ilvl="0" w:tplc="4EC08FEC">
+      <w:start w:val="1"/>
+      <w:numFmt w:val="upperRoman"/>
+      <w:lvlText w:val="%1."/>
+      <w:lvlJc w:val="left"/>
+      <w:pPr>
+        <w:ind w:left="720" w:hanging="720"/>
+      </w:pPr>
+      <w:rPr>
+        <w:rFonts w:hint="default"/>
+      </w:rPr>
+    </w:lvl>
+    <w:lvl w:ilvl="1" w:tplc="04090019" w:tentative="1">
+      <w:start w:val="1"/>
+      <w:numFmt w:val="lowerLetter"/>
+      <w:lvlText w:val="%2."/>
+      <w:lvlJc w:val="left"/>
+      <w:pPr>
+        <w:ind w:left="1080" w:hanging="360"/>
+      </w:pPr>
+    </w:lvl>
+    <w:lvl w:ilvl="2" w:tplc="0409001B" w:tentative="1">
+      <w:start w:val="1"/>
+      <w:numFmt w:val="lowerRoman"/>
+      <w:lvlText w:val="%3."/>
+      <w:lvlJc w:val="right"/>
+      <w:pPr>
+        <w:ind w:left="1800" w:hanging="180"/>
+      </w:pPr>
+    </w:lvl>
+    <w:lvl w:ilvl="3" w:tplc="0409000F" w:tentative="1">
+      <w:start w:val="1"/>
+      <w:numFmt w:val="decimal"/>
+      <w:lvlText w:val="%4."/>
+      <w:lvlJc w:val="left"/>
+      <w:pPr>
+        <w:ind w:left="2520" w:hanging="360"/>
+      </w:pPr>
+    </w:lvl>
+    <w:lvl w:ilvl="4" w:tplc="04090019" w:tentative="1">
+      <w:start w:val="1"/>
+      <w:numFmt w:val="lowerLetter"/>
+      <w:lvlText w:val="%5."/>
+      <w:lvlJc w:val="left"/>
+      <w:pPr>
+        <w:ind w:left="3240" w:hanging="360"/>
+      </w:pPr>
+    </w:lvl>
+    <w:lvl w:ilvl="5" w:tplc="0409001B" w:tentative="1">
+      <w:start w:val="1"/>
+      <w:numFmt w:val="lowerRoman"/>
+      <w:lvlText w:val="%6."/>
+      <w:lvlJc w:val="right"/>
+      <w:pPr>
+        <w:ind w:left="3960" w:hanging="180"/>
+      </w:pPr>
+    </w:lvl>
+    <w:lvl w:ilvl="6" w:tplc="0409000F" w:tentative="1">
+      <w:start w:val="1"/>
+      <w:numFmt w:val="decimal"/>
+      <w:lvlText w:val="%7."/>
+      <w:lvlJc w:val="left"/>
+      <w:pPr>
+        <w:ind w:left="4680" w:hanging="360"/>
+      </w:pPr>
+    </w:lvl>
+    <w:lvl w:ilvl="7" w:tplc="04090019" w:tentative="1">
+      <w:start w:val="1"/>
+      <w:numFmt w:val="lowerLetter"/>
+      <w:lvlText w:val="%8."/>
+      <w:lvlJc w:val="left"/>
+      <w:pPr>
+        <w:ind w:left="5400" w:hanging="360"/>
+      </w:pPr>
+    </w:lvl>
+    <w:lvl w:ilvl="8" w:tplc="0409001B" w:tentative="1">
+      <w:start w:val="1"/>
+      <w:numFmt w:val="lowerRoman"/>
+      <w:lvlText w:val="%9."/>
+      <w:lvlJc w:val="right"/>
+      <w:pPr>
+        <w:ind w:left="6120" w:hanging="180"/>
+      </w:pPr>
+    </w:lvl>
+  </w:abstractNum>
+  <w:abstractNum w:abstractNumId="1" w15:restartNumberingAfterBreak="0">
+    <w:nsid w:val="35584075"/>
+    <w:multiLevelType w:val="hybridMultilevel"/>
+    <w:tmpl w:val="49FCCA0A"/>
+    <w:lvl w:ilvl="0" w:tplc="B6F8D2A2">
+      <w:start w:val="1"/>
+      <w:numFmt w:val="upperRoman"/>
+      <w:lvlText w:val="%1."/>
+      <w:lvlJc w:val="left"/>
+      <w:pPr>
+        <w:ind w:left="1080" w:hanging="720"/>
+      </w:pPr>
+      <w:rPr>
+        <w:rFonts w:hint="default"/>
+      </w:rPr>
+    </w:lvl>
+    <w:lvl w:ilvl="1" w:tplc="04090019" w:tentative="1">
+      <w:start w:val="1"/>
+      <w:numFmt w:val="lowerLetter"/>
+      <w:lvlText w:val="%2."/>
+      <w:lvlJc w:val="left"/>
+      <w:pPr>
+        <w:ind w:left="1440" w:hanging="360"/>
+      </w:pPr>
+    </w:lvl>
+    <w:lvl w:ilvl="2" w:tplc="0409001B" w:tentative="1">
+      <w:start w:val="1"/>
+      <w:numFmt w:val="lowerRoman"/>
+      <w:lvlText w:val="%3."/>
+      <w:lvlJc w:val="right"/>
+      <w:pPr>
+        <w:ind w:left="2160" w:hanging="180"/>
+      </w:pPr>
+    </w:lvl>
+    <w:lvl w:ilvl="3" w:tplc="0409000F" w:tentative="1">
+      <w:start w:val="1"/>
+      <w:numFmt w:val="decimal"/>
+      <w:lvlText w:val="%4."/>
+      <w:lvlJc w:val="left"/>
+      <w:pPr>
+        <w:ind w:left="2880" w:hanging="360"/>
+      </w:pPr>
+    </w:lvl>
+    <w:lvl w:ilvl="4" w:tplc="04090019" w:tentative="1">
+      <w:start w:val="1"/>
+      <w:numFmt w:val="lowerLetter"/>
+      <w:lvlText w:val="%5."/>
+      <w:lvlJc w:val="left"/>
+      <w:pPr>
+        <w:ind w:left="3600" w:hanging="360"/>
+      </w:pPr>
+    </w:lvl>
+    <w:lvl w:ilvl="5" w:tplc="0409001B" w:tentative="1">
+      <w:start w:val="1"/>
+      <w:numFmt w:val="lowerRoman"/>
+      <w:lvlText w:val="%6."/>
+      <w:lvlJc w:val="right"/>
+      <w:pPr>
+        <w:ind w:left="4320" w:hanging="180"/>
+      </w:pPr>
+    </w:lvl>
+    <w:lvl w:ilvl="6" w:tplc="0409000F" w:tentative="1">
+      <w:start w:val="1"/>
+      <w:numFmt w:val="decimal"/>
+      <w:lvlText w:val="%7."/>
+      <w:lvlJc w:val="left"/>
+      <w:pPr>
+        <w:ind w:left="5040" w:hanging="360"/>
+      </w:pPr>
+    </w:lvl>
+    <w:lvl w:ilvl="7" w:tplc="04090019" w:tentative="1">
+      <w:start w:val="1"/>
+      <w:numFmt w:val="lowerLetter"/>
+      <w:lvlText w:val="%8."/>
+      <w:lvlJc w:val="left"/>
+      <w:pPr>
+        <w:ind w:left="5760" w:hanging="360"/>
+      </w:pPr>
+    </w:lvl>
+    <w:lvl w:ilvl="8" w:tplc="0409001B" w:tentative="1">
+      <w:start w:val="1"/>
+      <w:numFmt w:val="lowerRoman"/>
+      <w:lvlText w:val="%9."/>
+      <w:lvlJc w:val="right"/>
+      <w:pPr>
+        <w:ind w:left="6480" w:hanging="180"/>
+      </w:pPr>
+    </w:lvl>
+  </w:abstractNum>
+  <w:abstractNum w:abstractNumId="2" w15:restartNumberingAfterBreak="0">
     <w:nsid w:val="42FD1D8E"/>
     <w:multiLevelType w:val="hybridMultilevel"/>
     <w:tmpl w:val="A4DADC4C"/>
@@ -757,7 +7041,7 @@
       </w:pPr>
     </w:lvl>
   </w:abstractNum>
-  <w:abstractNum w:abstractNumId="1" w15:restartNumberingAfterBreak="0">
+  <w:abstractNum w:abstractNumId="3" w15:restartNumberingAfterBreak="0">
     <w:nsid w:val="63FC15C8"/>
     <w:multiLevelType w:val="hybridMultilevel"/>
     <w:tmpl w:val="E0EC7E7E"/>
@@ -870,11 +7154,201 @@
       </w:rPr>
     </w:lvl>
   </w:abstractNum>
+  <w:abstractNum w:abstractNumId="4" w15:restartNumberingAfterBreak="0">
+    <w:nsid w:val="76770212"/>
+    <w:multiLevelType w:val="hybridMultilevel"/>
+    <w:tmpl w:val="158AC8CA"/>
+    <w:lvl w:ilvl="0" w:tplc="50B494CE">
+      <w:start w:val="1"/>
+      <w:numFmt w:val="lowerLetter"/>
+      <w:lvlText w:val="%1."/>
+      <w:lvlJc w:val="left"/>
+      <w:pPr>
+        <w:ind w:left="1080" w:hanging="360"/>
+      </w:pPr>
+      <w:rPr>
+        <w:rFonts w:hint="default"/>
+      </w:rPr>
+    </w:lvl>
+    <w:lvl w:ilvl="1" w:tplc="04090019" w:tentative="1">
+      <w:start w:val="1"/>
+      <w:numFmt w:val="lowerLetter"/>
+      <w:lvlText w:val="%2."/>
+      <w:lvlJc w:val="left"/>
+      <w:pPr>
+        <w:ind w:left="1800" w:hanging="360"/>
+      </w:pPr>
+    </w:lvl>
+    <w:lvl w:ilvl="2" w:tplc="0409001B" w:tentative="1">
+      <w:start w:val="1"/>
+      <w:numFmt w:val="lowerRoman"/>
+      <w:lvlText w:val="%3."/>
+      <w:lvlJc w:val="right"/>
+      <w:pPr>
+        <w:ind w:left="2520" w:hanging="180"/>
+      </w:pPr>
+    </w:lvl>
+    <w:lvl w:ilvl="3" w:tplc="0409000F" w:tentative="1">
+      <w:start w:val="1"/>
+      <w:numFmt w:val="decimal"/>
+      <w:lvlText w:val="%4."/>
+      <w:lvlJc w:val="left"/>
+      <w:pPr>
+        <w:ind w:left="3240" w:hanging="360"/>
+      </w:pPr>
+    </w:lvl>
+    <w:lvl w:ilvl="4" w:tplc="04090019" w:tentative="1">
+      <w:start w:val="1"/>
+      <w:numFmt w:val="lowerLetter"/>
+      <w:lvlText w:val="%5."/>
+      <w:lvlJc w:val="left"/>
+      <w:pPr>
+        <w:ind w:left="3960" w:hanging="360"/>
+      </w:pPr>
+    </w:lvl>
+    <w:lvl w:ilvl="5" w:tplc="0409001B" w:tentative="1">
+      <w:start w:val="1"/>
+      <w:numFmt w:val="lowerRoman"/>
+      <w:lvlText w:val="%6."/>
+      <w:lvlJc w:val="right"/>
+      <w:pPr>
+        <w:ind w:left="4680" w:hanging="180"/>
+      </w:pPr>
+    </w:lvl>
+    <w:lvl w:ilvl="6" w:tplc="0409000F" w:tentative="1">
+      <w:start w:val="1"/>
+      <w:numFmt w:val="decimal"/>
+      <w:lvlText w:val="%7."/>
+      <w:lvlJc w:val="left"/>
+      <w:pPr>
+        <w:ind w:left="5400" w:hanging="360"/>
+      </w:pPr>
+    </w:lvl>
+    <w:lvl w:ilvl="7" w:tplc="04090019" w:tentative="1">
+      <w:start w:val="1"/>
+      <w:numFmt w:val="lowerLetter"/>
+      <w:lvlText w:val="%8."/>
+      <w:lvlJc w:val="left"/>
+      <w:pPr>
+        <w:ind w:left="6120" w:hanging="360"/>
+      </w:pPr>
+    </w:lvl>
+    <w:lvl w:ilvl="8" w:tplc="0409001B" w:tentative="1">
+      <w:start w:val="1"/>
+      <w:numFmt w:val="lowerRoman"/>
+      <w:lvlText w:val="%9."/>
+      <w:lvlJc w:val="right"/>
+      <w:pPr>
+        <w:ind w:left="6840" w:hanging="180"/>
+      </w:pPr>
+    </w:lvl>
+  </w:abstractNum>
+  <w:abstractNum w:abstractNumId="5" w15:restartNumberingAfterBreak="0">
+    <w:nsid w:val="7B6F1963"/>
+    <w:multiLevelType w:val="hybridMultilevel"/>
+    <w:tmpl w:val="95DE0942"/>
+    <w:lvl w:ilvl="0" w:tplc="0409000F">
+      <w:start w:val="1"/>
+      <w:numFmt w:val="decimal"/>
+      <w:lvlText w:val="%1."/>
+      <w:lvlJc w:val="left"/>
+      <w:pPr>
+        <w:ind w:left="720" w:hanging="360"/>
+      </w:pPr>
+      <w:rPr>
+        <w:rFonts w:hint="default"/>
+      </w:rPr>
+    </w:lvl>
+    <w:lvl w:ilvl="1" w:tplc="04090019" w:tentative="1">
+      <w:start w:val="1"/>
+      <w:numFmt w:val="lowerLetter"/>
+      <w:lvlText w:val="%2."/>
+      <w:lvlJc w:val="left"/>
+      <w:pPr>
+        <w:ind w:left="1440" w:hanging="360"/>
+      </w:pPr>
+    </w:lvl>
+    <w:lvl w:ilvl="2" w:tplc="0409001B" w:tentative="1">
+      <w:start w:val="1"/>
+      <w:numFmt w:val="lowerRoman"/>
+      <w:lvlText w:val="%3."/>
+      <w:lvlJc w:val="right"/>
+      <w:pPr>
+        <w:ind w:left="2160" w:hanging="180"/>
+      </w:pPr>
+    </w:lvl>
+    <w:lvl w:ilvl="3" w:tplc="0409000F" w:tentative="1">
+      <w:start w:val="1"/>
+      <w:numFmt w:val="decimal"/>
+      <w:lvlText w:val="%4."/>
+      <w:lvlJc w:val="left"/>
+      <w:pPr>
+        <w:ind w:left="2880" w:hanging="360"/>
+      </w:pPr>
+    </w:lvl>
+    <w:lvl w:ilvl="4" w:tplc="04090019" w:tentative="1">
+      <w:start w:val="1"/>
+      <w:numFmt w:val="lowerLetter"/>
+      <w:lvlText w:val="%5."/>
+      <w:lvlJc w:val="left"/>
+      <w:pPr>
+        <w:ind w:left="3600" w:hanging="360"/>
+      </w:pPr>
+    </w:lvl>
+    <w:lvl w:ilvl="5" w:tplc="0409001B" w:tentative="1">
+      <w:start w:val="1"/>
+      <w:numFmt w:val="lowerRoman"/>
+      <w:lvlText w:val="%6."/>
+      <w:lvlJc w:val="right"/>
+      <w:pPr>
+        <w:ind w:left="4320" w:hanging="180"/>
+      </w:pPr>
+    </w:lvl>
+    <w:lvl w:ilvl="6" w:tplc="0409000F" w:tentative="1">
+      <w:start w:val="1"/>
+      <w:numFmt w:val="decimal"/>
+      <w:lvlText w:val="%7."/>
+      <w:lvlJc w:val="left"/>
+      <w:pPr>
+        <w:ind w:left="5040" w:hanging="360"/>
+      </w:pPr>
+    </w:lvl>
+    <w:lvl w:ilvl="7" w:tplc="04090019" w:tentative="1">
+      <w:start w:val="1"/>
+      <w:numFmt w:val="lowerLetter"/>
+      <w:lvlText w:val="%8."/>
+      <w:lvlJc w:val="left"/>
+      <w:pPr>
+        <w:ind w:left="5760" w:hanging="360"/>
+      </w:pPr>
+    </w:lvl>
+    <w:lvl w:ilvl="8" w:tplc="0409001B" w:tentative="1">
+      <w:start w:val="1"/>
+      <w:numFmt w:val="lowerRoman"/>
+      <w:lvlText w:val="%9."/>
+      <w:lvlJc w:val="right"/>
+      <w:pPr>
+        <w:ind w:left="6480" w:hanging="180"/>
+      </w:pPr>
+    </w:lvl>
+  </w:abstractNum>
   <w:num w:numId="1">
+    <w:abstractNumId w:val="2"/>
+  </w:num>
+  <w:num w:numId="2">
+    <w:abstractNumId w:val="3"/>
+  </w:num>
+  <w:num w:numId="3">
+    <w:abstractNumId w:val="1"/>
+  </w:num>
+  <w:num w:numId="4">
     <w:abstractNumId w:val="0"/>
   </w:num>
-  <w:num w:numId="2">
-    <w:abstractNumId w:val="1"/>
+  <w:num w:numId="5">
+    <w:abstractNumId w:val="5"/>
+  </w:num>
+  <w:num w:numId="6">
+    <w:abstractNumId w:val="4"/>
   </w:num>
 </w:numbering>
 </file>
@@ -1334,6 +7808,22 @@
       <w:contextualSpacing/>
     </w:pPr>
   </w:style>
+  <w:style w:type="table" w:styleId="TableGrid">
+    <w:name w:val="Table Grid"/>
+    <w:basedOn w:val="TableNormal"/>
+    <w:uiPriority w:val="39"/>
+    <w:rsid w:val="0072056C"/>
+    <w:tblPr>
+      <w:tblBorders>
+        <w:top w:val="single" w:sz="4" w:space="0" w:color="auto"/>
+        <w:left w:val="single" w:sz="4" w:space="0" w:color="auto"/>
+        <w:bottom w:val="single" w:sz="4" w:space="0" w:color="auto"/>
+        <w:right w:val="single" w:sz="4" w:space="0" w:color="auto"/>
+        <w:insideH w:val="single" w:sz="4" w:space="0" w:color="auto"/>
+        <w:insideV w:val="single" w:sz="4" w:space="0" w:color="auto"/>
+      </w:tblBorders>
+    </w:tblPr>
+  </w:style>
 </w:styles>
 </file>
 
